--- a/Prepper.docx
+++ b/Prepper.docx
@@ -5,35 +5,2070 @@
     <w:p>
       <w:pPr>
         <w:rPr>
+          <w:rFonts w:ascii="Calibri" w:hAnsi="Calibri" w:cs="Calibri"/>
+          <w:sz w:val="24"/>
+          <w:szCs w:val="24"/>
+        </w:rPr>
+      </w:pPr>
+      <w:r>
+        <w:rPr>
+          <w:rFonts w:ascii="Calibri" w:hAnsi="Calibri" w:cs="Calibri"/>
           <w:b/>
           <w:bCs/>
-        </w:rPr>
-      </w:pPr>
-      <w:r>
-        <w:rPr>
+          <w:sz w:val="24"/>
+          <w:szCs w:val="24"/>
+          <w:u w:val="single"/>
+        </w:rPr>
+        <w:t>Prepper Application Documentation</w:t>
+      </w:r>
+      <w:r>
+        <w:rPr>
+          <w:rFonts w:ascii="Calibri" w:hAnsi="Calibri" w:cs="Calibri"/>
+          <w:sz w:val="24"/>
+          <w:szCs w:val="24"/>
+        </w:rPr>
+        <w:br/>
+      </w:r>
+      <w:r>
+        <w:rPr>
+          <w:rFonts w:ascii="Calibri" w:hAnsi="Calibri" w:cs="Calibri"/>
           <w:b/>
           <w:bCs/>
-        </w:rPr>
-        <w:br/>
+          <w:sz w:val="24"/>
+          <w:szCs w:val="24"/>
+          <w:u w:val="single"/>
+        </w:rPr>
         <w:t>Prepper – real time disaster prepping information.</w:t>
       </w:r>
     </w:p>
     <w:p>
-      <w:r>
-        <w:t>The Prepper application is a disaster preparedness tool that helps users stay informed about weather conditions, air quality, earthquakes, and global news relevant to survival and emergency planning. It provides users with tailored alerts, news updates, and survival tips, all accessible via a user-friendly dashboard. By leveraging modern APIs, databases, and Node.js-based backend architecture, Prepper integrates real-time data into an interactive, web-based interface. Key features include customizable user preferences, geolocation-based searches, and personalized disaster updates, ensuring users are always prepared for emergencies.</w:t>
-      </w:r>
-    </w:p>
-    <w:p>
-      <w:pPr>
-        <w:rPr>
+      <w:pPr>
+        <w:rPr>
+          <w:rFonts w:ascii="Calibri" w:hAnsi="Calibri" w:cs="Calibri"/>
           <w:b/>
           <w:bCs/>
-        </w:rPr>
-      </w:pPr>
-      <w:r>
-        <w:rPr>
+          <w:sz w:val="24"/>
+          <w:szCs w:val="24"/>
+          <w:u w:val="single"/>
+        </w:rPr>
+      </w:pPr>
+      <w:r>
+        <w:rPr>
+          <w:rFonts w:ascii="Calibri" w:hAnsi="Calibri" w:cs="Calibri"/>
           <w:b/>
           <w:bCs/>
+          <w:sz w:val="24"/>
+          <w:szCs w:val="24"/>
+          <w:u w:val="single"/>
+        </w:rPr>
+        <w:t>Introduction</w:t>
+      </w:r>
+    </w:p>
+    <w:p>
+      <w:pPr>
+        <w:rPr>
+          <w:rFonts w:ascii="Calibri" w:hAnsi="Calibri" w:cs="Calibri"/>
+          <w:sz w:val="24"/>
+          <w:szCs w:val="24"/>
+          <w:lang w:val="en-US"/>
+        </w:rPr>
+      </w:pPr>
+      <w:r>
+        <w:rPr>
+          <w:rFonts w:ascii="Calibri" w:hAnsi="Calibri" w:cs="Calibri"/>
+          <w:sz w:val="24"/>
+          <w:szCs w:val="24"/>
+          <w:lang w:val="en-US"/>
+        </w:rPr>
+        <w:t xml:space="preserve">Prepper is a disaster preparedness web application providing users with real-time weather updates, earthquake alerts, air quality data, and curated news articles. Users can personalize their experience by setting preferences, alerts, and location-based data filters. Built with Node.js and Express.js on the backend, it leverages APIs like </w:t>
+      </w:r>
+      <w:proofErr w:type="spellStart"/>
+      <w:r>
+        <w:rPr>
+          <w:rFonts w:ascii="Calibri" w:hAnsi="Calibri" w:cs="Calibri"/>
+          <w:sz w:val="24"/>
+          <w:szCs w:val="24"/>
+          <w:lang w:val="en-US"/>
+        </w:rPr>
+        <w:t>Weatherbit</w:t>
+      </w:r>
+      <w:proofErr w:type="spellEnd"/>
+      <w:r>
+        <w:rPr>
+          <w:rFonts w:ascii="Calibri" w:hAnsi="Calibri" w:cs="Calibri"/>
+          <w:sz w:val="24"/>
+          <w:szCs w:val="24"/>
+          <w:lang w:val="en-US"/>
+        </w:rPr>
+        <w:t xml:space="preserve"> and Event Registry for live data integration. MySQL serves as the data layer for storing user preferences and fetched data, ensuring persistence and scalability</w:t>
+      </w:r>
+      <w:r>
+        <w:rPr>
+          <w:rFonts w:ascii="Calibri" w:hAnsi="Calibri" w:cs="Calibri"/>
+          <w:sz w:val="24"/>
+          <w:szCs w:val="24"/>
+          <w:lang w:val="en-US"/>
+        </w:rPr>
+        <w:t>.</w:t>
+      </w:r>
+    </w:p>
+    <w:p>
+      <w:pPr>
+        <w:rPr>
+          <w:rFonts w:ascii="Calibri" w:hAnsi="Calibri" w:cs="Calibri"/>
+          <w:sz w:val="24"/>
+          <w:szCs w:val="24"/>
+        </w:rPr>
+      </w:pPr>
+      <w:r>
+        <w:rPr>
+          <w:rFonts w:ascii="Calibri" w:hAnsi="Calibri" w:cs="Calibri"/>
+          <w:sz w:val="24"/>
+          <w:szCs w:val="24"/>
+        </w:rPr>
+        <w:t>It provides users with tailored alerts, news updates, and survival tips, all accessible via a user-friendly dashboard. By leveraging modern APIs, databases, and Node.js-based backend architecture, Prepper integrates real-time data into an interactive, web-based interface. Key features include customizable user preferences, geolocation-based searches, and personalized disaster updates, ensuring users are always prepared for emergencies.</w:t>
+      </w:r>
+    </w:p>
+    <w:p>
+      <w:pPr>
+        <w:rPr>
+          <w:rFonts w:ascii="Calibri" w:hAnsi="Calibri" w:cs="Calibri"/>
+          <w:sz w:val="24"/>
+          <w:szCs w:val="24"/>
+        </w:rPr>
+      </w:pPr>
+      <w:r>
+        <w:rPr>
+          <w:rFonts w:ascii="Calibri" w:hAnsi="Calibri" w:cs="Calibri"/>
+          <w:sz w:val="24"/>
+          <w:szCs w:val="24"/>
+        </w:rPr>
+        <w:t xml:space="preserve">I wanted to develop this app </w:t>
+      </w:r>
+      <w:proofErr w:type="gramStart"/>
+      <w:r>
+        <w:rPr>
+          <w:rFonts w:ascii="Calibri" w:hAnsi="Calibri" w:cs="Calibri"/>
+          <w:sz w:val="24"/>
+          <w:szCs w:val="24"/>
+        </w:rPr>
+        <w:t>as a way to</w:t>
+      </w:r>
+      <w:proofErr w:type="gramEnd"/>
+      <w:r>
+        <w:rPr>
+          <w:rFonts w:ascii="Calibri" w:hAnsi="Calibri" w:cs="Calibri"/>
+          <w:sz w:val="24"/>
+          <w:szCs w:val="24"/>
+        </w:rPr>
+        <w:t xml:space="preserve"> be more aware of how to survive in major disaster, and to also keep track of your current surroundings.</w:t>
+      </w:r>
+    </w:p>
+    <w:p>
+      <w:pPr>
+        <w:rPr>
+          <w:rFonts w:ascii="Calibri" w:hAnsi="Calibri" w:cs="Calibri"/>
+          <w:b/>
+          <w:bCs/>
+          <w:sz w:val="24"/>
+          <w:szCs w:val="24"/>
+          <w:u w:val="single"/>
+        </w:rPr>
+      </w:pPr>
+      <w:r>
+        <w:rPr>
+          <w:rFonts w:ascii="Calibri" w:hAnsi="Calibri" w:cs="Calibri"/>
+          <w:b/>
+          <w:bCs/>
+          <w:sz w:val="24"/>
+          <w:szCs w:val="24"/>
+          <w:u w:val="single"/>
+        </w:rPr>
+        <w:t>High-Level Architecture</w:t>
+      </w:r>
+    </w:p>
+    <w:p>
+      <w:pPr>
+        <w:rPr>
+          <w:rFonts w:ascii="Calibri" w:hAnsi="Calibri" w:cs="Calibri"/>
+          <w:sz w:val="24"/>
+          <w:szCs w:val="24"/>
+        </w:rPr>
+      </w:pPr>
+      <w:r>
+        <w:rPr>
+          <w:rFonts w:ascii="Calibri" w:hAnsi="Calibri" w:cs="Calibri"/>
+          <w:sz w:val="24"/>
+          <w:szCs w:val="24"/>
+        </w:rPr>
+        <w:t>The application consists of:</w:t>
+      </w:r>
+    </w:p>
+    <w:p>
+      <w:pPr>
+        <w:numPr>
+          <w:ilvl w:val="0"/>
+          <w:numId w:val="28"/>
+        </w:numPr>
+        <w:rPr>
+          <w:rFonts w:ascii="Calibri" w:hAnsi="Calibri" w:cs="Calibri"/>
+          <w:sz w:val="24"/>
+          <w:szCs w:val="24"/>
+        </w:rPr>
+      </w:pPr>
+      <w:r>
+        <w:rPr>
+          <w:rFonts w:ascii="Calibri" w:hAnsi="Calibri" w:cs="Calibri"/>
+          <w:sz w:val="24"/>
+          <w:szCs w:val="24"/>
+        </w:rPr>
+        <w:t>Frontend: EJS templates for dynamic, server-side rendered views.</w:t>
+      </w:r>
+    </w:p>
+    <w:p>
+      <w:pPr>
+        <w:numPr>
+          <w:ilvl w:val="0"/>
+          <w:numId w:val="28"/>
+        </w:numPr>
+        <w:rPr>
+          <w:rFonts w:ascii="Calibri" w:hAnsi="Calibri" w:cs="Calibri"/>
+          <w:sz w:val="24"/>
+          <w:szCs w:val="24"/>
+        </w:rPr>
+      </w:pPr>
+      <w:r>
+        <w:rPr>
+          <w:rFonts w:ascii="Calibri" w:hAnsi="Calibri" w:cs="Calibri"/>
+          <w:sz w:val="24"/>
+          <w:szCs w:val="24"/>
+        </w:rPr>
+        <w:t>Backend: Node.js with Express for server logic and routing.</w:t>
+      </w:r>
+    </w:p>
+    <w:p>
+      <w:pPr>
+        <w:numPr>
+          <w:ilvl w:val="0"/>
+          <w:numId w:val="28"/>
+        </w:numPr>
+        <w:rPr>
+          <w:rFonts w:ascii="Calibri" w:hAnsi="Calibri" w:cs="Calibri"/>
+          <w:sz w:val="24"/>
+          <w:szCs w:val="24"/>
+        </w:rPr>
+      </w:pPr>
+      <w:r>
+        <w:rPr>
+          <w:rFonts w:ascii="Calibri" w:hAnsi="Calibri" w:cs="Calibri"/>
+          <w:sz w:val="24"/>
+          <w:szCs w:val="24"/>
+        </w:rPr>
+        <w:t>Database: MySQL for structured data storage.</w:t>
+      </w:r>
+    </w:p>
+    <w:p>
+      <w:pPr>
+        <w:numPr>
+          <w:ilvl w:val="0"/>
+          <w:numId w:val="28"/>
+        </w:numPr>
+        <w:rPr>
+          <w:rFonts w:ascii="Calibri" w:hAnsi="Calibri" w:cs="Calibri"/>
+          <w:sz w:val="24"/>
+          <w:szCs w:val="24"/>
+        </w:rPr>
+      </w:pPr>
+      <w:r>
+        <w:rPr>
+          <w:rFonts w:ascii="Calibri" w:hAnsi="Calibri" w:cs="Calibri"/>
+          <w:sz w:val="24"/>
+          <w:szCs w:val="24"/>
+        </w:rPr>
+        <w:t xml:space="preserve">APIs: Integration with </w:t>
+      </w:r>
+      <w:proofErr w:type="spellStart"/>
+      <w:r>
+        <w:rPr>
+          <w:rFonts w:ascii="Calibri" w:hAnsi="Calibri" w:cs="Calibri"/>
+          <w:sz w:val="24"/>
+          <w:szCs w:val="24"/>
+        </w:rPr>
+        <w:t>Weatherbit</w:t>
+      </w:r>
+      <w:proofErr w:type="spellEnd"/>
+      <w:r>
+        <w:rPr>
+          <w:rFonts w:ascii="Calibri" w:hAnsi="Calibri" w:cs="Calibri"/>
+          <w:sz w:val="24"/>
+          <w:szCs w:val="24"/>
+        </w:rPr>
+        <w:t>, USGS, Open-</w:t>
+      </w:r>
+      <w:proofErr w:type="spellStart"/>
+      <w:r>
+        <w:rPr>
+          <w:rFonts w:ascii="Calibri" w:hAnsi="Calibri" w:cs="Calibri"/>
+          <w:sz w:val="24"/>
+          <w:szCs w:val="24"/>
+        </w:rPr>
+        <w:t>Meteo</w:t>
+      </w:r>
+      <w:proofErr w:type="spellEnd"/>
+      <w:r>
+        <w:rPr>
+          <w:rFonts w:ascii="Calibri" w:hAnsi="Calibri" w:cs="Calibri"/>
+          <w:sz w:val="24"/>
+          <w:szCs w:val="24"/>
+        </w:rPr>
+        <w:t>, and Event Registry APIs for real-time data.</w:t>
+      </w:r>
+    </w:p>
+    <w:p>
+      <w:pPr>
+        <w:rPr>
+          <w:rFonts w:ascii="Calibri" w:hAnsi="Calibri" w:cs="Calibri"/>
+          <w:sz w:val="24"/>
+          <w:szCs w:val="24"/>
+        </w:rPr>
+      </w:pPr>
+      <w:r>
+        <w:rPr>
+          <w:rFonts w:ascii="Calibri" w:hAnsi="Calibri" w:cs="Calibri"/>
+          <w:sz w:val="24"/>
+          <w:szCs w:val="24"/>
+          <w:lang w:val="en-US"/>
+        </w:rPr>
+        <w:br/>
+      </w:r>
+      <w:r>
+        <w:rPr>
+          <w:rFonts w:ascii="Calibri" w:hAnsi="Calibri" w:cs="Calibri"/>
+          <w:b/>
+          <w:bCs/>
+          <w:sz w:val="24"/>
+          <w:szCs w:val="24"/>
+          <w:u w:val="single"/>
+        </w:rPr>
+        <w:t>GitHub Repository</w:t>
+      </w:r>
+      <w:r>
+        <w:rPr>
+          <w:rFonts w:ascii="Calibri" w:hAnsi="Calibri" w:cs="Calibri"/>
+          <w:sz w:val="24"/>
+          <w:szCs w:val="24"/>
+        </w:rPr>
+        <w:t xml:space="preserve">: </w:t>
+      </w:r>
+      <w:hyperlink r:id="rId5" w:tgtFrame="_new" w:history="1">
+        <w:r>
+          <w:rPr>
+            <w:rStyle w:val="Hyperlink"/>
+            <w:rFonts w:ascii="Calibri" w:hAnsi="Calibri" w:cs="Calibri"/>
+            <w:sz w:val="24"/>
+            <w:szCs w:val="24"/>
+          </w:rPr>
+          <w:t>Prepper on</w:t>
+        </w:r>
+        <w:r>
+          <w:rPr>
+            <w:rStyle w:val="Hyperlink"/>
+            <w:rFonts w:ascii="Calibri" w:hAnsi="Calibri" w:cs="Calibri"/>
+            <w:sz w:val="24"/>
+            <w:szCs w:val="24"/>
+          </w:rPr>
+          <w:t xml:space="preserve"> </w:t>
+        </w:r>
+        <w:r>
+          <w:rPr>
+            <w:rStyle w:val="Hyperlink"/>
+            <w:rFonts w:ascii="Calibri" w:hAnsi="Calibri" w:cs="Calibri"/>
+            <w:sz w:val="24"/>
+            <w:szCs w:val="24"/>
+          </w:rPr>
+          <w:t>GitHub</w:t>
+        </w:r>
+      </w:hyperlink>
+    </w:p>
+    <w:p>
+      <w:pPr>
+        <w:numPr>
+          <w:ilvl w:val="0"/>
+          <w:numId w:val="11"/>
+        </w:numPr>
+        <w:rPr>
+          <w:rFonts w:ascii="Calibri" w:hAnsi="Calibri" w:cs="Calibri"/>
+          <w:sz w:val="24"/>
+          <w:szCs w:val="24"/>
+        </w:rPr>
+      </w:pPr>
+      <w:hyperlink r:id="rId6" w:history="1">
+        <w:r>
+          <w:rPr>
+            <w:rStyle w:val="Hyperlink"/>
+            <w:rFonts w:ascii="Calibri" w:hAnsi="Calibri" w:cs="Calibri"/>
+            <w:sz w:val="24"/>
+            <w:szCs w:val="24"/>
+          </w:rPr>
+          <w:t>https://github.com/Nousagi44/Prepper</w:t>
+        </w:r>
+      </w:hyperlink>
+    </w:p>
+    <w:p>
+      <w:pPr>
+        <w:rPr>
+          <w:rFonts w:ascii="Calibri" w:hAnsi="Calibri" w:cs="Calibri"/>
+          <w:sz w:val="24"/>
+          <w:szCs w:val="24"/>
+        </w:rPr>
+      </w:pPr>
+      <w:r>
+        <w:rPr>
+          <w:rFonts w:ascii="Calibri" w:hAnsi="Calibri" w:cs="Calibri"/>
+          <w:b/>
+          <w:bCs/>
+          <w:sz w:val="24"/>
+          <w:szCs w:val="24"/>
+          <w:u w:val="single"/>
+        </w:rPr>
+        <w:t>Live Application</w:t>
+      </w:r>
+      <w:r>
+        <w:rPr>
+          <w:rFonts w:ascii="Calibri" w:hAnsi="Calibri" w:cs="Calibri"/>
+          <w:sz w:val="24"/>
+          <w:szCs w:val="24"/>
+        </w:rPr>
+        <w:t xml:space="preserve">: </w:t>
+      </w:r>
+      <w:hyperlink r:id="rId7" w:tgtFrame="_new" w:history="1">
+        <w:r>
+          <w:rPr>
+            <w:rStyle w:val="Hyperlink"/>
+            <w:rFonts w:ascii="Calibri" w:hAnsi="Calibri" w:cs="Calibri"/>
+            <w:sz w:val="24"/>
+            <w:szCs w:val="24"/>
+          </w:rPr>
+          <w:t>Prepper Dashboard</w:t>
+        </w:r>
+      </w:hyperlink>
+    </w:p>
+    <w:p>
+      <w:pPr>
+        <w:numPr>
+          <w:ilvl w:val="0"/>
+          <w:numId w:val="11"/>
+        </w:numPr>
+        <w:rPr>
+          <w:rFonts w:ascii="Calibri" w:hAnsi="Calibri" w:cs="Calibri"/>
+          <w:sz w:val="24"/>
+          <w:szCs w:val="24"/>
+        </w:rPr>
+      </w:pPr>
+      <w:hyperlink r:id="rId8" w:history="1">
+        <w:r>
+          <w:rPr>
+            <w:rStyle w:val="Hyperlink"/>
+            <w:rFonts w:ascii="Calibri" w:hAnsi="Calibri" w:cs="Calibri"/>
+            <w:sz w:val="24"/>
+            <w:szCs w:val="24"/>
+          </w:rPr>
+          <w:t>https://www.doc.gold.ac.uk/usr/154/</w:t>
+        </w:r>
+      </w:hyperlink>
+    </w:p>
+    <w:p>
+      <w:pPr>
+        <w:rPr>
+          <w:rFonts w:ascii="Calibri" w:hAnsi="Calibri" w:cs="Calibri"/>
+          <w:sz w:val="24"/>
+          <w:szCs w:val="24"/>
+          <w:u w:val="single"/>
+          <w:lang w:val="en-US"/>
+        </w:rPr>
+      </w:pPr>
+      <w:r>
+        <w:rPr>
+          <w:rFonts w:ascii="Calibri" w:hAnsi="Calibri" w:cs="Calibri"/>
+          <w:sz w:val="24"/>
+          <w:szCs w:val="24"/>
+          <w:u w:val="single"/>
+          <w:lang w:val="en-US"/>
+        </w:rPr>
+        <w:t>Security</w:t>
+      </w:r>
+    </w:p>
+    <w:p>
+      <w:pPr>
+        <w:rPr>
+          <w:rFonts w:ascii="Calibri" w:hAnsi="Calibri" w:cs="Calibri"/>
+          <w:sz w:val="24"/>
+          <w:szCs w:val="24"/>
+        </w:rPr>
+      </w:pPr>
+      <w:r>
+        <w:rPr>
+          <w:rFonts w:ascii="Calibri" w:hAnsi="Calibri" w:cs="Calibri"/>
+          <w:sz w:val="24"/>
+          <w:szCs w:val="24"/>
+          <w:u w:val="single"/>
+          <w:lang w:val="en-US"/>
+        </w:rPr>
+        <w:t>SQL Injection Protection</w:t>
+      </w:r>
+      <w:r>
+        <w:rPr>
+          <w:rFonts w:ascii="Calibri" w:hAnsi="Calibri" w:cs="Calibri"/>
+          <w:sz w:val="24"/>
+          <w:szCs w:val="24"/>
+          <w:lang w:val="en-US"/>
+        </w:rPr>
+        <w:t>: All database queries use parameterized statements.</w:t>
+      </w:r>
+      <w:r>
+        <w:rPr>
+          <w:rFonts w:ascii="Calibri" w:hAnsi="Calibri" w:cs="Calibri"/>
+          <w:sz w:val="24"/>
+          <w:szCs w:val="24"/>
+          <w:lang w:val="en-US"/>
+        </w:rPr>
+        <w:br/>
+      </w:r>
+      <w:r>
+        <w:rPr>
+          <w:rFonts w:ascii="Calibri" w:hAnsi="Calibri" w:cs="Calibri"/>
+          <w:sz w:val="24"/>
+          <w:szCs w:val="24"/>
+          <w:u w:val="single"/>
+          <w:lang w:val="en-US"/>
+        </w:rPr>
+        <w:t>Password Security</w:t>
+      </w:r>
+      <w:r>
+        <w:rPr>
+          <w:rFonts w:ascii="Calibri" w:hAnsi="Calibri" w:cs="Calibri"/>
+          <w:sz w:val="24"/>
+          <w:szCs w:val="24"/>
+          <w:lang w:val="en-US"/>
+        </w:rPr>
+        <w:t>: Bcrypt is used to hash passwords securely.</w:t>
+      </w:r>
+      <w:r>
+        <w:rPr>
+          <w:rFonts w:ascii="Calibri" w:hAnsi="Calibri" w:cs="Calibri"/>
+          <w:sz w:val="24"/>
+          <w:szCs w:val="24"/>
+          <w:lang w:val="en-US"/>
+        </w:rPr>
+        <w:br/>
+      </w:r>
+      <w:r>
+        <w:rPr>
+          <w:rFonts w:ascii="Calibri" w:hAnsi="Calibri" w:cs="Calibri"/>
+          <w:sz w:val="24"/>
+          <w:szCs w:val="24"/>
+          <w:u w:val="single"/>
+        </w:rPr>
+        <w:t>Session Management</w:t>
+      </w:r>
+      <w:r>
+        <w:rPr>
+          <w:rFonts w:ascii="Calibri" w:hAnsi="Calibri" w:cs="Calibri"/>
+          <w:sz w:val="24"/>
+          <w:szCs w:val="24"/>
+        </w:rPr>
+        <w:t>:</w:t>
+      </w:r>
+      <w:r>
+        <w:rPr>
+          <w:rFonts w:ascii="Calibri" w:hAnsi="Calibri" w:cs="Calibri"/>
+          <w:sz w:val="24"/>
+          <w:szCs w:val="24"/>
+        </w:rPr>
+        <w:t xml:space="preserve"> </w:t>
+      </w:r>
+    </w:p>
+    <w:p>
+      <w:pPr>
+        <w:rPr>
+          <w:rFonts w:ascii="Calibri" w:hAnsi="Calibri" w:cs="Calibri"/>
+          <w:sz w:val="24"/>
+          <w:szCs w:val="24"/>
+        </w:rPr>
+      </w:pPr>
+      <w:r>
+        <w:rPr>
+          <w:rFonts w:ascii="Calibri" w:hAnsi="Calibri" w:cs="Calibri"/>
+          <w:sz w:val="24"/>
+          <w:szCs w:val="24"/>
+        </w:rPr>
+        <w:t>Sessions stored securely with expiration and secure cookies.</w:t>
+      </w:r>
+    </w:p>
+    <w:p>
+      <w:pPr>
+        <w:rPr>
+          <w:rFonts w:ascii="Calibri" w:hAnsi="Calibri" w:cs="Calibri"/>
+          <w:sz w:val="24"/>
+          <w:szCs w:val="24"/>
+        </w:rPr>
+      </w:pPr>
+      <w:r>
+        <w:rPr>
+          <w:rFonts w:ascii="Calibri" w:hAnsi="Calibri" w:cs="Calibri"/>
+          <w:sz w:val="24"/>
+          <w:szCs w:val="24"/>
+        </w:rPr>
+        <w:t xml:space="preserve">Cookies are configured with the </w:t>
+      </w:r>
+      <w:proofErr w:type="spellStart"/>
+      <w:r>
+        <w:rPr>
+          <w:rFonts w:ascii="Calibri" w:hAnsi="Calibri" w:cs="Calibri"/>
+          <w:sz w:val="24"/>
+          <w:szCs w:val="24"/>
+        </w:rPr>
+        <w:t>HttpOnly</w:t>
+      </w:r>
+      <w:proofErr w:type="spellEnd"/>
+      <w:r>
+        <w:rPr>
+          <w:rFonts w:ascii="Calibri" w:hAnsi="Calibri" w:cs="Calibri"/>
+          <w:sz w:val="24"/>
+          <w:szCs w:val="24"/>
+        </w:rPr>
+        <w:t xml:space="preserve"> and Secure flags to prevent client-side scripts from accessing session data and to ensure cookies are transmitted only over HTTPS.</w:t>
+      </w:r>
+    </w:p>
+    <w:p>
+      <w:pPr>
+        <w:rPr>
+          <w:rFonts w:ascii="Calibri" w:hAnsi="Calibri" w:cs="Calibri"/>
+          <w:sz w:val="24"/>
+          <w:szCs w:val="24"/>
+        </w:rPr>
+      </w:pPr>
+      <w:r>
+        <w:rPr>
+          <w:rFonts w:ascii="Calibri" w:hAnsi="Calibri" w:cs="Calibri"/>
+          <w:sz w:val="24"/>
+          <w:szCs w:val="24"/>
+        </w:rPr>
+        <w:lastRenderedPageBreak/>
+        <w:t>Session Expiry: Sessions automatically expire after 10 minutes of inactivity, reducing the risk of unauthorized access.</w:t>
+      </w:r>
+    </w:p>
+    <w:p>
+      <w:pPr>
+        <w:rPr>
+          <w:rFonts w:ascii="Calibri" w:hAnsi="Calibri" w:cs="Calibri"/>
+          <w:sz w:val="24"/>
+          <w:szCs w:val="24"/>
+        </w:rPr>
+      </w:pPr>
+      <w:r>
+        <w:rPr>
+          <w:rFonts w:ascii="Calibri" w:hAnsi="Calibri" w:cs="Calibri"/>
+          <w:sz w:val="24"/>
+          <w:szCs w:val="24"/>
+        </w:rPr>
+        <w:t>Session ID Regeneration: Session IDs are regenerated upon login to prevent session fixation attacks.</w:t>
+      </w:r>
+    </w:p>
+    <w:p>
+      <w:pPr>
+        <w:rPr>
+          <w:rFonts w:ascii="Calibri" w:hAnsi="Calibri" w:cs="Calibri"/>
+          <w:sz w:val="24"/>
+          <w:szCs w:val="24"/>
+          <w:lang w:val="en-US"/>
+        </w:rPr>
+      </w:pPr>
+      <w:r>
+        <w:rPr>
+          <w:rFonts w:ascii="Calibri" w:hAnsi="Calibri" w:cs="Calibri"/>
+          <w:sz w:val="24"/>
+          <w:szCs w:val="24"/>
+          <w:lang w:val="en-US"/>
+        </w:rPr>
+        <w:t>Input Validation: Frontend and backend sanitization ensures only valid data is processed.</w:t>
+      </w:r>
+      <w:r>
+        <w:rPr>
+          <w:rFonts w:ascii="Calibri" w:hAnsi="Calibri" w:cs="Calibri"/>
+          <w:sz w:val="24"/>
+          <w:szCs w:val="24"/>
+          <w:lang w:val="en-US"/>
+        </w:rPr>
+        <w:br/>
+        <w:t>Error Handling Errors are logged securely without exposing details to the user.</w:t>
+      </w:r>
+    </w:p>
+    <w:p>
+      <w:pPr>
+        <w:rPr>
+          <w:rFonts w:ascii="Calibri" w:hAnsi="Calibri" w:cs="Calibri"/>
+          <w:b/>
+          <w:bCs/>
+          <w:sz w:val="24"/>
+          <w:szCs w:val="24"/>
+          <w:u w:val="single"/>
+        </w:rPr>
+      </w:pPr>
+      <w:r>
+        <w:rPr>
+          <w:rFonts w:ascii="Calibri" w:hAnsi="Calibri" w:cs="Calibri"/>
+          <w:b/>
+          <w:bCs/>
+          <w:sz w:val="24"/>
+          <w:szCs w:val="24"/>
+          <w:u w:val="single"/>
+        </w:rPr>
+        <w:t>Access Control</w:t>
+      </w:r>
+    </w:p>
+    <w:p>
+      <w:pPr>
+        <w:rPr>
+          <w:rFonts w:ascii="Calibri" w:hAnsi="Calibri" w:cs="Calibri"/>
+          <w:sz w:val="24"/>
+          <w:szCs w:val="24"/>
+        </w:rPr>
+      </w:pPr>
+      <w:r>
+        <w:rPr>
+          <w:rFonts w:ascii="Calibri" w:hAnsi="Calibri" w:cs="Calibri"/>
+          <w:sz w:val="24"/>
+          <w:szCs w:val="24"/>
+        </w:rPr>
+        <w:t>Route Protection:</w:t>
+      </w:r>
+    </w:p>
+    <w:p>
+      <w:pPr>
+        <w:rPr>
+          <w:rFonts w:ascii="Calibri" w:hAnsi="Calibri" w:cs="Calibri"/>
+          <w:sz w:val="24"/>
+          <w:szCs w:val="24"/>
+        </w:rPr>
+      </w:pPr>
+      <w:r>
+        <w:rPr>
+          <w:rFonts w:ascii="Calibri" w:hAnsi="Calibri" w:cs="Calibri"/>
+          <w:sz w:val="24"/>
+          <w:szCs w:val="24"/>
+        </w:rPr>
+        <w:t>Sensitive routes, such as /dashboard and /data/*, are protected using middleware to ensure only authenticated users can access them.</w:t>
+      </w:r>
+    </w:p>
+    <w:p>
+      <w:pPr>
+        <w:rPr>
+          <w:rFonts w:ascii="Calibri" w:hAnsi="Calibri" w:cs="Calibri"/>
+          <w:sz w:val="24"/>
+          <w:szCs w:val="24"/>
+        </w:rPr>
+      </w:pPr>
+      <w:r>
+        <w:rPr>
+          <w:rFonts w:ascii="Calibri" w:hAnsi="Calibri" w:cs="Calibri"/>
+          <w:sz w:val="24"/>
+          <w:szCs w:val="24"/>
+        </w:rPr>
+        <w:t>API routes are secured with session-based authentication.</w:t>
+      </w:r>
+    </w:p>
+    <w:p>
+      <w:pPr>
+        <w:rPr>
+          <w:rFonts w:ascii="Calibri" w:hAnsi="Calibri" w:cs="Calibri"/>
+          <w:b/>
+          <w:bCs/>
+          <w:sz w:val="24"/>
+          <w:szCs w:val="24"/>
+          <w:u w:val="single"/>
+        </w:rPr>
+      </w:pPr>
+      <w:r>
+        <w:rPr>
+          <w:rFonts w:ascii="Calibri" w:hAnsi="Calibri" w:cs="Calibri"/>
+          <w:b/>
+          <w:bCs/>
+          <w:sz w:val="24"/>
+          <w:szCs w:val="24"/>
+          <w:u w:val="single"/>
+        </w:rPr>
+        <w:t>Setup and Installation</w:t>
+      </w:r>
+    </w:p>
+    <w:p>
+      <w:pPr>
+        <w:rPr>
+          <w:rFonts w:ascii="Calibri" w:hAnsi="Calibri" w:cs="Calibri"/>
+          <w:sz w:val="24"/>
+          <w:szCs w:val="24"/>
+        </w:rPr>
+      </w:pPr>
+      <w:r>
+        <w:rPr>
+          <w:rFonts w:ascii="Calibri" w:hAnsi="Calibri" w:cs="Calibri"/>
+          <w:sz w:val="24"/>
+          <w:szCs w:val="24"/>
+        </w:rPr>
+        <w:t>Prerequisites</w:t>
+      </w:r>
+    </w:p>
+    <w:p>
+      <w:pPr>
+        <w:numPr>
+          <w:ilvl w:val="0"/>
+          <w:numId w:val="12"/>
+        </w:numPr>
+        <w:rPr>
+          <w:rFonts w:ascii="Calibri" w:hAnsi="Calibri" w:cs="Calibri"/>
+          <w:sz w:val="24"/>
+          <w:szCs w:val="24"/>
+        </w:rPr>
+      </w:pPr>
+      <w:r>
+        <w:rPr>
+          <w:rFonts w:ascii="Calibri" w:hAnsi="Calibri" w:cs="Calibri"/>
+          <w:sz w:val="24"/>
+          <w:szCs w:val="24"/>
+        </w:rPr>
+        <w:t>Node.js (v14+)</w:t>
+      </w:r>
+    </w:p>
+    <w:p>
+      <w:pPr>
+        <w:numPr>
+          <w:ilvl w:val="0"/>
+          <w:numId w:val="12"/>
+        </w:numPr>
+        <w:rPr>
+          <w:rFonts w:ascii="Calibri" w:hAnsi="Calibri" w:cs="Calibri"/>
+          <w:sz w:val="24"/>
+          <w:szCs w:val="24"/>
+        </w:rPr>
+      </w:pPr>
+      <w:r>
+        <w:rPr>
+          <w:rFonts w:ascii="Calibri" w:hAnsi="Calibri" w:cs="Calibri"/>
+          <w:sz w:val="24"/>
+          <w:szCs w:val="24"/>
+        </w:rPr>
+        <w:t>MySQL</w:t>
+      </w:r>
+    </w:p>
+    <w:p>
+      <w:pPr>
+        <w:numPr>
+          <w:ilvl w:val="0"/>
+          <w:numId w:val="12"/>
+        </w:numPr>
+        <w:rPr>
+          <w:rFonts w:ascii="Calibri" w:hAnsi="Calibri" w:cs="Calibri"/>
+          <w:sz w:val="24"/>
+          <w:szCs w:val="24"/>
+        </w:rPr>
+      </w:pPr>
+      <w:r>
+        <w:rPr>
+          <w:rFonts w:ascii="Calibri" w:hAnsi="Calibri" w:cs="Calibri"/>
+          <w:sz w:val="24"/>
+          <w:szCs w:val="24"/>
+        </w:rPr>
+        <w:t>Git</w:t>
+      </w:r>
+    </w:p>
+    <w:p>
+      <w:pPr>
+        <w:rPr>
+          <w:rFonts w:ascii="Calibri" w:hAnsi="Calibri" w:cs="Calibri"/>
+          <w:sz w:val="24"/>
+          <w:szCs w:val="24"/>
+        </w:rPr>
+      </w:pPr>
+      <w:r>
+        <w:rPr>
+          <w:rFonts w:ascii="Calibri" w:hAnsi="Calibri" w:cs="Calibri"/>
+          <w:sz w:val="24"/>
+          <w:szCs w:val="24"/>
+        </w:rPr>
+        <w:t>Steps</w:t>
+      </w:r>
+    </w:p>
+    <w:p>
+      <w:pPr>
+        <w:numPr>
+          <w:ilvl w:val="0"/>
+          <w:numId w:val="13"/>
+        </w:numPr>
+        <w:rPr>
+          <w:rFonts w:ascii="Calibri" w:hAnsi="Calibri" w:cs="Calibri"/>
+          <w:sz w:val="24"/>
+          <w:szCs w:val="24"/>
+        </w:rPr>
+      </w:pPr>
+      <w:r>
+        <w:rPr>
+          <w:rFonts w:ascii="Calibri" w:hAnsi="Calibri" w:cs="Calibri"/>
+          <w:sz w:val="24"/>
+          <w:szCs w:val="24"/>
+        </w:rPr>
+        <w:t>Clone the repository:</w:t>
+      </w:r>
+    </w:p>
+    <w:p>
+      <w:pPr>
+        <w:ind w:left="720"/>
+        <w:rPr>
+          <w:rFonts w:ascii="Calibri" w:hAnsi="Calibri" w:cs="Calibri"/>
+          <w:sz w:val="24"/>
+          <w:szCs w:val="24"/>
+        </w:rPr>
+      </w:pPr>
+      <w:r>
+        <w:rPr>
+          <w:rFonts w:ascii="Calibri" w:hAnsi="Calibri" w:cs="Calibri"/>
+          <w:sz w:val="24"/>
+          <w:szCs w:val="24"/>
+        </w:rPr>
+        <w:t>git clone https://github.com/Nousagi44/Prepper.git</w:t>
+      </w:r>
+    </w:p>
+    <w:p>
+      <w:pPr>
+        <w:ind w:left="720"/>
+        <w:rPr>
+          <w:rFonts w:ascii="Calibri" w:hAnsi="Calibri" w:cs="Calibri"/>
+          <w:sz w:val="24"/>
+          <w:szCs w:val="24"/>
+        </w:rPr>
+      </w:pPr>
+      <w:r>
+        <w:rPr>
+          <w:rFonts w:ascii="Calibri" w:hAnsi="Calibri" w:cs="Calibri"/>
+          <w:sz w:val="24"/>
+          <w:szCs w:val="24"/>
+        </w:rPr>
+        <w:t>cd Prepper</w:t>
+      </w:r>
+    </w:p>
+    <w:p>
+      <w:pPr>
+        <w:ind w:left="720"/>
+        <w:rPr>
+          <w:rFonts w:ascii="Calibri" w:hAnsi="Calibri" w:cs="Calibri"/>
+          <w:sz w:val="24"/>
+          <w:szCs w:val="24"/>
+        </w:rPr>
+      </w:pPr>
+      <w:proofErr w:type="spellStart"/>
+      <w:r>
+        <w:rPr>
+          <w:rFonts w:ascii="Calibri" w:hAnsi="Calibri" w:cs="Calibri"/>
+          <w:sz w:val="24"/>
+          <w:szCs w:val="24"/>
+        </w:rPr>
+        <w:t>npm</w:t>
+      </w:r>
+      <w:proofErr w:type="spellEnd"/>
+      <w:r>
+        <w:rPr>
+          <w:rFonts w:ascii="Calibri" w:hAnsi="Calibri" w:cs="Calibri"/>
+          <w:sz w:val="24"/>
+          <w:szCs w:val="24"/>
+        </w:rPr>
+        <w:t xml:space="preserve"> install</w:t>
+      </w:r>
+    </w:p>
+    <w:p>
+      <w:pPr>
+        <w:ind w:left="720"/>
+        <w:rPr>
+          <w:rFonts w:ascii="Calibri" w:hAnsi="Calibri" w:cs="Calibri"/>
+          <w:sz w:val="24"/>
+          <w:szCs w:val="24"/>
+        </w:rPr>
+      </w:pPr>
+      <w:r>
+        <w:rPr>
+          <w:rFonts w:ascii="Calibri" w:hAnsi="Calibri" w:cs="Calibri"/>
+          <w:sz w:val="24"/>
+          <w:szCs w:val="24"/>
+        </w:rPr>
+        <w:t>Configure the database:</w:t>
+      </w:r>
+    </w:p>
+    <w:p>
+      <w:pPr>
+        <w:numPr>
+          <w:ilvl w:val="0"/>
+          <w:numId w:val="14"/>
+        </w:numPr>
+        <w:rPr>
+          <w:rFonts w:ascii="Calibri" w:hAnsi="Calibri" w:cs="Calibri"/>
+          <w:sz w:val="24"/>
+          <w:szCs w:val="24"/>
+        </w:rPr>
+      </w:pPr>
+      <w:r>
+        <w:rPr>
+          <w:rFonts w:ascii="Calibri" w:hAnsi="Calibri" w:cs="Calibri"/>
+          <w:sz w:val="24"/>
+          <w:szCs w:val="24"/>
+        </w:rPr>
+        <w:t xml:space="preserve">Import </w:t>
+      </w:r>
+      <w:proofErr w:type="spellStart"/>
+      <w:r>
+        <w:rPr>
+          <w:rFonts w:ascii="Calibri" w:hAnsi="Calibri" w:cs="Calibri"/>
+          <w:sz w:val="24"/>
+          <w:szCs w:val="24"/>
+        </w:rPr>
+        <w:t>database.sql</w:t>
+      </w:r>
+      <w:proofErr w:type="spellEnd"/>
+      <w:r>
+        <w:rPr>
+          <w:rFonts w:ascii="Calibri" w:hAnsi="Calibri" w:cs="Calibri"/>
+          <w:sz w:val="24"/>
+          <w:szCs w:val="24"/>
+        </w:rPr>
+        <w:t xml:space="preserve"> into your MySQL server.</w:t>
+      </w:r>
+    </w:p>
+    <w:p>
+      <w:pPr>
+        <w:numPr>
+          <w:ilvl w:val="0"/>
+          <w:numId w:val="14"/>
+        </w:numPr>
+        <w:rPr>
+          <w:rFonts w:ascii="Calibri" w:hAnsi="Calibri" w:cs="Calibri"/>
+          <w:sz w:val="24"/>
+          <w:szCs w:val="24"/>
+        </w:rPr>
+      </w:pPr>
+      <w:r>
+        <w:rPr>
+          <w:rFonts w:ascii="Calibri" w:hAnsi="Calibri" w:cs="Calibri"/>
+          <w:sz w:val="24"/>
+          <w:szCs w:val="24"/>
+        </w:rPr>
+        <w:t>Update the database connection in index.js:</w:t>
+      </w:r>
+    </w:p>
+    <w:p>
+      <w:pPr>
+        <w:ind w:left="720"/>
+        <w:rPr>
+          <w:rFonts w:ascii="Calibri" w:hAnsi="Calibri" w:cs="Calibri"/>
+          <w:sz w:val="24"/>
+          <w:szCs w:val="24"/>
+        </w:rPr>
+      </w:pPr>
+      <w:proofErr w:type="spellStart"/>
+      <w:r>
+        <w:rPr>
+          <w:rFonts w:ascii="Calibri" w:hAnsi="Calibri" w:cs="Calibri"/>
+          <w:sz w:val="24"/>
+          <w:szCs w:val="24"/>
+        </w:rPr>
+        <w:t>const</w:t>
+      </w:r>
+      <w:proofErr w:type="spellEnd"/>
+      <w:r>
+        <w:rPr>
+          <w:rFonts w:ascii="Calibri" w:hAnsi="Calibri" w:cs="Calibri"/>
+          <w:sz w:val="24"/>
+          <w:szCs w:val="24"/>
+        </w:rPr>
+        <w:t xml:space="preserve"> </w:t>
+      </w:r>
+      <w:proofErr w:type="spellStart"/>
+      <w:r>
+        <w:rPr>
+          <w:rFonts w:ascii="Calibri" w:hAnsi="Calibri" w:cs="Calibri"/>
+          <w:sz w:val="24"/>
+          <w:szCs w:val="24"/>
+        </w:rPr>
+        <w:t>db</w:t>
+      </w:r>
+      <w:proofErr w:type="spellEnd"/>
+      <w:r>
+        <w:rPr>
+          <w:rFonts w:ascii="Calibri" w:hAnsi="Calibri" w:cs="Calibri"/>
+          <w:sz w:val="24"/>
+          <w:szCs w:val="24"/>
+        </w:rPr>
+        <w:t xml:space="preserve"> = </w:t>
+      </w:r>
+      <w:proofErr w:type="spellStart"/>
+      <w:proofErr w:type="gramStart"/>
+      <w:r>
+        <w:rPr>
+          <w:rFonts w:ascii="Calibri" w:hAnsi="Calibri" w:cs="Calibri"/>
+          <w:sz w:val="24"/>
+          <w:szCs w:val="24"/>
+        </w:rPr>
+        <w:t>mysql.createConnection</w:t>
+      </w:r>
+      <w:proofErr w:type="spellEnd"/>
+      <w:proofErr w:type="gramEnd"/>
+      <w:r>
+        <w:rPr>
+          <w:rFonts w:ascii="Calibri" w:hAnsi="Calibri" w:cs="Calibri"/>
+          <w:sz w:val="24"/>
+          <w:szCs w:val="24"/>
+        </w:rPr>
+        <w:t>({</w:t>
+      </w:r>
+    </w:p>
+    <w:p>
+      <w:pPr>
+        <w:ind w:left="720"/>
+        <w:rPr>
+          <w:rFonts w:ascii="Calibri" w:hAnsi="Calibri" w:cs="Calibri"/>
+          <w:sz w:val="24"/>
+          <w:szCs w:val="24"/>
+        </w:rPr>
+      </w:pPr>
+      <w:r>
+        <w:rPr>
+          <w:rFonts w:ascii="Calibri" w:hAnsi="Calibri" w:cs="Calibri"/>
+          <w:sz w:val="24"/>
+          <w:szCs w:val="24"/>
+        </w:rPr>
+        <w:t xml:space="preserve">    host: 'localhost',</w:t>
+      </w:r>
+    </w:p>
+    <w:p>
+      <w:pPr>
+        <w:ind w:left="720"/>
+        <w:rPr>
+          <w:rFonts w:ascii="Calibri" w:hAnsi="Calibri" w:cs="Calibri"/>
+          <w:sz w:val="24"/>
+          <w:szCs w:val="24"/>
+        </w:rPr>
+      </w:pPr>
+      <w:r>
+        <w:rPr>
+          <w:rFonts w:ascii="Calibri" w:hAnsi="Calibri" w:cs="Calibri"/>
+          <w:sz w:val="24"/>
+          <w:szCs w:val="24"/>
+        </w:rPr>
+        <w:t xml:space="preserve">    user: '</w:t>
+      </w:r>
+      <w:proofErr w:type="spellStart"/>
+      <w:r>
+        <w:rPr>
+          <w:rFonts w:ascii="Calibri" w:hAnsi="Calibri" w:cs="Calibri"/>
+          <w:sz w:val="24"/>
+          <w:szCs w:val="24"/>
+        </w:rPr>
+        <w:t>prepper_app</w:t>
+      </w:r>
+      <w:proofErr w:type="spellEnd"/>
+      <w:r>
+        <w:rPr>
+          <w:rFonts w:ascii="Calibri" w:hAnsi="Calibri" w:cs="Calibri"/>
+          <w:sz w:val="24"/>
+          <w:szCs w:val="24"/>
+        </w:rPr>
+        <w:t>',</w:t>
+      </w:r>
+    </w:p>
+    <w:p>
+      <w:pPr>
+        <w:ind w:left="720"/>
+        <w:rPr>
+          <w:rFonts w:ascii="Calibri" w:hAnsi="Calibri" w:cs="Calibri"/>
+          <w:sz w:val="24"/>
+          <w:szCs w:val="24"/>
+        </w:rPr>
+      </w:pPr>
+      <w:r>
+        <w:rPr>
+          <w:rFonts w:ascii="Calibri" w:hAnsi="Calibri" w:cs="Calibri"/>
+          <w:sz w:val="24"/>
+          <w:szCs w:val="24"/>
+        </w:rPr>
+        <w:t xml:space="preserve">    password: '</w:t>
+      </w:r>
+      <w:proofErr w:type="spellStart"/>
+      <w:r>
+        <w:rPr>
+          <w:rFonts w:ascii="Calibri" w:hAnsi="Calibri" w:cs="Calibri"/>
+          <w:sz w:val="24"/>
+          <w:szCs w:val="24"/>
+        </w:rPr>
+        <w:t>YourPassword</w:t>
+      </w:r>
+      <w:proofErr w:type="spellEnd"/>
+      <w:r>
+        <w:rPr>
+          <w:rFonts w:ascii="Calibri" w:hAnsi="Calibri" w:cs="Calibri"/>
+          <w:sz w:val="24"/>
+          <w:szCs w:val="24"/>
+        </w:rPr>
+        <w:t>',</w:t>
+      </w:r>
+    </w:p>
+    <w:p>
+      <w:pPr>
+        <w:ind w:left="720"/>
+        <w:rPr>
+          <w:rFonts w:ascii="Calibri" w:hAnsi="Calibri" w:cs="Calibri"/>
+          <w:sz w:val="24"/>
+          <w:szCs w:val="24"/>
+        </w:rPr>
+      </w:pPr>
+      <w:r>
+        <w:rPr>
+          <w:rFonts w:ascii="Calibri" w:hAnsi="Calibri" w:cs="Calibri"/>
+          <w:sz w:val="24"/>
+          <w:szCs w:val="24"/>
+        </w:rPr>
+        <w:t xml:space="preserve">    database: '</w:t>
+      </w:r>
+      <w:proofErr w:type="spellStart"/>
+      <w:r>
+        <w:rPr>
+          <w:rFonts w:ascii="Calibri" w:hAnsi="Calibri" w:cs="Calibri"/>
+          <w:sz w:val="24"/>
+          <w:szCs w:val="24"/>
+        </w:rPr>
+        <w:t>prepper_db</w:t>
+      </w:r>
+      <w:proofErr w:type="spellEnd"/>
+      <w:r>
+        <w:rPr>
+          <w:rFonts w:ascii="Calibri" w:hAnsi="Calibri" w:cs="Calibri"/>
+          <w:sz w:val="24"/>
+          <w:szCs w:val="24"/>
+        </w:rPr>
+        <w:t>',</w:t>
+      </w:r>
+    </w:p>
+    <w:p>
+      <w:pPr>
+        <w:ind w:left="720"/>
+        <w:rPr>
+          <w:rFonts w:ascii="Calibri" w:hAnsi="Calibri" w:cs="Calibri"/>
+          <w:sz w:val="24"/>
+          <w:szCs w:val="24"/>
+        </w:rPr>
+      </w:pPr>
+      <w:r>
+        <w:rPr>
+          <w:rFonts w:ascii="Calibri" w:hAnsi="Calibri" w:cs="Calibri"/>
+          <w:sz w:val="24"/>
+          <w:szCs w:val="24"/>
+        </w:rPr>
+        <w:t>});</w:t>
+      </w:r>
+    </w:p>
+    <w:p>
+      <w:pPr>
+        <w:ind w:left="720"/>
+        <w:rPr>
+          <w:rFonts w:ascii="Calibri" w:hAnsi="Calibri" w:cs="Calibri"/>
+          <w:sz w:val="24"/>
+          <w:szCs w:val="24"/>
+        </w:rPr>
+      </w:pPr>
+      <w:proofErr w:type="spellStart"/>
+      <w:r>
+        <w:rPr>
+          <w:rFonts w:ascii="Calibri" w:hAnsi="Calibri" w:cs="Calibri"/>
+          <w:sz w:val="24"/>
+          <w:szCs w:val="24"/>
+        </w:rPr>
+        <w:t>npm</w:t>
+      </w:r>
+      <w:proofErr w:type="spellEnd"/>
+      <w:r>
+        <w:rPr>
+          <w:rFonts w:ascii="Calibri" w:hAnsi="Calibri" w:cs="Calibri"/>
+          <w:sz w:val="24"/>
+          <w:szCs w:val="24"/>
+        </w:rPr>
+        <w:t xml:space="preserve"> start</w:t>
+      </w:r>
+    </w:p>
+    <w:p>
+      <w:pPr>
+        <w:ind w:left="720"/>
+        <w:rPr>
+          <w:rFonts w:ascii="Calibri" w:hAnsi="Calibri" w:cs="Calibri"/>
+          <w:b/>
+          <w:bCs/>
+          <w:sz w:val="24"/>
+          <w:szCs w:val="24"/>
+          <w:u w:val="single"/>
+        </w:rPr>
+      </w:pPr>
+      <w:r>
+        <w:rPr>
+          <w:rFonts w:ascii="Calibri" w:hAnsi="Calibri" w:cs="Calibri"/>
+          <w:b/>
+          <w:bCs/>
+          <w:sz w:val="24"/>
+          <w:szCs w:val="24"/>
+          <w:u w:val="single"/>
+        </w:rPr>
+        <w:lastRenderedPageBreak/>
+        <w:t>Database Schema</w:t>
+      </w:r>
+    </w:p>
+    <w:p>
+      <w:pPr>
+        <w:ind w:left="720"/>
+        <w:rPr>
+          <w:rFonts w:ascii="Calibri" w:hAnsi="Calibri" w:cs="Calibri"/>
+          <w:b/>
+          <w:bCs/>
+          <w:sz w:val="24"/>
+          <w:szCs w:val="24"/>
+        </w:rPr>
+      </w:pPr>
+      <w:r>
+        <w:rPr>
+          <w:rFonts w:ascii="Calibri" w:hAnsi="Calibri" w:cs="Calibri"/>
+          <w:b/>
+          <w:bCs/>
+          <w:sz w:val="24"/>
+          <w:szCs w:val="24"/>
+        </w:rPr>
+        <w:t>Overview</w:t>
+      </w:r>
+    </w:p>
+    <w:p>
+      <w:pPr>
+        <w:ind w:left="720"/>
+        <w:rPr>
+          <w:rFonts w:ascii="Calibri" w:hAnsi="Calibri" w:cs="Calibri"/>
+          <w:sz w:val="24"/>
+          <w:szCs w:val="24"/>
+        </w:rPr>
+      </w:pPr>
+      <w:r>
+        <w:rPr>
+          <w:rFonts w:ascii="Calibri" w:hAnsi="Calibri" w:cs="Calibri"/>
+          <w:sz w:val="24"/>
+          <w:szCs w:val="24"/>
+        </w:rPr>
+        <w:t>Prepper uses a MySQL database with the following tables:</w:t>
+      </w:r>
+    </w:p>
+    <w:p>
+      <w:pPr>
+        <w:numPr>
+          <w:ilvl w:val="0"/>
+          <w:numId w:val="15"/>
+        </w:numPr>
+        <w:rPr>
+          <w:rFonts w:ascii="Calibri" w:hAnsi="Calibri" w:cs="Calibri"/>
+          <w:sz w:val="24"/>
+          <w:szCs w:val="24"/>
+        </w:rPr>
+      </w:pPr>
+      <w:r>
+        <w:rPr>
+          <w:rFonts w:ascii="Calibri" w:hAnsi="Calibri" w:cs="Calibri"/>
+          <w:sz w:val="24"/>
+          <w:szCs w:val="24"/>
+        </w:rPr>
+        <w:t>users: Manages user accounts.</w:t>
+      </w:r>
+    </w:p>
+    <w:p>
+      <w:pPr>
+        <w:numPr>
+          <w:ilvl w:val="0"/>
+          <w:numId w:val="15"/>
+        </w:numPr>
+        <w:rPr>
+          <w:rFonts w:ascii="Calibri" w:hAnsi="Calibri" w:cs="Calibri"/>
+          <w:sz w:val="24"/>
+          <w:szCs w:val="24"/>
+        </w:rPr>
+      </w:pPr>
+      <w:proofErr w:type="spellStart"/>
+      <w:r>
+        <w:rPr>
+          <w:rFonts w:ascii="Calibri" w:hAnsi="Calibri" w:cs="Calibri"/>
+          <w:sz w:val="24"/>
+          <w:szCs w:val="24"/>
+        </w:rPr>
+        <w:t>user_preferences</w:t>
+      </w:r>
+      <w:proofErr w:type="spellEnd"/>
+      <w:r>
+        <w:rPr>
+          <w:rFonts w:ascii="Calibri" w:hAnsi="Calibri" w:cs="Calibri"/>
+          <w:sz w:val="24"/>
+          <w:szCs w:val="24"/>
+        </w:rPr>
+        <w:t>: Stores user-specific settings.</w:t>
+      </w:r>
+    </w:p>
+    <w:p>
+      <w:pPr>
+        <w:numPr>
+          <w:ilvl w:val="0"/>
+          <w:numId w:val="15"/>
+        </w:numPr>
+        <w:rPr>
+          <w:rFonts w:ascii="Calibri" w:hAnsi="Calibri" w:cs="Calibri"/>
+          <w:sz w:val="24"/>
+          <w:szCs w:val="24"/>
+        </w:rPr>
+      </w:pPr>
+      <w:proofErr w:type="spellStart"/>
+      <w:r>
+        <w:rPr>
+          <w:rFonts w:ascii="Calibri" w:hAnsi="Calibri" w:cs="Calibri"/>
+          <w:sz w:val="24"/>
+          <w:szCs w:val="24"/>
+        </w:rPr>
+        <w:t>weather_data</w:t>
+      </w:r>
+      <w:proofErr w:type="spellEnd"/>
+      <w:r>
+        <w:rPr>
+          <w:rFonts w:ascii="Calibri" w:hAnsi="Calibri" w:cs="Calibri"/>
+          <w:sz w:val="24"/>
+          <w:szCs w:val="24"/>
+        </w:rPr>
+        <w:t>: Historical weather data for users.</w:t>
+      </w:r>
+    </w:p>
+    <w:p>
+      <w:pPr>
+        <w:numPr>
+          <w:ilvl w:val="0"/>
+          <w:numId w:val="15"/>
+        </w:numPr>
+        <w:rPr>
+          <w:rFonts w:ascii="Calibri" w:hAnsi="Calibri" w:cs="Calibri"/>
+          <w:sz w:val="24"/>
+          <w:szCs w:val="24"/>
+        </w:rPr>
+      </w:pPr>
+      <w:proofErr w:type="spellStart"/>
+      <w:r>
+        <w:rPr>
+          <w:rFonts w:ascii="Calibri" w:hAnsi="Calibri" w:cs="Calibri"/>
+          <w:sz w:val="24"/>
+          <w:szCs w:val="24"/>
+        </w:rPr>
+        <w:t>earthquake_data</w:t>
+      </w:r>
+      <w:proofErr w:type="spellEnd"/>
+      <w:r>
+        <w:rPr>
+          <w:rFonts w:ascii="Calibri" w:hAnsi="Calibri" w:cs="Calibri"/>
+          <w:sz w:val="24"/>
+          <w:szCs w:val="24"/>
+        </w:rPr>
+        <w:t>: Earthquake records by location.</w:t>
+      </w:r>
+    </w:p>
+    <w:p>
+      <w:pPr>
+        <w:numPr>
+          <w:ilvl w:val="0"/>
+          <w:numId w:val="15"/>
+        </w:numPr>
+        <w:rPr>
+          <w:rFonts w:ascii="Calibri" w:hAnsi="Calibri" w:cs="Calibri"/>
+          <w:sz w:val="24"/>
+          <w:szCs w:val="24"/>
+        </w:rPr>
+      </w:pPr>
+      <w:proofErr w:type="spellStart"/>
+      <w:r>
+        <w:rPr>
+          <w:rFonts w:ascii="Calibri" w:hAnsi="Calibri" w:cs="Calibri"/>
+          <w:sz w:val="24"/>
+          <w:szCs w:val="24"/>
+        </w:rPr>
+        <w:t>air_quality_data</w:t>
+      </w:r>
+      <w:proofErr w:type="spellEnd"/>
+      <w:r>
+        <w:rPr>
+          <w:rFonts w:ascii="Calibri" w:hAnsi="Calibri" w:cs="Calibri"/>
+          <w:sz w:val="24"/>
+          <w:szCs w:val="24"/>
+        </w:rPr>
+        <w:t>: Stores air quality indices.</w:t>
+      </w:r>
+    </w:p>
+    <w:p>
+      <w:pPr>
+        <w:numPr>
+          <w:ilvl w:val="0"/>
+          <w:numId w:val="15"/>
+        </w:numPr>
+        <w:rPr>
+          <w:rFonts w:ascii="Calibri" w:hAnsi="Calibri" w:cs="Calibri"/>
+          <w:sz w:val="24"/>
+          <w:szCs w:val="24"/>
+        </w:rPr>
+      </w:pPr>
+      <w:proofErr w:type="spellStart"/>
+      <w:r>
+        <w:rPr>
+          <w:rFonts w:ascii="Calibri" w:hAnsi="Calibri" w:cs="Calibri"/>
+          <w:sz w:val="24"/>
+          <w:szCs w:val="24"/>
+        </w:rPr>
+        <w:t>news_data</w:t>
+      </w:r>
+      <w:proofErr w:type="spellEnd"/>
+      <w:r>
+        <w:rPr>
+          <w:rFonts w:ascii="Calibri" w:hAnsi="Calibri" w:cs="Calibri"/>
+          <w:sz w:val="24"/>
+          <w:szCs w:val="24"/>
+        </w:rPr>
+        <w:t>: Curated news articles related to disaster topics.</w:t>
+      </w:r>
+    </w:p>
+    <w:p>
+      <w:pPr>
+        <w:rPr>
+          <w:rFonts w:ascii="Calibri" w:hAnsi="Calibri" w:cs="Calibri"/>
+          <w:sz w:val="24"/>
+          <w:szCs w:val="24"/>
+        </w:rPr>
+      </w:pPr>
+    </w:p>
+    <w:p>
+      <w:pPr>
+        <w:rPr>
+          <w:rFonts w:ascii="Calibri" w:hAnsi="Calibri" w:cs="Calibri"/>
+          <w:sz w:val="24"/>
+          <w:szCs w:val="24"/>
+        </w:rPr>
+      </w:pPr>
+    </w:p>
+    <w:p>
+      <w:pPr>
+        <w:rPr>
+          <w:rFonts w:ascii="Calibri" w:hAnsi="Calibri" w:cs="Calibri"/>
+          <w:sz w:val="24"/>
+          <w:szCs w:val="24"/>
+        </w:rPr>
+      </w:pPr>
+      <w:r>
+        <w:rPr>
+          <w:rFonts w:ascii="Calibri" w:hAnsi="Calibri" w:cs="Calibri"/>
+          <w:sz w:val="24"/>
+          <w:szCs w:val="24"/>
+        </w:rPr>
+        <w:drawing>
+          <wp:anchor distT="0" distB="0" distL="114300" distR="114300" simplePos="0" relativeHeight="251667968" behindDoc="0" locked="0" layoutInCell="1" allowOverlap="1" wp14:anchorId="496D4513" wp14:editId="7862F3C6">
+            <wp:simplePos x="0" y="0"/>
+            <wp:positionH relativeFrom="margin">
+              <wp:align>left</wp:align>
+            </wp:positionH>
+            <wp:positionV relativeFrom="paragraph">
+              <wp:posOffset>-47625</wp:posOffset>
+            </wp:positionV>
+            <wp:extent cx="4411345" cy="5572125"/>
+            <wp:effectExtent l="0" t="0" r="8255" b="9525"/>
+            <wp:wrapSquare wrapText="bothSides"/>
+            <wp:docPr id="524065955" name="Picture 1" descr="A screenshot of a computer&#10;&#10;Description automatically generated"/>
+            <wp:cNvGraphicFramePr>
+              <a:graphicFrameLocks xmlns:a="http://schemas.openxmlformats.org/drawingml/2006/main" noChangeAspect="1"/>
+            </wp:cNvGraphicFramePr>
+            <a:graphic xmlns:a="http://schemas.openxmlformats.org/drawingml/2006/main">
+              <a:graphicData uri="http://schemas.openxmlformats.org/drawingml/2006/picture">
+                <pic:pic xmlns:pic="http://schemas.openxmlformats.org/drawingml/2006/picture">
+                  <pic:nvPicPr>
+                    <pic:cNvPr id="524065955" name="Picture 1" descr="A screenshot of a computer&#10;&#10;Description automatically generated"/>
+                    <pic:cNvPicPr/>
+                  </pic:nvPicPr>
+                  <pic:blipFill>
+                    <a:blip r:embed="rId9">
+                      <a:extLst>
+                        <a:ext uri="{28A0092B-C50C-407E-A947-70E740481C1C}">
+                          <a14:useLocalDpi xmlns:a14="http://schemas.microsoft.com/office/drawing/2010/main" val="0"/>
+                        </a:ext>
+                      </a:extLst>
+                    </a:blip>
+                    <a:stretch>
+                      <a:fillRect/>
+                    </a:stretch>
+                  </pic:blipFill>
+                  <pic:spPr>
+                    <a:xfrm>
+                      <a:off x="0" y="0"/>
+                      <a:ext cx="4411345" cy="5572125"/>
+                    </a:xfrm>
+                    <a:prstGeom prst="rect">
+                      <a:avLst/>
+                    </a:prstGeom>
+                  </pic:spPr>
+                </pic:pic>
+              </a:graphicData>
+            </a:graphic>
+            <wp14:sizeRelH relativeFrom="page">
+              <wp14:pctWidth>0</wp14:pctWidth>
+            </wp14:sizeRelH>
+            <wp14:sizeRelV relativeFrom="page">
+              <wp14:pctHeight>0</wp14:pctHeight>
+            </wp14:sizeRelV>
+          </wp:anchor>
+        </w:drawing>
+      </w:r>
+    </w:p>
+    <w:p>
+      <w:pPr>
+        <w:rPr>
+          <w:rFonts w:ascii="Calibri" w:hAnsi="Calibri" w:cs="Calibri"/>
+          <w:sz w:val="24"/>
+          <w:szCs w:val="24"/>
+        </w:rPr>
+      </w:pPr>
+    </w:p>
+    <w:p>
+      <w:pPr>
+        <w:rPr>
+          <w:rFonts w:ascii="Calibri" w:hAnsi="Calibri" w:cs="Calibri"/>
+          <w:sz w:val="24"/>
+          <w:szCs w:val="24"/>
+        </w:rPr>
+      </w:pPr>
+    </w:p>
+    <w:p>
+      <w:pPr>
+        <w:rPr>
+          <w:rFonts w:ascii="Calibri" w:hAnsi="Calibri" w:cs="Calibri"/>
+          <w:sz w:val="24"/>
+          <w:szCs w:val="24"/>
+        </w:rPr>
+      </w:pPr>
+    </w:p>
+    <w:p>
+      <w:pPr>
+        <w:rPr>
+          <w:rFonts w:ascii="Calibri" w:hAnsi="Calibri" w:cs="Calibri"/>
+          <w:sz w:val="24"/>
+          <w:szCs w:val="24"/>
+        </w:rPr>
+      </w:pPr>
+    </w:p>
+    <w:p>
+      <w:pPr>
+        <w:rPr>
+          <w:rFonts w:ascii="Calibri" w:hAnsi="Calibri" w:cs="Calibri"/>
+          <w:sz w:val="24"/>
+          <w:szCs w:val="24"/>
+        </w:rPr>
+      </w:pPr>
+    </w:p>
+    <w:p>
+      <w:pPr>
+        <w:rPr>
+          <w:rFonts w:ascii="Calibri" w:hAnsi="Calibri" w:cs="Calibri"/>
+          <w:sz w:val="24"/>
+          <w:szCs w:val="24"/>
+        </w:rPr>
+      </w:pPr>
+    </w:p>
+    <w:p>
+      <w:pPr>
+        <w:rPr>
+          <w:rFonts w:ascii="Calibri" w:hAnsi="Calibri" w:cs="Calibri"/>
+          <w:sz w:val="24"/>
+          <w:szCs w:val="24"/>
+        </w:rPr>
+      </w:pPr>
+    </w:p>
+    <w:p>
+      <w:pPr>
+        <w:rPr>
+          <w:rFonts w:ascii="Calibri" w:hAnsi="Calibri" w:cs="Calibri"/>
+          <w:sz w:val="24"/>
+          <w:szCs w:val="24"/>
+        </w:rPr>
+      </w:pPr>
+    </w:p>
+    <w:p>
+      <w:pPr>
+        <w:rPr>
+          <w:rFonts w:ascii="Calibri" w:hAnsi="Calibri" w:cs="Calibri"/>
+          <w:sz w:val="24"/>
+          <w:szCs w:val="24"/>
+        </w:rPr>
+      </w:pPr>
+    </w:p>
+    <w:p>
+      <w:pPr>
+        <w:rPr>
+          <w:rFonts w:ascii="Calibri" w:hAnsi="Calibri" w:cs="Calibri"/>
+          <w:sz w:val="24"/>
+          <w:szCs w:val="24"/>
+        </w:rPr>
+      </w:pPr>
+    </w:p>
+    <w:p>
+      <w:pPr>
+        <w:rPr>
+          <w:rFonts w:ascii="Calibri" w:hAnsi="Calibri" w:cs="Calibri"/>
+          <w:sz w:val="24"/>
+          <w:szCs w:val="24"/>
+        </w:rPr>
+      </w:pPr>
+    </w:p>
+    <w:p>
+      <w:pPr>
+        <w:rPr>
+          <w:rFonts w:ascii="Calibri" w:hAnsi="Calibri" w:cs="Calibri"/>
+          <w:sz w:val="24"/>
+          <w:szCs w:val="24"/>
+        </w:rPr>
+      </w:pPr>
+    </w:p>
+    <w:p>
+      <w:pPr>
+        <w:rPr>
+          <w:rFonts w:ascii="Calibri" w:hAnsi="Calibri" w:cs="Calibri"/>
+          <w:sz w:val="24"/>
+          <w:szCs w:val="24"/>
+        </w:rPr>
+      </w:pPr>
+    </w:p>
+    <w:p>
+      <w:pPr>
+        <w:rPr>
+          <w:rFonts w:ascii="Calibri" w:hAnsi="Calibri" w:cs="Calibri"/>
+          <w:sz w:val="24"/>
+          <w:szCs w:val="24"/>
+        </w:rPr>
+      </w:pPr>
+    </w:p>
+    <w:p>
+      <w:pPr>
+        <w:rPr>
+          <w:rFonts w:ascii="Calibri" w:hAnsi="Calibri" w:cs="Calibri"/>
+          <w:sz w:val="24"/>
+          <w:szCs w:val="24"/>
+        </w:rPr>
+      </w:pPr>
+    </w:p>
+    <w:p>
+      <w:pPr>
+        <w:rPr>
+          <w:rFonts w:ascii="Calibri" w:hAnsi="Calibri" w:cs="Calibri"/>
+          <w:sz w:val="24"/>
+          <w:szCs w:val="24"/>
+        </w:rPr>
+      </w:pPr>
+    </w:p>
+    <w:p>
+      <w:pPr>
+        <w:rPr>
+          <w:rFonts w:ascii="Calibri" w:hAnsi="Calibri" w:cs="Calibri"/>
+          <w:sz w:val="24"/>
+          <w:szCs w:val="24"/>
+        </w:rPr>
+      </w:pPr>
+    </w:p>
+    <w:p>
+      <w:pPr>
+        <w:rPr>
+          <w:rFonts w:ascii="Calibri" w:hAnsi="Calibri" w:cs="Calibri"/>
+          <w:b/>
+          <w:bCs/>
+          <w:sz w:val="24"/>
+          <w:szCs w:val="24"/>
+          <w:u w:val="single"/>
+        </w:rPr>
+      </w:pPr>
+      <w:r>
+        <w:rPr>
+          <w:rFonts w:ascii="Calibri" w:hAnsi="Calibri" w:cs="Calibri"/>
+          <w:b/>
+          <w:bCs/>
+          <w:sz w:val="24"/>
+          <w:szCs w:val="24"/>
+          <w:u w:val="single"/>
+        </w:rPr>
+        <w:lastRenderedPageBreak/>
+        <w:t>Core Features</w:t>
+      </w:r>
+    </w:p>
+    <w:p>
+      <w:pPr>
+        <w:rPr>
+          <w:rFonts w:ascii="Calibri" w:hAnsi="Calibri" w:cs="Calibri"/>
+          <w:b/>
+          <w:bCs/>
+          <w:sz w:val="24"/>
+          <w:szCs w:val="24"/>
+        </w:rPr>
+      </w:pPr>
+      <w:r>
+        <w:rPr>
+          <w:rFonts w:ascii="Calibri" w:hAnsi="Calibri" w:cs="Calibri"/>
+          <w:b/>
+          <w:bCs/>
+          <w:sz w:val="24"/>
+          <w:szCs w:val="24"/>
+        </w:rPr>
+        <w:t>1. Weather Updates</w:t>
+      </w:r>
+    </w:p>
+    <w:p>
+      <w:pPr>
+        <w:numPr>
+          <w:ilvl w:val="0"/>
+          <w:numId w:val="16"/>
+        </w:numPr>
+        <w:rPr>
+          <w:rFonts w:ascii="Calibri" w:hAnsi="Calibri" w:cs="Calibri"/>
+          <w:sz w:val="24"/>
+          <w:szCs w:val="24"/>
+        </w:rPr>
+      </w:pPr>
+      <w:r>
+        <w:rPr>
+          <w:rFonts w:ascii="Calibri" w:hAnsi="Calibri" w:cs="Calibri"/>
+          <w:sz w:val="24"/>
+          <w:szCs w:val="24"/>
+        </w:rPr>
+        <w:t xml:space="preserve">Fetches data from </w:t>
+      </w:r>
+      <w:proofErr w:type="spellStart"/>
+      <w:r>
+        <w:rPr>
+          <w:rFonts w:ascii="Calibri" w:hAnsi="Calibri" w:cs="Calibri"/>
+          <w:sz w:val="24"/>
+          <w:szCs w:val="24"/>
+        </w:rPr>
+        <w:t>Weatherbit</w:t>
+      </w:r>
+      <w:proofErr w:type="spellEnd"/>
+      <w:r>
+        <w:rPr>
+          <w:rFonts w:ascii="Calibri" w:hAnsi="Calibri" w:cs="Calibri"/>
+          <w:sz w:val="24"/>
+          <w:szCs w:val="24"/>
+        </w:rPr>
+        <w:t xml:space="preserve"> API.</w:t>
+      </w:r>
+    </w:p>
+    <w:p>
+      <w:pPr>
+        <w:numPr>
+          <w:ilvl w:val="0"/>
+          <w:numId w:val="16"/>
+        </w:numPr>
+        <w:rPr>
+          <w:rFonts w:ascii="Calibri" w:hAnsi="Calibri" w:cs="Calibri"/>
+          <w:sz w:val="24"/>
+          <w:szCs w:val="24"/>
+        </w:rPr>
+      </w:pPr>
+      <w:r>
+        <w:rPr>
+          <w:rFonts w:ascii="Calibri" w:hAnsi="Calibri" w:cs="Calibri"/>
+          <w:sz w:val="24"/>
+          <w:szCs w:val="24"/>
+        </w:rPr>
+        <w:t>Displays temperature, humidity, UV index, and conditions.</w:t>
+      </w:r>
+    </w:p>
+    <w:p>
+      <w:pPr>
+        <w:rPr>
+          <w:rFonts w:ascii="Calibri" w:hAnsi="Calibri" w:cs="Calibri"/>
+          <w:b/>
+          <w:bCs/>
+          <w:sz w:val="24"/>
+          <w:szCs w:val="24"/>
+        </w:rPr>
+      </w:pPr>
+      <w:r>
+        <w:rPr>
+          <w:rFonts w:ascii="Calibri" w:hAnsi="Calibri" w:cs="Calibri"/>
+          <w:b/>
+          <w:bCs/>
+          <w:sz w:val="24"/>
+          <w:szCs w:val="24"/>
+        </w:rPr>
+        <w:t>2. Earthquake Alerts</w:t>
+      </w:r>
+    </w:p>
+    <w:p>
+      <w:pPr>
+        <w:numPr>
+          <w:ilvl w:val="0"/>
+          <w:numId w:val="17"/>
+        </w:numPr>
+        <w:rPr>
+          <w:rFonts w:ascii="Calibri" w:hAnsi="Calibri" w:cs="Calibri"/>
+          <w:sz w:val="24"/>
+          <w:szCs w:val="24"/>
+        </w:rPr>
+      </w:pPr>
+      <w:r>
+        <w:rPr>
+          <w:rFonts w:ascii="Calibri" w:hAnsi="Calibri" w:cs="Calibri"/>
+          <w:sz w:val="24"/>
+          <w:szCs w:val="24"/>
+        </w:rPr>
+        <w:t>Retrieves data from the USGS Earthquake API.</w:t>
+      </w:r>
+    </w:p>
+    <w:p>
+      <w:pPr>
+        <w:numPr>
+          <w:ilvl w:val="0"/>
+          <w:numId w:val="17"/>
+        </w:numPr>
+        <w:rPr>
+          <w:rFonts w:ascii="Calibri" w:hAnsi="Calibri" w:cs="Calibri"/>
+          <w:sz w:val="24"/>
+          <w:szCs w:val="24"/>
+        </w:rPr>
+      </w:pPr>
+      <w:r>
+        <w:rPr>
+          <w:rFonts w:ascii="Calibri" w:hAnsi="Calibri" w:cs="Calibri"/>
+          <w:sz w:val="24"/>
+          <w:szCs w:val="24"/>
+        </w:rPr>
+        <w:t>Lists recent earthquakes near the user’s location.</w:t>
+      </w:r>
+    </w:p>
+    <w:p>
+      <w:pPr>
+        <w:rPr>
+          <w:rFonts w:ascii="Calibri" w:hAnsi="Calibri" w:cs="Calibri"/>
+          <w:b/>
+          <w:bCs/>
+          <w:sz w:val="24"/>
+          <w:szCs w:val="24"/>
+        </w:rPr>
+      </w:pPr>
+      <w:r>
+        <w:rPr>
+          <w:rFonts w:ascii="Calibri" w:hAnsi="Calibri" w:cs="Calibri"/>
+          <w:b/>
+          <w:bCs/>
+          <w:sz w:val="24"/>
+          <w:szCs w:val="24"/>
+        </w:rPr>
+        <w:t>3. Air Quality Reports</w:t>
+      </w:r>
+    </w:p>
+    <w:p>
+      <w:pPr>
+        <w:numPr>
+          <w:ilvl w:val="0"/>
+          <w:numId w:val="18"/>
+        </w:numPr>
+        <w:rPr>
+          <w:rFonts w:ascii="Calibri" w:hAnsi="Calibri" w:cs="Calibri"/>
+          <w:sz w:val="24"/>
+          <w:szCs w:val="24"/>
+        </w:rPr>
+      </w:pPr>
+      <w:r>
+        <w:rPr>
+          <w:rFonts w:ascii="Calibri" w:hAnsi="Calibri" w:cs="Calibri"/>
+          <w:sz w:val="24"/>
+          <w:szCs w:val="24"/>
+        </w:rPr>
+        <w:t>Provides air quality indices from Open-</w:t>
+      </w:r>
+      <w:proofErr w:type="spellStart"/>
+      <w:r>
+        <w:rPr>
+          <w:rFonts w:ascii="Calibri" w:hAnsi="Calibri" w:cs="Calibri"/>
+          <w:sz w:val="24"/>
+          <w:szCs w:val="24"/>
+        </w:rPr>
+        <w:t>Meteo</w:t>
+      </w:r>
+      <w:proofErr w:type="spellEnd"/>
+      <w:r>
+        <w:rPr>
+          <w:rFonts w:ascii="Calibri" w:hAnsi="Calibri" w:cs="Calibri"/>
+          <w:sz w:val="24"/>
+          <w:szCs w:val="24"/>
+        </w:rPr>
+        <w:t>.</w:t>
+      </w:r>
+    </w:p>
+    <w:p>
+      <w:pPr>
+        <w:rPr>
+          <w:rFonts w:ascii="Calibri" w:hAnsi="Calibri" w:cs="Calibri"/>
+          <w:b/>
+          <w:bCs/>
+          <w:sz w:val="24"/>
+          <w:szCs w:val="24"/>
+        </w:rPr>
+      </w:pPr>
+      <w:r>
+        <w:rPr>
+          <w:rFonts w:ascii="Calibri" w:hAnsi="Calibri" w:cs="Calibri"/>
+          <w:b/>
+          <w:bCs/>
+          <w:sz w:val="24"/>
+          <w:szCs w:val="24"/>
+        </w:rPr>
+        <w:t>4. News Updates</w:t>
+      </w:r>
+    </w:p>
+    <w:p>
+      <w:pPr>
+        <w:numPr>
+          <w:ilvl w:val="0"/>
+          <w:numId w:val="19"/>
+        </w:numPr>
+        <w:rPr>
+          <w:rFonts w:ascii="Calibri" w:hAnsi="Calibri" w:cs="Calibri"/>
+          <w:sz w:val="24"/>
+          <w:szCs w:val="24"/>
+        </w:rPr>
+      </w:pPr>
+      <w:r>
+        <w:rPr>
+          <w:rFonts w:ascii="Calibri" w:hAnsi="Calibri" w:cs="Calibri"/>
+          <w:sz w:val="24"/>
+          <w:szCs w:val="24"/>
+        </w:rPr>
+        <w:t>Uses Event Registry API to deliver news articles categorized into disaster preparedness, global conflict, and financial risks.</w:t>
+      </w:r>
+    </w:p>
+    <w:p>
+      <w:pPr>
+        <w:rPr>
+          <w:rFonts w:ascii="Calibri" w:hAnsi="Calibri" w:cs="Calibri"/>
+          <w:b/>
+          <w:bCs/>
+          <w:sz w:val="24"/>
+          <w:szCs w:val="24"/>
+        </w:rPr>
+      </w:pPr>
+      <w:r>
+        <w:rPr>
+          <w:rFonts w:ascii="Calibri" w:hAnsi="Calibri" w:cs="Calibri"/>
+          <w:b/>
+          <w:bCs/>
+          <w:sz w:val="24"/>
+          <w:szCs w:val="24"/>
         </w:rPr>
         <w:t>Links and Logins</w:t>
       </w:r>
@@ -44,167 +2079,577 @@
           <w:ilvl w:val="0"/>
           <w:numId w:val="1"/>
         </w:numPr>
-      </w:pPr>
-      <w:r>
-        <w:rPr>
-          <w:b/>
-          <w:bCs/>
-        </w:rPr>
-        <w:t>URL of deployed app</w:t>
-      </w:r>
-      <w:r>
-        <w:t xml:space="preserve">: </w:t>
-      </w:r>
-      <w:hyperlink r:id="rId5" w:history="1">
+        <w:rPr>
+          <w:rFonts w:ascii="Calibri" w:hAnsi="Calibri" w:cs="Calibri"/>
+          <w:sz w:val="24"/>
+          <w:szCs w:val="24"/>
+        </w:rPr>
+      </w:pPr>
+      <w:r>
+        <w:rPr>
+          <w:rFonts w:ascii="Calibri" w:hAnsi="Calibri" w:cs="Calibri"/>
+          <w:sz w:val="24"/>
+          <w:szCs w:val="24"/>
+        </w:rPr>
+        <w:t xml:space="preserve">URL of deployed app: </w:t>
+      </w:r>
+      <w:hyperlink r:id="rId10" w:history="1">
         <w:r>
           <w:rPr>
             <w:rStyle w:val="Hyperlink"/>
+            <w:rFonts w:ascii="Calibri" w:hAnsi="Calibri" w:cs="Calibri"/>
+            <w:sz w:val="24"/>
+            <w:szCs w:val="24"/>
           </w:rPr>
-          <w:t>https://</w:t>
+          <w:t>https://www.doc.gold.ac.uk/usr/154</w:t>
+        </w:r>
+      </w:hyperlink>
+      <w:r>
+        <w:rPr>
+          <w:rFonts w:ascii="Calibri" w:hAnsi="Calibri" w:cs="Calibri"/>
+          <w:sz w:val="24"/>
+          <w:szCs w:val="24"/>
+        </w:rPr>
+        <w:t xml:space="preserve"> </w:t>
+      </w:r>
+    </w:p>
+    <w:p>
+      <w:pPr>
+        <w:numPr>
+          <w:ilvl w:val="0"/>
+          <w:numId w:val="1"/>
+        </w:numPr>
+        <w:rPr>
+          <w:rFonts w:ascii="Calibri" w:hAnsi="Calibri" w:cs="Calibri"/>
+          <w:sz w:val="24"/>
+          <w:szCs w:val="24"/>
+        </w:rPr>
+      </w:pPr>
+      <w:r>
+        <w:rPr>
+          <w:rFonts w:ascii="Calibri" w:hAnsi="Calibri" w:cs="Calibri"/>
+          <w:sz w:val="24"/>
+          <w:szCs w:val="24"/>
+        </w:rPr>
+        <w:t xml:space="preserve">GitHub repository: </w:t>
+      </w:r>
+      <w:hyperlink r:id="rId11" w:history="1">
+        <w:r>
+          <w:rPr>
+            <w:rStyle w:val="Hyperlink"/>
+            <w:rFonts w:ascii="Calibri" w:hAnsi="Calibri" w:cs="Calibri"/>
+            <w:sz w:val="24"/>
+            <w:szCs w:val="24"/>
+          </w:rPr>
+          <w:t>https://github.com/Nousagi44/Prepper</w:t>
+        </w:r>
+      </w:hyperlink>
+      <w:r>
+        <w:rPr>
+          <w:rFonts w:ascii="Calibri" w:hAnsi="Calibri" w:cs="Calibri"/>
+          <w:sz w:val="24"/>
+          <w:szCs w:val="24"/>
+        </w:rPr>
+        <w:t xml:space="preserve"> </w:t>
+      </w:r>
+    </w:p>
+    <w:p>
+      <w:pPr>
+        <w:numPr>
+          <w:ilvl w:val="0"/>
+          <w:numId w:val="1"/>
+        </w:numPr>
+        <w:rPr>
+          <w:rFonts w:ascii="Calibri" w:hAnsi="Calibri" w:cs="Calibri"/>
+          <w:sz w:val="24"/>
+          <w:szCs w:val="24"/>
+        </w:rPr>
+      </w:pPr>
+      <w:r>
+        <w:rPr>
+          <w:rFonts w:ascii="Calibri" w:hAnsi="Calibri" w:cs="Calibri"/>
+          <w:sz w:val="24"/>
+          <w:szCs w:val="24"/>
+        </w:rPr>
+        <w:t>Demo Credentials:</w:t>
+      </w:r>
+    </w:p>
+    <w:p>
+      <w:pPr>
+        <w:numPr>
+          <w:ilvl w:val="1"/>
+          <w:numId w:val="1"/>
+        </w:numPr>
+        <w:rPr>
+          <w:rFonts w:ascii="Calibri" w:hAnsi="Calibri" w:cs="Calibri"/>
+          <w:sz w:val="24"/>
+          <w:szCs w:val="24"/>
+        </w:rPr>
+      </w:pPr>
+      <w:proofErr w:type="spellStart"/>
+      <w:proofErr w:type="gramStart"/>
+      <w:r>
+        <w:rPr>
+          <w:rFonts w:ascii="Calibri" w:hAnsi="Calibri" w:cs="Calibri"/>
+          <w:sz w:val="24"/>
+          <w:szCs w:val="24"/>
+        </w:rPr>
+        <w:t>Username:tim</w:t>
+      </w:r>
+      <w:proofErr w:type="spellEnd"/>
+      <w:proofErr w:type="gramEnd"/>
+    </w:p>
+    <w:p>
+      <w:pPr>
+        <w:numPr>
+          <w:ilvl w:val="1"/>
+          <w:numId w:val="1"/>
+        </w:numPr>
+        <w:rPr>
+          <w:rFonts w:ascii="Calibri" w:hAnsi="Calibri" w:cs="Calibri"/>
+          <w:sz w:val="24"/>
+          <w:szCs w:val="24"/>
+        </w:rPr>
+      </w:pPr>
+      <w:r>
+        <w:rPr>
+          <w:rFonts w:ascii="Calibri" w:hAnsi="Calibri" w:cs="Calibri"/>
+          <w:sz w:val="24"/>
+          <w:szCs w:val="24"/>
+        </w:rPr>
+        <w:t>Password: 123456</w:t>
+      </w:r>
+      <w:r>
+        <w:rPr>
+          <w:rFonts w:ascii="Calibri" w:hAnsi="Calibri" w:cs="Calibri"/>
+          <w:sz w:val="24"/>
+          <w:szCs w:val="24"/>
+        </w:rPr>
+        <w:br/>
+      </w:r>
+      <w:r>
+        <w:rPr>
+          <w:rFonts w:ascii="Calibri" w:hAnsi="Calibri" w:cs="Calibri"/>
+          <w:sz w:val="24"/>
+          <w:szCs w:val="24"/>
+        </w:rPr>
+        <w:br/>
+      </w:r>
+    </w:p>
+    <w:p>
+      <w:pPr>
+        <w:rPr>
+          <w:rFonts w:ascii="Calibri" w:hAnsi="Calibri" w:cs="Calibri"/>
+          <w:sz w:val="24"/>
+          <w:szCs w:val="24"/>
+        </w:rPr>
+      </w:pPr>
+    </w:p>
+    <w:p>
+      <w:pPr>
+        <w:rPr>
+          <w:rFonts w:ascii="Calibri" w:hAnsi="Calibri" w:cs="Calibri"/>
+          <w:sz w:val="24"/>
+          <w:szCs w:val="24"/>
+        </w:rPr>
+      </w:pPr>
+    </w:p>
+    <w:p>
+      <w:pPr>
+        <w:rPr>
+          <w:rFonts w:ascii="Calibri" w:hAnsi="Calibri" w:cs="Calibri"/>
+          <w:sz w:val="24"/>
+          <w:szCs w:val="24"/>
+        </w:rPr>
+      </w:pPr>
+    </w:p>
+    <w:p>
+      <w:pPr>
+        <w:rPr>
+          <w:rFonts w:ascii="Calibri" w:hAnsi="Calibri" w:cs="Calibri"/>
+          <w:sz w:val="24"/>
+          <w:szCs w:val="24"/>
+        </w:rPr>
+      </w:pPr>
+    </w:p>
+    <w:p>
+      <w:pPr>
+        <w:rPr>
+          <w:rFonts w:ascii="Calibri" w:hAnsi="Calibri" w:cs="Calibri"/>
+          <w:sz w:val="24"/>
+          <w:szCs w:val="24"/>
+        </w:rPr>
+      </w:pPr>
+    </w:p>
+    <w:p>
+      <w:pPr>
+        <w:rPr>
+          <w:rFonts w:ascii="Calibri" w:hAnsi="Calibri" w:cs="Calibri"/>
+          <w:sz w:val="24"/>
+          <w:szCs w:val="24"/>
+        </w:rPr>
+      </w:pPr>
+    </w:p>
+    <w:p>
+      <w:pPr>
+        <w:rPr>
+          <w:rFonts w:ascii="Calibri" w:hAnsi="Calibri" w:cs="Calibri"/>
+          <w:sz w:val="24"/>
+          <w:szCs w:val="24"/>
+        </w:rPr>
+      </w:pPr>
+    </w:p>
+    <w:p>
+      <w:pPr>
+        <w:rPr>
+          <w:rFonts w:ascii="Calibri" w:hAnsi="Calibri" w:cs="Calibri"/>
+          <w:sz w:val="24"/>
+          <w:szCs w:val="24"/>
+        </w:rPr>
+      </w:pPr>
+    </w:p>
+    <w:p>
+      <w:pPr>
+        <w:rPr>
+          <w:rFonts w:ascii="Calibri" w:hAnsi="Calibri" w:cs="Calibri"/>
+          <w:sz w:val="24"/>
+          <w:szCs w:val="24"/>
+        </w:rPr>
+      </w:pPr>
+    </w:p>
+    <w:p>
+      <w:pPr>
+        <w:rPr>
+          <w:rFonts w:ascii="Calibri" w:hAnsi="Calibri" w:cs="Calibri"/>
+          <w:sz w:val="24"/>
+          <w:szCs w:val="24"/>
+        </w:rPr>
+      </w:pPr>
+    </w:p>
+    <w:p>
+      <w:pPr>
+        <w:rPr>
+          <w:rFonts w:ascii="Calibri" w:hAnsi="Calibri" w:cs="Calibri"/>
+          <w:b/>
+          <w:bCs/>
+          <w:sz w:val="24"/>
+          <w:szCs w:val="24"/>
+          <w:u w:val="single"/>
+        </w:rPr>
+      </w:pPr>
+      <w:r>
+        <w:rPr>
+          <w:rFonts w:ascii="Calibri" w:hAnsi="Calibri" w:cs="Calibri"/>
+          <w:b/>
+          <w:bCs/>
+          <w:sz w:val="24"/>
+          <w:szCs w:val="24"/>
+          <w:u w:val="single"/>
+        </w:rPr>
+        <w:lastRenderedPageBreak/>
+        <w:t>API Documentation</w:t>
+      </w:r>
+    </w:p>
+    <w:p>
+      <w:pPr>
+        <w:rPr>
+          <w:rFonts w:ascii="Calibri" w:hAnsi="Calibri" w:cs="Calibri"/>
+          <w:sz w:val="24"/>
+          <w:szCs w:val="24"/>
+        </w:rPr>
+      </w:pPr>
+      <w:r>
+        <w:rPr>
+          <w:rFonts w:ascii="Calibri" w:hAnsi="Calibri" w:cs="Calibri"/>
+          <w:sz w:val="24"/>
+          <w:szCs w:val="24"/>
+        </w:rPr>
+        <w:t>Base URL</w:t>
+      </w:r>
+    </w:p>
+    <w:p>
+      <w:pPr>
+        <w:rPr>
+          <w:rFonts w:ascii="Calibri" w:hAnsi="Calibri" w:cs="Calibri"/>
+          <w:sz w:val="24"/>
+          <w:szCs w:val="24"/>
+        </w:rPr>
+      </w:pPr>
+      <w:r>
+        <w:rPr>
+          <w:rFonts w:ascii="Calibri" w:hAnsi="Calibri" w:cs="Calibri"/>
+          <w:sz w:val="24"/>
+          <w:szCs w:val="24"/>
+        </w:rPr>
+        <w:t>http://localhost:8000/api</w:t>
+      </w:r>
+      <w:r>
+        <w:rPr>
+          <w:rFonts w:ascii="Calibri" w:hAnsi="Calibri" w:cs="Calibri"/>
+          <w:sz w:val="24"/>
+          <w:szCs w:val="24"/>
+        </w:rPr>
+        <w:t>/weather</w:t>
+      </w:r>
+    </w:p>
+    <w:p>
+      <w:pPr>
+        <w:rPr>
+          <w:rFonts w:ascii="Calibri" w:hAnsi="Calibri" w:cs="Calibri"/>
+          <w:sz w:val="24"/>
+          <w:szCs w:val="24"/>
+        </w:rPr>
+      </w:pPr>
+      <w:r>
+        <w:rPr>
+          <w:rFonts w:ascii="Calibri" w:hAnsi="Calibri" w:cs="Calibri"/>
+          <w:sz w:val="24"/>
+          <w:szCs w:val="24"/>
+        </w:rPr>
+        <w:t>[{"id":9,"user_id":1,"city":"Lat: 51.4424832, Lon: -0.0360448","temperature":"6.70","humidity":90,"conditions":"Few clouds","uv_index":"0.0","retrieved_at":"2024-12-10T17:54:47.000Z"},</w:t>
+      </w:r>
+    </w:p>
+    <w:p>
+      <w:pPr>
+        <w:rPr>
+          <w:rFonts w:ascii="Calibri" w:hAnsi="Calibri" w:cs="Calibri"/>
+          <w:sz w:val="24"/>
+          <w:szCs w:val="24"/>
+        </w:rPr>
+      </w:pPr>
+    </w:p>
+    <w:p>
+      <w:pPr>
+        <w:rPr>
+          <w:rFonts w:ascii="Calibri" w:hAnsi="Calibri" w:cs="Calibri"/>
+          <w:sz w:val="24"/>
+          <w:szCs w:val="24"/>
+        </w:rPr>
+      </w:pPr>
+      <w:r>
+        <w:rPr>
+          <w:rFonts w:ascii="Calibri" w:hAnsi="Calibri" w:cs="Calibri"/>
+          <w:sz w:val="24"/>
+          <w:szCs w:val="24"/>
+        </w:rPr>
+        <w:t xml:space="preserve">Alternatively for use on the virtual server </w:t>
+      </w:r>
+    </w:p>
+    <w:p>
+      <w:pPr>
+        <w:rPr>
+          <w:rFonts w:ascii="Calibri" w:hAnsi="Calibri" w:cs="Calibri"/>
+          <w:sz w:val="24"/>
+          <w:szCs w:val="24"/>
+        </w:rPr>
+      </w:pPr>
+      <w:hyperlink r:id="rId12" w:history="1">
+        <w:r>
+          <w:rPr>
+            <w:rStyle w:val="Hyperlink"/>
+            <w:rFonts w:ascii="Calibri" w:hAnsi="Calibri" w:cs="Calibri"/>
+            <w:sz w:val="24"/>
+            <w:szCs w:val="24"/>
+          </w:rPr>
+          <w:t>https://www.doc.gold.ac.uk/usr/154/a</w:t>
         </w:r>
         <w:r>
           <w:rPr>
             <w:rStyle w:val="Hyperlink"/>
+            <w:rFonts w:ascii="Calibri" w:hAnsi="Calibri" w:cs="Calibri"/>
+            <w:sz w:val="24"/>
+            <w:szCs w:val="24"/>
           </w:rPr>
-          <w:t>w</w:t>
+          <w:t>p</w:t>
         </w:r>
         <w:r>
           <w:rPr>
             <w:rStyle w:val="Hyperlink"/>
+            <w:rFonts w:ascii="Calibri" w:hAnsi="Calibri" w:cs="Calibri"/>
+            <w:sz w:val="24"/>
+            <w:szCs w:val="24"/>
           </w:rPr>
-          <w:t>ww.doc.gold.ac.uk/u</w:t>
+          <w:t>i/weather</w:t>
+        </w:r>
+      </w:hyperlink>
+      <w:r>
+        <w:rPr>
+          <w:rFonts w:ascii="Calibri" w:hAnsi="Calibri" w:cs="Calibri"/>
+          <w:sz w:val="24"/>
+          <w:szCs w:val="24"/>
+        </w:rPr>
+        <w:br/>
+      </w:r>
+      <w:hyperlink r:id="rId13" w:history="1">
+        <w:r>
+          <w:rPr>
+            <w:rStyle w:val="Hyperlink"/>
+            <w:rFonts w:ascii="Calibri" w:hAnsi="Calibri" w:cs="Calibri"/>
+            <w:sz w:val="24"/>
+            <w:szCs w:val="24"/>
+          </w:rPr>
+          <w:t>https://www.doc.gold.ac.uk/usr/154/api/</w:t>
         </w:r>
         <w:r>
           <w:rPr>
             <w:rStyle w:val="Hyperlink"/>
+            <w:rFonts w:ascii="Calibri" w:hAnsi="Calibri" w:cs="Calibri"/>
+            <w:sz w:val="24"/>
+            <w:szCs w:val="24"/>
           </w:rPr>
-          <w:t>s</w:t>
+          <w:t>eart</w:t>
         </w:r>
         <w:r>
           <w:rPr>
             <w:rStyle w:val="Hyperlink"/>
+            <w:rFonts w:ascii="Calibri" w:hAnsi="Calibri" w:cs="Calibri"/>
+            <w:sz w:val="24"/>
+            <w:szCs w:val="24"/>
           </w:rPr>
-          <w:t>r/154</w:t>
-        </w:r>
-      </w:hyperlink>
-      <w:r>
-        <w:t xml:space="preserve"> </w:t>
-      </w:r>
-    </w:p>
-    <w:p>
-      <w:pPr>
-        <w:numPr>
-          <w:ilvl w:val="0"/>
-          <w:numId w:val="1"/>
-        </w:numPr>
-      </w:pPr>
-      <w:r>
-        <w:rPr>
-          <w:b/>
-          <w:bCs/>
-        </w:rPr>
-        <w:t>GitHub repository</w:t>
-      </w:r>
-      <w:r>
-        <w:t xml:space="preserve">: </w:t>
-      </w:r>
-      <w:hyperlink r:id="rId6" w:history="1">
-        <w:r>
-          <w:rPr>
-            <w:rStyle w:val="Hyperlink"/>
-          </w:rPr>
-          <w:t>https://github.com/Nousagi44/Pr</w:t>
+          <w:t>h</w:t>
         </w:r>
         <w:r>
           <w:rPr>
             <w:rStyle w:val="Hyperlink"/>
+            <w:rFonts w:ascii="Calibri" w:hAnsi="Calibri" w:cs="Calibri"/>
+            <w:sz w:val="24"/>
+            <w:szCs w:val="24"/>
           </w:rPr>
-          <w:t>e</w:t>
+          <w:t>quakes</w:t>
+        </w:r>
+      </w:hyperlink>
+      <w:r>
+        <w:rPr>
+          <w:rFonts w:ascii="Calibri" w:hAnsi="Calibri" w:cs="Calibri"/>
+          <w:sz w:val="24"/>
+          <w:szCs w:val="24"/>
+        </w:rPr>
+        <w:t xml:space="preserve"> </w:t>
+      </w:r>
+      <w:r>
+        <w:rPr>
+          <w:rFonts w:ascii="Calibri" w:hAnsi="Calibri" w:cs="Calibri"/>
+          <w:sz w:val="24"/>
+          <w:szCs w:val="24"/>
+        </w:rPr>
+        <w:br/>
+      </w:r>
+      <w:hyperlink r:id="rId14" w:history="1">
+        <w:r>
+          <w:rPr>
+            <w:rStyle w:val="Hyperlink"/>
+            <w:rFonts w:ascii="Calibri" w:hAnsi="Calibri" w:cs="Calibri"/>
+            <w:sz w:val="24"/>
+            <w:szCs w:val="24"/>
+          </w:rPr>
+          <w:t>https://www.doc.gold.ac.uk/usr/154/api/</w:t>
         </w:r>
         <w:r>
           <w:rPr>
             <w:rStyle w:val="Hyperlink"/>
+            <w:rFonts w:ascii="Calibri" w:hAnsi="Calibri" w:cs="Calibri"/>
+            <w:sz w:val="24"/>
+            <w:szCs w:val="24"/>
           </w:rPr>
-          <w:t>pper</w:t>
+          <w:t>airqua</w:t>
+        </w:r>
+        <w:r>
+          <w:rPr>
+            <w:rStyle w:val="Hyperlink"/>
+            <w:rFonts w:ascii="Calibri" w:hAnsi="Calibri" w:cs="Calibri"/>
+            <w:sz w:val="24"/>
+            <w:szCs w:val="24"/>
+          </w:rPr>
+          <w:t>l</w:t>
+        </w:r>
+        <w:r>
+          <w:rPr>
+            <w:rStyle w:val="Hyperlink"/>
+            <w:rFonts w:ascii="Calibri" w:hAnsi="Calibri" w:cs="Calibri"/>
+            <w:sz w:val="24"/>
+            <w:szCs w:val="24"/>
+          </w:rPr>
+          <w:t>ity</w:t>
         </w:r>
       </w:hyperlink>
       <w:r>
-        <w:t xml:space="preserve"> </w:t>
-      </w:r>
-    </w:p>
-    <w:p>
-      <w:pPr>
-        <w:numPr>
-          <w:ilvl w:val="0"/>
-          <w:numId w:val="1"/>
-        </w:numPr>
-      </w:pPr>
-      <w:r>
-        <w:rPr>
-          <w:b/>
-          <w:bCs/>
-        </w:rPr>
-        <w:t>Demo Credentials</w:t>
-      </w:r>
-      <w:r>
-        <w:t>:</w:t>
-      </w:r>
-    </w:p>
-    <w:p>
-      <w:pPr>
-        <w:numPr>
-          <w:ilvl w:val="1"/>
-          <w:numId w:val="1"/>
-        </w:numPr>
-      </w:pPr>
-      <w:proofErr w:type="spellStart"/>
-      <w:proofErr w:type="gramStart"/>
-      <w:r>
-        <w:t>Username</w:t>
-      </w:r>
-      <w:r>
-        <w:t>:tim</w:t>
-      </w:r>
-      <w:proofErr w:type="spellEnd"/>
-      <w:proofErr w:type="gramEnd"/>
-    </w:p>
-    <w:p>
-      <w:pPr>
-        <w:numPr>
-          <w:ilvl w:val="1"/>
-          <w:numId w:val="1"/>
-        </w:numPr>
-      </w:pPr>
-      <w:r>
-        <w:t xml:space="preserve">Password: </w:t>
-      </w:r>
-      <w:r>
-        <w:t>123456</w:t>
-      </w:r>
-      <w:r>
+        <w:rPr>
+          <w:rFonts w:ascii="Calibri" w:hAnsi="Calibri" w:cs="Calibri"/>
+          <w:sz w:val="24"/>
+          <w:szCs w:val="24"/>
+        </w:rPr>
         <w:br/>
       </w:r>
-      <w:r>
-        <w:br/>
-      </w:r>
-    </w:p>
-    <w:p>
-      <w:pPr>
-        <w:rPr>
-          <w:b/>
-          <w:bCs/>
-        </w:rPr>
-      </w:pPr>
-      <w:r>
-        <w:rPr>
-          <w:b/>
-          <w:bCs/>
+      <w:hyperlink r:id="rId15" w:history="1">
+        <w:r>
+          <w:rPr>
+            <w:rStyle w:val="Hyperlink"/>
+            <w:rFonts w:ascii="Calibri" w:hAnsi="Calibri" w:cs="Calibri"/>
+            <w:sz w:val="24"/>
+            <w:szCs w:val="24"/>
+          </w:rPr>
+          <w:t>https://www.doc.gold.ac.uk/usr/1</w:t>
+        </w:r>
+        <w:r>
+          <w:rPr>
+            <w:rStyle w:val="Hyperlink"/>
+            <w:rFonts w:ascii="Calibri" w:hAnsi="Calibri" w:cs="Calibri"/>
+            <w:sz w:val="24"/>
+            <w:szCs w:val="24"/>
+          </w:rPr>
+          <w:t>5</w:t>
+        </w:r>
+        <w:r>
+          <w:rPr>
+            <w:rStyle w:val="Hyperlink"/>
+            <w:rFonts w:ascii="Calibri" w:hAnsi="Calibri" w:cs="Calibri"/>
+            <w:sz w:val="24"/>
+            <w:szCs w:val="24"/>
+          </w:rPr>
+          <w:t>4/api/</w:t>
+        </w:r>
+        <w:r>
+          <w:rPr>
+            <w:rStyle w:val="Hyperlink"/>
+            <w:rFonts w:ascii="Calibri" w:hAnsi="Calibri" w:cs="Calibri"/>
+            <w:sz w:val="24"/>
+            <w:szCs w:val="24"/>
+          </w:rPr>
+          <w:t>news</w:t>
+        </w:r>
+      </w:hyperlink>
+    </w:p>
+    <w:p>
+      <w:pPr>
+        <w:rPr>
+          <w:rFonts w:ascii="Calibri" w:hAnsi="Calibri" w:cs="Calibri"/>
+          <w:sz w:val="24"/>
+          <w:szCs w:val="24"/>
+        </w:rPr>
+      </w:pPr>
+      <w:r>
+        <w:rPr>
+          <w:rFonts w:ascii="Calibri" w:hAnsi="Calibri" w:cs="Calibri"/>
+          <w:sz w:val="24"/>
+          <w:szCs w:val="24"/>
         </w:rPr>
         <w:t>Architecture</w:t>
       </w:r>
     </w:p>
     <w:p>
-      <w:r>
+      <w:pPr>
+        <w:rPr>
+          <w:rFonts w:ascii="Calibri" w:hAnsi="Calibri" w:cs="Calibri"/>
+          <w:sz w:val="24"/>
+          <w:szCs w:val="24"/>
+        </w:rPr>
+      </w:pPr>
+      <w:r>
+        <w:rPr>
+          <w:rFonts w:ascii="Calibri" w:hAnsi="Calibri" w:cs="Calibri"/>
+          <w:sz w:val="24"/>
+          <w:szCs w:val="24"/>
+        </w:rPr>
         <w:t>The Prepper app uses:</w:t>
       </w:r>
     </w:p>
@@ -214,16 +2659,19 @@
           <w:ilvl w:val="0"/>
           <w:numId w:val="2"/>
         </w:numPr>
-      </w:pPr>
-      <w:r>
-        <w:rPr>
-          <w:b/>
-          <w:bCs/>
-        </w:rPr>
-        <w:t>Application Tier</w:t>
-      </w:r>
-      <w:r>
-        <w:t>: Node.js and Express.js for server-side logic.</w:t>
+        <w:rPr>
+          <w:rFonts w:ascii="Calibri" w:hAnsi="Calibri" w:cs="Calibri"/>
+          <w:sz w:val="24"/>
+          <w:szCs w:val="24"/>
+        </w:rPr>
+      </w:pPr>
+      <w:r>
+        <w:rPr>
+          <w:rFonts w:ascii="Calibri" w:hAnsi="Calibri" w:cs="Calibri"/>
+          <w:sz w:val="24"/>
+          <w:szCs w:val="24"/>
+        </w:rPr>
+        <w:t>Application Tier: Node.js and Express.js for server-side logic.</w:t>
       </w:r>
     </w:p>
     <w:p>
@@ -232,16 +2680,19 @@
           <w:ilvl w:val="0"/>
           <w:numId w:val="2"/>
         </w:numPr>
-      </w:pPr>
-      <w:r>
-        <w:rPr>
-          <w:b/>
-          <w:bCs/>
-        </w:rPr>
-        <w:t>Data Tier</w:t>
-      </w:r>
-      <w:r>
-        <w:t>: MySQL with UTF-8 support for multilingual compatibility.</w:t>
+        <w:rPr>
+          <w:rFonts w:ascii="Calibri" w:hAnsi="Calibri" w:cs="Calibri"/>
+          <w:sz w:val="24"/>
+          <w:szCs w:val="24"/>
+        </w:rPr>
+      </w:pPr>
+      <w:r>
+        <w:rPr>
+          <w:rFonts w:ascii="Calibri" w:hAnsi="Calibri" w:cs="Calibri"/>
+          <w:sz w:val="24"/>
+          <w:szCs w:val="24"/>
+        </w:rPr>
+        <w:t>Data Tier: MySQL with UTF-8 support for multilingual compatibility.</w:t>
       </w:r>
     </w:p>
     <w:p>
@@ -250,72 +2701,243 @@
           <w:ilvl w:val="0"/>
           <w:numId w:val="2"/>
         </w:numPr>
-      </w:pPr>
-      <w:r>
-        <w:rPr>
-          <w:b/>
-          <w:bCs/>
-        </w:rPr>
-        <w:t>API Integrations</w:t>
-      </w:r>
-      <w:r>
-        <w:t xml:space="preserve">: </w:t>
+        <w:rPr>
+          <w:rFonts w:ascii="Calibri" w:hAnsi="Calibri" w:cs="Calibri"/>
+          <w:sz w:val="24"/>
+          <w:szCs w:val="24"/>
+        </w:rPr>
+      </w:pPr>
+      <w:r>
+        <w:rPr>
+          <w:rFonts w:ascii="Calibri" w:hAnsi="Calibri" w:cs="Calibri"/>
+          <w:sz w:val="24"/>
+          <w:szCs w:val="24"/>
+        </w:rPr>
+        <w:t xml:space="preserve">API Integrations: </w:t>
       </w:r>
       <w:proofErr w:type="spellStart"/>
       <w:r>
+        <w:rPr>
+          <w:rFonts w:ascii="Calibri" w:hAnsi="Calibri" w:cs="Calibri"/>
+          <w:sz w:val="24"/>
+          <w:szCs w:val="24"/>
+        </w:rPr>
         <w:t>Weatherbit</w:t>
       </w:r>
       <w:proofErr w:type="spellEnd"/>
       <w:r>
+        <w:rPr>
+          <w:rFonts w:ascii="Calibri" w:hAnsi="Calibri" w:cs="Calibri"/>
+          <w:sz w:val="24"/>
+          <w:szCs w:val="24"/>
+        </w:rPr>
         <w:t>, Open-</w:t>
       </w:r>
       <w:proofErr w:type="spellStart"/>
       <w:r>
+        <w:rPr>
+          <w:rFonts w:ascii="Calibri" w:hAnsi="Calibri" w:cs="Calibri"/>
+          <w:sz w:val="24"/>
+          <w:szCs w:val="24"/>
+        </w:rPr>
         <w:t>Meteo</w:t>
       </w:r>
       <w:proofErr w:type="spellEnd"/>
       <w:r>
-        <w:t>, and Event Registry for real-time data fetching</w:t>
-      </w:r>
-      <w:r>
-        <w:t>, NEWSAI.API for real-time local news fetching.</w:t>
-      </w:r>
-      <w:r>
+        <w:rPr>
+          <w:rFonts w:ascii="Calibri" w:hAnsi="Calibri" w:cs="Calibri"/>
+          <w:sz w:val="24"/>
+          <w:szCs w:val="24"/>
+        </w:rPr>
+        <w:t xml:space="preserve">, and Event Registry for real-time data fetching, </w:t>
+      </w:r>
+    </w:p>
+    <w:p>
+      <w:pPr>
+        <w:numPr>
+          <w:ilvl w:val="0"/>
+          <w:numId w:val="2"/>
+        </w:numPr>
+        <w:rPr>
+          <w:rFonts w:ascii="Calibri" w:hAnsi="Calibri" w:cs="Calibri"/>
+          <w:sz w:val="24"/>
+          <w:szCs w:val="24"/>
+        </w:rPr>
+      </w:pPr>
+      <w:r>
+        <w:rPr>
+          <w:rFonts w:ascii="Calibri" w:hAnsi="Calibri" w:cs="Calibri"/>
+          <w:sz w:val="24"/>
+          <w:szCs w:val="24"/>
+        </w:rPr>
+        <w:t>NEWSAI.API for real-time local news fetching.</w:t>
+      </w:r>
+      <w:r>
+        <w:rPr>
+          <w:rFonts w:ascii="Calibri" w:hAnsi="Calibri" w:cs="Calibri"/>
+          <w:sz w:val="24"/>
+          <w:szCs w:val="24"/>
+        </w:rPr>
         <w:br/>
       </w:r>
     </w:p>
     <w:p>
       <w:pPr>
         <w:rPr>
-          <w:b/>
-          <w:bCs/>
-        </w:rPr>
-      </w:pPr>
-      <w:r>
-        <w:rPr>
-          <w:b/>
-          <w:bCs/>
-        </w:rPr>
+          <w:rFonts w:ascii="Calibri" w:hAnsi="Calibri" w:cs="Calibri"/>
+          <w:sz w:val="24"/>
+          <w:szCs w:val="24"/>
+        </w:rPr>
+      </w:pPr>
+    </w:p>
+    <w:p>
+      <w:pPr>
+        <w:rPr>
+          <w:rFonts w:ascii="Calibri" w:hAnsi="Calibri" w:cs="Calibri"/>
+          <w:sz w:val="24"/>
+          <w:szCs w:val="24"/>
+        </w:rPr>
+      </w:pPr>
+    </w:p>
+    <w:p>
+      <w:pPr>
+        <w:rPr>
+          <w:rFonts w:ascii="Calibri" w:hAnsi="Calibri" w:cs="Calibri"/>
+          <w:sz w:val="24"/>
+          <w:szCs w:val="24"/>
+        </w:rPr>
+      </w:pPr>
+    </w:p>
+    <w:p>
+      <w:pPr>
+        <w:rPr>
+          <w:rFonts w:ascii="Calibri" w:hAnsi="Calibri" w:cs="Calibri"/>
+          <w:sz w:val="24"/>
+          <w:szCs w:val="24"/>
+        </w:rPr>
+      </w:pPr>
+    </w:p>
+    <w:p>
+      <w:pPr>
+        <w:rPr>
+          <w:rFonts w:ascii="Calibri" w:hAnsi="Calibri" w:cs="Calibri"/>
+          <w:sz w:val="24"/>
+          <w:szCs w:val="24"/>
+        </w:rPr>
+      </w:pPr>
+    </w:p>
+    <w:p>
+      <w:pPr>
+        <w:rPr>
+          <w:rFonts w:ascii="Calibri" w:hAnsi="Calibri" w:cs="Calibri"/>
+          <w:sz w:val="24"/>
+          <w:szCs w:val="24"/>
+        </w:rPr>
+      </w:pPr>
+    </w:p>
+    <w:p>
+      <w:pPr>
+        <w:rPr>
+          <w:rFonts w:ascii="Calibri" w:hAnsi="Calibri" w:cs="Calibri"/>
+          <w:sz w:val="24"/>
+          <w:szCs w:val="24"/>
+        </w:rPr>
+      </w:pPr>
+    </w:p>
+    <w:p>
+      <w:pPr>
+        <w:rPr>
+          <w:rFonts w:ascii="Calibri" w:hAnsi="Calibri" w:cs="Calibri"/>
+          <w:sz w:val="24"/>
+          <w:szCs w:val="24"/>
+        </w:rPr>
+      </w:pPr>
+    </w:p>
+    <w:p>
+      <w:pPr>
+        <w:rPr>
+          <w:rFonts w:ascii="Calibri" w:hAnsi="Calibri" w:cs="Calibri"/>
+          <w:sz w:val="24"/>
+          <w:szCs w:val="24"/>
+        </w:rPr>
+      </w:pPr>
+    </w:p>
+    <w:p>
+      <w:pPr>
+        <w:rPr>
+          <w:rFonts w:ascii="Calibri" w:hAnsi="Calibri" w:cs="Calibri"/>
+          <w:sz w:val="24"/>
+          <w:szCs w:val="24"/>
+        </w:rPr>
+      </w:pPr>
+    </w:p>
+    <w:p>
+      <w:pPr>
+        <w:rPr>
+          <w:rFonts w:ascii="Calibri" w:hAnsi="Calibri" w:cs="Calibri"/>
+          <w:sz w:val="24"/>
+          <w:szCs w:val="24"/>
+        </w:rPr>
+      </w:pPr>
+    </w:p>
+    <w:p>
+      <w:pPr>
+        <w:rPr>
+          <w:rFonts w:ascii="Calibri" w:hAnsi="Calibri" w:cs="Calibri"/>
+          <w:sz w:val="24"/>
+          <w:szCs w:val="24"/>
+        </w:rPr>
+      </w:pPr>
+    </w:p>
+    <w:p>
+      <w:pPr>
+        <w:rPr>
+          <w:rFonts w:ascii="Calibri" w:hAnsi="Calibri" w:cs="Calibri"/>
+          <w:sz w:val="24"/>
+          <w:szCs w:val="24"/>
+        </w:rPr>
+      </w:pPr>
+      <w:r>
+        <w:rPr>
+          <w:rFonts w:ascii="Calibri" w:hAnsi="Calibri" w:cs="Calibri"/>
+          <w:sz w:val="24"/>
+          <w:szCs w:val="24"/>
+        </w:rPr>
+        <w:lastRenderedPageBreak/>
         <w:t>Data Model</w:t>
       </w:r>
     </w:p>
     <w:p>
       <w:pPr>
         <w:rPr>
-          <w:b/>
-          <w:bCs/>
-        </w:rPr>
-      </w:pPr>
-      <w:r>
-        <w:rPr>
-          <w:b/>
-          <w:bCs/>
+          <w:rFonts w:ascii="Calibri" w:hAnsi="Calibri" w:cs="Calibri"/>
+          <w:sz w:val="24"/>
+          <w:szCs w:val="24"/>
+        </w:rPr>
+      </w:pPr>
+      <w:r>
+        <w:rPr>
+          <w:rFonts w:ascii="Calibri" w:hAnsi="Calibri" w:cs="Calibri"/>
+          <w:sz w:val="24"/>
+          <w:szCs w:val="24"/>
         </w:rPr>
         <w:t>Diagram and Description</w:t>
       </w:r>
     </w:p>
     <w:p>
-      <w:r>
+      <w:pPr>
+        <w:rPr>
+          <w:rFonts w:ascii="Calibri" w:hAnsi="Calibri" w:cs="Calibri"/>
+          <w:sz w:val="24"/>
+          <w:szCs w:val="24"/>
+        </w:rPr>
+      </w:pPr>
+      <w:r>
+        <w:rPr>
+          <w:rFonts w:ascii="Calibri" w:hAnsi="Calibri" w:cs="Calibri"/>
+          <w:sz w:val="24"/>
+          <w:szCs w:val="24"/>
+        </w:rPr>
         <w:t>The database contains relational tables:</w:t>
       </w:r>
     </w:p>
@@ -325,8 +2947,18 @@
           <w:ilvl w:val="0"/>
           <w:numId w:val="3"/>
         </w:numPr>
-      </w:pPr>
-      <w:r>
+        <w:rPr>
+          <w:rFonts w:ascii="Calibri" w:hAnsi="Calibri" w:cs="Calibri"/>
+          <w:sz w:val="24"/>
+          <w:szCs w:val="24"/>
+        </w:rPr>
+      </w:pPr>
+      <w:r>
+        <w:rPr>
+          <w:rFonts w:ascii="Calibri" w:hAnsi="Calibri" w:cs="Calibri"/>
+          <w:sz w:val="24"/>
+          <w:szCs w:val="24"/>
+        </w:rPr>
         <w:t>users: stores user details.</w:t>
       </w:r>
     </w:p>
@@ -336,91 +2968,1009 @@
           <w:ilvl w:val="0"/>
           <w:numId w:val="3"/>
         </w:numPr>
+        <w:rPr>
+          <w:rFonts w:ascii="Calibri" w:hAnsi="Calibri" w:cs="Calibri"/>
+          <w:sz w:val="24"/>
+          <w:szCs w:val="24"/>
+        </w:rPr>
       </w:pPr>
       <w:proofErr w:type="spellStart"/>
       <w:r>
+        <w:rPr>
+          <w:rFonts w:ascii="Calibri" w:hAnsi="Calibri" w:cs="Calibri"/>
+          <w:sz w:val="24"/>
+          <w:szCs w:val="24"/>
+        </w:rPr>
         <w:t>weather_data</w:t>
       </w:r>
       <w:proofErr w:type="spellEnd"/>
       <w:r>
+        <w:rPr>
+          <w:rFonts w:ascii="Calibri" w:hAnsi="Calibri" w:cs="Calibri"/>
+          <w:sz w:val="24"/>
+          <w:szCs w:val="24"/>
+        </w:rPr>
         <w:t xml:space="preserve">, </w:t>
       </w:r>
       <w:proofErr w:type="spellStart"/>
       <w:r>
+        <w:rPr>
+          <w:rFonts w:ascii="Calibri" w:hAnsi="Calibri" w:cs="Calibri"/>
+          <w:sz w:val="24"/>
+          <w:szCs w:val="24"/>
+        </w:rPr>
         <w:t>earthquake_data</w:t>
       </w:r>
       <w:proofErr w:type="spellEnd"/>
       <w:r>
+        <w:rPr>
+          <w:rFonts w:ascii="Calibri" w:hAnsi="Calibri" w:cs="Calibri"/>
+          <w:sz w:val="24"/>
+          <w:szCs w:val="24"/>
+        </w:rPr>
         <w:t xml:space="preserve">, </w:t>
       </w:r>
       <w:proofErr w:type="spellStart"/>
       <w:r>
+        <w:rPr>
+          <w:rFonts w:ascii="Calibri" w:hAnsi="Calibri" w:cs="Calibri"/>
+          <w:sz w:val="24"/>
+          <w:szCs w:val="24"/>
+        </w:rPr>
         <w:t>air_quality_data</w:t>
       </w:r>
       <w:proofErr w:type="spellEnd"/>
       <w:r>
+        <w:rPr>
+          <w:rFonts w:ascii="Calibri" w:hAnsi="Calibri" w:cs="Calibri"/>
+          <w:sz w:val="24"/>
+          <w:szCs w:val="24"/>
+        </w:rPr>
         <w:t xml:space="preserve">, </w:t>
       </w:r>
       <w:proofErr w:type="spellStart"/>
       <w:r>
+        <w:rPr>
+          <w:rFonts w:ascii="Calibri" w:hAnsi="Calibri" w:cs="Calibri"/>
+          <w:sz w:val="24"/>
+          <w:szCs w:val="24"/>
+        </w:rPr>
         <w:t>news_data</w:t>
       </w:r>
       <w:proofErr w:type="spellEnd"/>
       <w:r>
+        <w:rPr>
+          <w:rFonts w:ascii="Calibri" w:hAnsi="Calibri" w:cs="Calibri"/>
+          <w:sz w:val="24"/>
+          <w:szCs w:val="24"/>
+        </w:rPr>
         <w:t>: store real-time fetched data.</w:t>
       </w:r>
     </w:p>
     <w:p>
       <w:pPr>
         <w:rPr>
-          <w:b/>
-          <w:bCs/>
-        </w:rPr>
-      </w:pPr>
-    </w:p>
-    <w:p>
-      <w:pPr>
-        <w:rPr>
-          <w:b/>
-          <w:bCs/>
-        </w:rPr>
-      </w:pPr>
-    </w:p>
-    <w:p>
-      <w:pPr>
-        <w:rPr>
-          <w:b/>
-          <w:bCs/>
-        </w:rPr>
-      </w:pPr>
-    </w:p>
-    <w:p>
-      <w:pPr>
-        <w:rPr>
-          <w:b/>
-          <w:bCs/>
-        </w:rPr>
-      </w:pPr>
-    </w:p>
-    <w:p>
-      <w:pPr>
-        <w:rPr>
-          <w:b/>
-          <w:bCs/>
-        </w:rPr>
-      </w:pPr>
-    </w:p>
-    <w:p>
-      <w:pPr>
-        <w:rPr>
-          <w:b/>
-          <w:bCs/>
-        </w:rPr>
-      </w:pPr>
-      <w:r>
-        <w:rPr>
-          <w:b/>
-          <w:bCs/>
+          <w:rFonts w:ascii="Calibri" w:hAnsi="Calibri" w:cs="Calibri"/>
+          <w:sz w:val="24"/>
+          <w:szCs w:val="24"/>
+        </w:rPr>
+      </w:pPr>
+      <w:r>
+        <w:rPr>
+          <w:rFonts w:ascii="Calibri" w:hAnsi="Calibri" w:cs="Calibri"/>
+          <w:sz w:val="24"/>
+          <w:szCs w:val="24"/>
+        </w:rPr>
+        <w:t>User-Facing Functionality</w:t>
+      </w:r>
+    </w:p>
+    <w:p>
+      <w:pPr>
+        <w:numPr>
+          <w:ilvl w:val="0"/>
+          <w:numId w:val="29"/>
+        </w:numPr>
+        <w:rPr>
+          <w:rFonts w:ascii="Calibri" w:hAnsi="Calibri" w:cs="Calibri"/>
+          <w:sz w:val="24"/>
+          <w:szCs w:val="24"/>
+        </w:rPr>
+      </w:pPr>
+      <w:r>
+        <w:rPr>
+          <w:rFonts w:ascii="Calibri" w:hAnsi="Calibri" w:cs="Calibri"/>
+          <w:sz w:val="24"/>
+          <w:szCs w:val="24"/>
+        </w:rPr>
+        <w:t>User Authentication:</w:t>
+      </w:r>
+    </w:p>
+    <w:p>
+      <w:pPr>
+        <w:numPr>
+          <w:ilvl w:val="1"/>
+          <w:numId w:val="29"/>
+        </w:numPr>
+        <w:rPr>
+          <w:rFonts w:ascii="Calibri" w:hAnsi="Calibri" w:cs="Calibri"/>
+          <w:sz w:val="24"/>
+          <w:szCs w:val="24"/>
+        </w:rPr>
+      </w:pPr>
+      <w:r>
+        <w:rPr>
+          <w:rFonts w:ascii="Calibri" w:hAnsi="Calibri" w:cs="Calibri"/>
+          <w:sz w:val="24"/>
+          <w:szCs w:val="24"/>
+        </w:rPr>
+        <w:t xml:space="preserve">Registration and login functionalities with password hashing using </w:t>
+      </w:r>
+      <w:proofErr w:type="spellStart"/>
+      <w:r>
+        <w:rPr>
+          <w:rFonts w:ascii="Calibri" w:hAnsi="Calibri" w:cs="Calibri"/>
+          <w:sz w:val="24"/>
+          <w:szCs w:val="24"/>
+        </w:rPr>
+        <w:t>bcrypt</w:t>
+      </w:r>
+      <w:proofErr w:type="spellEnd"/>
+      <w:r>
+        <w:rPr>
+          <w:rFonts w:ascii="Calibri" w:hAnsi="Calibri" w:cs="Calibri"/>
+          <w:sz w:val="24"/>
+          <w:szCs w:val="24"/>
+        </w:rPr>
+        <w:t>.</w:t>
+      </w:r>
+    </w:p>
+    <w:p>
+      <w:pPr>
+        <w:numPr>
+          <w:ilvl w:val="1"/>
+          <w:numId w:val="29"/>
+        </w:numPr>
+        <w:rPr>
+          <w:rFonts w:ascii="Calibri" w:hAnsi="Calibri" w:cs="Calibri"/>
+          <w:sz w:val="24"/>
+          <w:szCs w:val="24"/>
+        </w:rPr>
+      </w:pPr>
+      <w:r>
+        <w:rPr>
+          <w:rFonts w:ascii="Calibri" w:hAnsi="Calibri" w:cs="Calibri"/>
+          <w:sz w:val="24"/>
+          <w:szCs w:val="24"/>
+        </w:rPr>
+        <w:t>Session management for secure access.</w:t>
+      </w:r>
+    </w:p>
+    <w:p>
+      <w:pPr>
+        <w:numPr>
+          <w:ilvl w:val="0"/>
+          <w:numId w:val="29"/>
+        </w:numPr>
+        <w:rPr>
+          <w:rFonts w:ascii="Calibri" w:hAnsi="Calibri" w:cs="Calibri"/>
+          <w:sz w:val="24"/>
+          <w:szCs w:val="24"/>
+        </w:rPr>
+      </w:pPr>
+      <w:r>
+        <w:rPr>
+          <w:rFonts w:ascii="Calibri" w:hAnsi="Calibri" w:cs="Calibri"/>
+          <w:sz w:val="24"/>
+          <w:szCs w:val="24"/>
+        </w:rPr>
+        <w:t>Dashboard:</w:t>
+      </w:r>
+    </w:p>
+    <w:p>
+      <w:pPr>
+        <w:numPr>
+          <w:ilvl w:val="1"/>
+          <w:numId w:val="29"/>
+        </w:numPr>
+        <w:rPr>
+          <w:rFonts w:ascii="Calibri" w:hAnsi="Calibri" w:cs="Calibri"/>
+          <w:sz w:val="24"/>
+          <w:szCs w:val="24"/>
+        </w:rPr>
+      </w:pPr>
+      <w:r>
+        <w:rPr>
+          <w:rFonts w:ascii="Calibri" w:hAnsi="Calibri" w:cs="Calibri"/>
+          <w:sz w:val="24"/>
+          <w:szCs w:val="24"/>
+        </w:rPr>
+        <w:t>Links to weather, air quality, earthquake, and news information.</w:t>
+      </w:r>
+    </w:p>
+    <w:p>
+      <w:pPr>
+        <w:numPr>
+          <w:ilvl w:val="1"/>
+          <w:numId w:val="29"/>
+        </w:numPr>
+        <w:rPr>
+          <w:rFonts w:ascii="Calibri" w:hAnsi="Calibri" w:cs="Calibri"/>
+          <w:sz w:val="24"/>
+          <w:szCs w:val="24"/>
+        </w:rPr>
+      </w:pPr>
+      <w:r>
+        <w:rPr>
+          <w:rFonts w:ascii="Calibri" w:hAnsi="Calibri" w:cs="Calibri"/>
+          <w:sz w:val="24"/>
+          <w:szCs w:val="24"/>
+        </w:rPr>
+        <w:t>Includes links to YouTube guides.</w:t>
+      </w:r>
+    </w:p>
+    <w:p>
+      <w:pPr>
+        <w:numPr>
+          <w:ilvl w:val="0"/>
+          <w:numId w:val="29"/>
+        </w:numPr>
+        <w:rPr>
+          <w:rFonts w:ascii="Calibri" w:hAnsi="Calibri" w:cs="Calibri"/>
+          <w:sz w:val="24"/>
+          <w:szCs w:val="24"/>
+        </w:rPr>
+      </w:pPr>
+      <w:r>
+        <w:rPr>
+          <w:rFonts w:ascii="Calibri" w:hAnsi="Calibri" w:cs="Calibri"/>
+          <w:sz w:val="24"/>
+          <w:szCs w:val="24"/>
+        </w:rPr>
+        <w:t>Dynamic Data Fetching:</w:t>
+      </w:r>
+    </w:p>
+    <w:p>
+      <w:pPr>
+        <w:numPr>
+          <w:ilvl w:val="1"/>
+          <w:numId w:val="29"/>
+        </w:numPr>
+        <w:rPr>
+          <w:rFonts w:ascii="Calibri" w:hAnsi="Calibri" w:cs="Calibri"/>
+          <w:sz w:val="24"/>
+          <w:szCs w:val="24"/>
+        </w:rPr>
+      </w:pPr>
+      <w:r>
+        <w:rPr>
+          <w:rFonts w:ascii="Calibri" w:hAnsi="Calibri" w:cs="Calibri"/>
+          <w:sz w:val="24"/>
+          <w:szCs w:val="24"/>
+        </w:rPr>
+        <w:t>Weather, air quality, earthquake data, and news articles fetched based on user location or preferences.</w:t>
+      </w:r>
+    </w:p>
+    <w:p>
+      <w:pPr>
+        <w:numPr>
+          <w:ilvl w:val="1"/>
+          <w:numId w:val="29"/>
+        </w:numPr>
+        <w:rPr>
+          <w:rFonts w:ascii="Calibri" w:hAnsi="Calibri" w:cs="Calibri"/>
+          <w:sz w:val="24"/>
+          <w:szCs w:val="24"/>
+        </w:rPr>
+      </w:pPr>
+      <w:r>
+        <w:rPr>
+          <w:rFonts w:ascii="Calibri" w:hAnsi="Calibri" w:cs="Calibri"/>
+          <w:sz w:val="24"/>
+          <w:szCs w:val="24"/>
+        </w:rPr>
+        <w:t>Data is stored in the database for user-specific retrieval.</w:t>
+      </w:r>
+    </w:p>
+    <w:p>
+      <w:pPr>
+        <w:numPr>
+          <w:ilvl w:val="0"/>
+          <w:numId w:val="29"/>
+        </w:numPr>
+        <w:rPr>
+          <w:rFonts w:ascii="Calibri" w:hAnsi="Calibri" w:cs="Calibri"/>
+          <w:sz w:val="24"/>
+          <w:szCs w:val="24"/>
+        </w:rPr>
+      </w:pPr>
+      <w:r>
+        <w:rPr>
+          <w:rFonts w:ascii="Calibri" w:hAnsi="Calibri" w:cs="Calibri"/>
+          <w:sz w:val="24"/>
+          <w:szCs w:val="24"/>
+        </w:rPr>
+        <w:t>Customizable Preferences:</w:t>
+      </w:r>
+    </w:p>
+    <w:p>
+      <w:pPr>
+        <w:numPr>
+          <w:ilvl w:val="1"/>
+          <w:numId w:val="29"/>
+        </w:numPr>
+        <w:rPr>
+          <w:rFonts w:ascii="Calibri" w:hAnsi="Calibri" w:cs="Calibri"/>
+          <w:sz w:val="24"/>
+          <w:szCs w:val="24"/>
+        </w:rPr>
+      </w:pPr>
+      <w:r>
+        <w:rPr>
+          <w:rFonts w:ascii="Calibri" w:hAnsi="Calibri" w:cs="Calibri"/>
+          <w:sz w:val="24"/>
+          <w:szCs w:val="24"/>
+        </w:rPr>
+        <w:t>Users can set default cities, alert thresholds, and notification preferences.</w:t>
+      </w:r>
+    </w:p>
+    <w:p>
+      <w:pPr>
+        <w:numPr>
+          <w:ilvl w:val="0"/>
+          <w:numId w:val="29"/>
+        </w:numPr>
+        <w:rPr>
+          <w:rFonts w:ascii="Calibri" w:hAnsi="Calibri" w:cs="Calibri"/>
+          <w:sz w:val="24"/>
+          <w:szCs w:val="24"/>
+        </w:rPr>
+      </w:pPr>
+      <w:r>
+        <w:rPr>
+          <w:rFonts w:ascii="Calibri" w:hAnsi="Calibri" w:cs="Calibri"/>
+          <w:sz w:val="24"/>
+          <w:szCs w:val="24"/>
+        </w:rPr>
+        <w:t>Responsive UI:</w:t>
+      </w:r>
+    </w:p>
+    <w:p>
+      <w:pPr>
+        <w:numPr>
+          <w:ilvl w:val="1"/>
+          <w:numId w:val="29"/>
+        </w:numPr>
+        <w:rPr>
+          <w:rFonts w:ascii="Calibri" w:hAnsi="Calibri" w:cs="Calibri"/>
+          <w:sz w:val="24"/>
+          <w:szCs w:val="24"/>
+        </w:rPr>
+      </w:pPr>
+      <w:r>
+        <w:rPr>
+          <w:rFonts w:ascii="Calibri" w:hAnsi="Calibri" w:cs="Calibri"/>
+          <w:sz w:val="24"/>
+          <w:szCs w:val="24"/>
+        </w:rPr>
+        <w:t>EJS templates styled with CSS for consistent and user-friendly interfaces.</w:t>
+      </w:r>
+    </w:p>
+    <w:p>
+      <w:pPr>
+        <w:numPr>
+          <w:ilvl w:val="0"/>
+          <w:numId w:val="29"/>
+        </w:numPr>
+        <w:rPr>
+          <w:rFonts w:ascii="Calibri" w:hAnsi="Calibri" w:cs="Calibri"/>
+          <w:sz w:val="24"/>
+          <w:szCs w:val="24"/>
+        </w:rPr>
+      </w:pPr>
+      <w:r>
+        <w:rPr>
+          <w:rFonts w:ascii="Calibri" w:hAnsi="Calibri" w:cs="Calibri"/>
+          <w:sz w:val="24"/>
+          <w:szCs w:val="24"/>
+        </w:rPr>
+        <w:t>Error Handling:</w:t>
+      </w:r>
+    </w:p>
+    <w:p>
+      <w:pPr>
+        <w:numPr>
+          <w:ilvl w:val="1"/>
+          <w:numId w:val="29"/>
+        </w:numPr>
+        <w:rPr>
+          <w:rFonts w:ascii="Calibri" w:hAnsi="Calibri" w:cs="Calibri"/>
+          <w:sz w:val="24"/>
+          <w:szCs w:val="24"/>
+        </w:rPr>
+      </w:pPr>
+      <w:r>
+        <w:rPr>
+          <w:rFonts w:ascii="Calibri" w:hAnsi="Calibri" w:cs="Calibri"/>
+          <w:sz w:val="24"/>
+          <w:szCs w:val="24"/>
+        </w:rPr>
+        <w:t>Errors displayed in a user-friendly manner with secure logging.</w:t>
+      </w:r>
+    </w:p>
+    <w:p>
+      <w:pPr>
+        <w:rPr>
+          <w:rFonts w:ascii="Calibri" w:hAnsi="Calibri" w:cs="Calibri"/>
+          <w:sz w:val="24"/>
+          <w:szCs w:val="24"/>
+        </w:rPr>
+      </w:pPr>
+    </w:p>
+    <w:p>
+      <w:pPr>
+        <w:rPr>
+          <w:rFonts w:ascii="Calibri" w:hAnsi="Calibri" w:cs="Calibri"/>
+          <w:sz w:val="24"/>
+          <w:szCs w:val="24"/>
+        </w:rPr>
+      </w:pPr>
+    </w:p>
+    <w:p>
+      <w:pPr>
+        <w:rPr>
+          <w:rFonts w:ascii="Calibri" w:hAnsi="Calibri" w:cs="Calibri"/>
+          <w:sz w:val="24"/>
+          <w:szCs w:val="24"/>
+        </w:rPr>
+      </w:pPr>
+    </w:p>
+    <w:p>
+      <w:pPr>
+        <w:rPr>
+          <w:rFonts w:ascii="Calibri" w:hAnsi="Calibri" w:cs="Calibri"/>
+          <w:sz w:val="24"/>
+          <w:szCs w:val="24"/>
+        </w:rPr>
+      </w:pPr>
+    </w:p>
+    <w:p>
+      <w:pPr>
+        <w:rPr>
+          <w:rFonts w:ascii="Calibri" w:hAnsi="Calibri" w:cs="Calibri"/>
+          <w:sz w:val="24"/>
+          <w:szCs w:val="24"/>
+        </w:rPr>
+      </w:pPr>
+    </w:p>
+    <w:p>
+      <w:pPr>
+        <w:rPr>
+          <w:rFonts w:ascii="Calibri" w:hAnsi="Calibri" w:cs="Calibri"/>
+          <w:sz w:val="24"/>
+          <w:szCs w:val="24"/>
+        </w:rPr>
+      </w:pPr>
+    </w:p>
+    <w:p>
+      <w:pPr>
+        <w:rPr>
+          <w:rFonts w:ascii="Calibri" w:hAnsi="Calibri" w:cs="Calibri"/>
+          <w:sz w:val="24"/>
+          <w:szCs w:val="24"/>
+        </w:rPr>
+      </w:pPr>
+    </w:p>
+    <w:p>
+      <w:pPr>
+        <w:rPr>
+          <w:rFonts w:ascii="Calibri" w:hAnsi="Calibri" w:cs="Calibri"/>
+          <w:sz w:val="24"/>
+          <w:szCs w:val="24"/>
+        </w:rPr>
+      </w:pPr>
+      <w:r>
+        <w:rPr>
+          <w:rFonts w:ascii="Calibri" w:hAnsi="Calibri" w:cs="Calibri"/>
+          <w:sz w:val="24"/>
+          <w:szCs w:val="24"/>
+        </w:rPr>
+        <w:lastRenderedPageBreak/>
+        <w:t>Templates</w:t>
+      </w:r>
+    </w:p>
+    <w:p>
+      <w:pPr>
+        <w:rPr>
+          <w:rFonts w:ascii="Calibri" w:hAnsi="Calibri" w:cs="Calibri"/>
+          <w:sz w:val="24"/>
+          <w:szCs w:val="24"/>
+        </w:rPr>
+      </w:pPr>
+      <w:r>
+        <w:rPr>
+          <w:rFonts w:ascii="Calibri" w:hAnsi="Calibri" w:cs="Calibri"/>
+          <w:sz w:val="24"/>
+          <w:szCs w:val="24"/>
+        </w:rPr>
+        <w:t>Prepper uses EJS templates for dynamic content rendering:</w:t>
+      </w:r>
+    </w:p>
+    <w:p>
+      <w:pPr>
+        <w:numPr>
+          <w:ilvl w:val="0"/>
+          <w:numId w:val="22"/>
+        </w:numPr>
+        <w:rPr>
+          <w:rFonts w:ascii="Calibri" w:hAnsi="Calibri" w:cs="Calibri"/>
+          <w:sz w:val="24"/>
+          <w:szCs w:val="24"/>
+        </w:rPr>
+      </w:pPr>
+      <w:r>
+        <w:rPr>
+          <w:rFonts w:ascii="Calibri" w:hAnsi="Calibri" w:cs="Calibri"/>
+          <w:sz w:val="24"/>
+          <w:szCs w:val="24"/>
+        </w:rPr>
+        <w:t>views/</w:t>
+      </w:r>
+      <w:proofErr w:type="spellStart"/>
+      <w:r>
+        <w:rPr>
+          <w:rFonts w:ascii="Calibri" w:hAnsi="Calibri" w:cs="Calibri"/>
+          <w:sz w:val="24"/>
+          <w:szCs w:val="24"/>
+        </w:rPr>
+        <w:t>index.ejs</w:t>
+      </w:r>
+      <w:proofErr w:type="spellEnd"/>
+      <w:r>
+        <w:rPr>
+          <w:rFonts w:ascii="Calibri" w:hAnsi="Calibri" w:cs="Calibri"/>
+          <w:sz w:val="24"/>
+          <w:szCs w:val="24"/>
+        </w:rPr>
+        <w:t>: Landing page.</w:t>
+      </w:r>
+    </w:p>
+    <w:p>
+      <w:pPr>
+        <w:numPr>
+          <w:ilvl w:val="0"/>
+          <w:numId w:val="22"/>
+        </w:numPr>
+        <w:rPr>
+          <w:rFonts w:ascii="Calibri" w:hAnsi="Calibri" w:cs="Calibri"/>
+          <w:sz w:val="24"/>
+          <w:szCs w:val="24"/>
+        </w:rPr>
+      </w:pPr>
+      <w:r>
+        <w:rPr>
+          <w:rFonts w:ascii="Calibri" w:hAnsi="Calibri" w:cs="Calibri"/>
+          <w:sz w:val="24"/>
+          <w:szCs w:val="24"/>
+        </w:rPr>
+        <w:t>views/</w:t>
+      </w:r>
+      <w:proofErr w:type="spellStart"/>
+      <w:r>
+        <w:rPr>
+          <w:rFonts w:ascii="Calibri" w:hAnsi="Calibri" w:cs="Calibri"/>
+          <w:sz w:val="24"/>
+          <w:szCs w:val="24"/>
+        </w:rPr>
+        <w:t>dashboard.ejs</w:t>
+      </w:r>
+      <w:proofErr w:type="spellEnd"/>
+      <w:r>
+        <w:rPr>
+          <w:rFonts w:ascii="Calibri" w:hAnsi="Calibri" w:cs="Calibri"/>
+          <w:sz w:val="24"/>
+          <w:szCs w:val="24"/>
+        </w:rPr>
+        <w:t>: User dashboard.</w:t>
+      </w:r>
+    </w:p>
+    <w:p>
+      <w:pPr>
+        <w:numPr>
+          <w:ilvl w:val="0"/>
+          <w:numId w:val="22"/>
+        </w:numPr>
+        <w:rPr>
+          <w:rFonts w:ascii="Calibri" w:hAnsi="Calibri" w:cs="Calibri"/>
+          <w:sz w:val="24"/>
+          <w:szCs w:val="24"/>
+        </w:rPr>
+      </w:pPr>
+      <w:r>
+        <w:rPr>
+          <w:rFonts w:ascii="Calibri" w:hAnsi="Calibri" w:cs="Calibri"/>
+          <w:sz w:val="24"/>
+          <w:szCs w:val="24"/>
+        </w:rPr>
+        <w:t>views/</w:t>
+      </w:r>
+      <w:proofErr w:type="spellStart"/>
+      <w:r>
+        <w:rPr>
+          <w:rFonts w:ascii="Calibri" w:hAnsi="Calibri" w:cs="Calibri"/>
+          <w:sz w:val="24"/>
+          <w:szCs w:val="24"/>
+        </w:rPr>
+        <w:t>weather.ejs</w:t>
+      </w:r>
+      <w:proofErr w:type="spellEnd"/>
+      <w:r>
+        <w:rPr>
+          <w:rFonts w:ascii="Calibri" w:hAnsi="Calibri" w:cs="Calibri"/>
+          <w:sz w:val="24"/>
+          <w:szCs w:val="24"/>
+        </w:rPr>
+        <w:t>: Weather data.</w:t>
+      </w:r>
+    </w:p>
+    <w:p>
+      <w:pPr>
+        <w:numPr>
+          <w:ilvl w:val="0"/>
+          <w:numId w:val="22"/>
+        </w:numPr>
+        <w:rPr>
+          <w:rFonts w:ascii="Calibri" w:hAnsi="Calibri" w:cs="Calibri"/>
+          <w:sz w:val="24"/>
+          <w:szCs w:val="24"/>
+        </w:rPr>
+      </w:pPr>
+      <w:r>
+        <w:rPr>
+          <w:rFonts w:ascii="Calibri" w:hAnsi="Calibri" w:cs="Calibri"/>
+          <w:sz w:val="24"/>
+          <w:szCs w:val="24"/>
+        </w:rPr>
+        <w:t>views/</w:t>
+      </w:r>
+      <w:proofErr w:type="spellStart"/>
+      <w:r>
+        <w:rPr>
+          <w:rFonts w:ascii="Calibri" w:hAnsi="Calibri" w:cs="Calibri"/>
+          <w:sz w:val="24"/>
+          <w:szCs w:val="24"/>
+        </w:rPr>
+        <w:t>earthquakes.ejs</w:t>
+      </w:r>
+      <w:proofErr w:type="spellEnd"/>
+      <w:r>
+        <w:rPr>
+          <w:rFonts w:ascii="Calibri" w:hAnsi="Calibri" w:cs="Calibri"/>
+          <w:sz w:val="24"/>
+          <w:szCs w:val="24"/>
+        </w:rPr>
+        <w:t>: Earthquake updates.</w:t>
+      </w:r>
+    </w:p>
+    <w:p>
+      <w:pPr>
+        <w:numPr>
+          <w:ilvl w:val="0"/>
+          <w:numId w:val="22"/>
+        </w:numPr>
+        <w:rPr>
+          <w:rFonts w:ascii="Calibri" w:hAnsi="Calibri" w:cs="Calibri"/>
+          <w:sz w:val="24"/>
+          <w:szCs w:val="24"/>
+        </w:rPr>
+      </w:pPr>
+      <w:r>
+        <w:rPr>
+          <w:rFonts w:ascii="Calibri" w:hAnsi="Calibri" w:cs="Calibri"/>
+          <w:sz w:val="24"/>
+          <w:szCs w:val="24"/>
+        </w:rPr>
+        <w:t>views/</w:t>
+      </w:r>
+      <w:proofErr w:type="spellStart"/>
+      <w:r>
+        <w:rPr>
+          <w:rFonts w:ascii="Calibri" w:hAnsi="Calibri" w:cs="Calibri"/>
+          <w:sz w:val="24"/>
+          <w:szCs w:val="24"/>
+        </w:rPr>
+        <w:t>airquality.ejs</w:t>
+      </w:r>
+      <w:proofErr w:type="spellEnd"/>
+      <w:r>
+        <w:rPr>
+          <w:rFonts w:ascii="Calibri" w:hAnsi="Calibri" w:cs="Calibri"/>
+          <w:sz w:val="24"/>
+          <w:szCs w:val="24"/>
+        </w:rPr>
+        <w:t>: Air quality details.</w:t>
+      </w:r>
+    </w:p>
+    <w:p>
+      <w:pPr>
+        <w:numPr>
+          <w:ilvl w:val="0"/>
+          <w:numId w:val="22"/>
+        </w:numPr>
+        <w:rPr>
+          <w:rFonts w:ascii="Calibri" w:hAnsi="Calibri" w:cs="Calibri"/>
+          <w:sz w:val="24"/>
+          <w:szCs w:val="24"/>
+        </w:rPr>
+      </w:pPr>
+      <w:r>
+        <w:rPr>
+          <w:rFonts w:ascii="Calibri" w:hAnsi="Calibri" w:cs="Calibri"/>
+          <w:sz w:val="24"/>
+          <w:szCs w:val="24"/>
+        </w:rPr>
+        <w:t>views/</w:t>
+      </w:r>
+      <w:proofErr w:type="spellStart"/>
+      <w:r>
+        <w:rPr>
+          <w:rFonts w:ascii="Calibri" w:hAnsi="Calibri" w:cs="Calibri"/>
+          <w:sz w:val="24"/>
+          <w:szCs w:val="24"/>
+        </w:rPr>
+        <w:t>news.ejs</w:t>
+      </w:r>
+      <w:proofErr w:type="spellEnd"/>
+      <w:r>
+        <w:rPr>
+          <w:rFonts w:ascii="Calibri" w:hAnsi="Calibri" w:cs="Calibri"/>
+          <w:sz w:val="24"/>
+          <w:szCs w:val="24"/>
+        </w:rPr>
+        <w:t>: Curated news.</w:t>
+      </w:r>
+    </w:p>
+    <w:p>
+      <w:pPr>
+        <w:rPr>
+          <w:rFonts w:ascii="Calibri" w:hAnsi="Calibri" w:cs="Calibri"/>
+          <w:sz w:val="24"/>
+          <w:szCs w:val="24"/>
+        </w:rPr>
+      </w:pPr>
+      <w:r>
+        <w:rPr>
+          <w:rFonts w:ascii="Calibri" w:hAnsi="Calibri" w:cs="Calibri"/>
+          <w:sz w:val="24"/>
+          <w:szCs w:val="24"/>
+        </w:rPr>
+        <w:t>Styling</w:t>
+      </w:r>
+    </w:p>
+    <w:p>
+      <w:pPr>
+        <w:rPr>
+          <w:rFonts w:ascii="Calibri" w:hAnsi="Calibri" w:cs="Calibri"/>
+          <w:sz w:val="24"/>
+          <w:szCs w:val="24"/>
+        </w:rPr>
+      </w:pPr>
+      <w:r>
+        <w:rPr>
+          <w:rFonts w:ascii="Calibri" w:hAnsi="Calibri" w:cs="Calibri"/>
+          <w:sz w:val="24"/>
+          <w:szCs w:val="24"/>
+        </w:rPr>
+        <w:t>All styles are in public/main.css. The design focuses on:</w:t>
+      </w:r>
+    </w:p>
+    <w:p>
+      <w:pPr>
+        <w:numPr>
+          <w:ilvl w:val="0"/>
+          <w:numId w:val="23"/>
+        </w:numPr>
+        <w:rPr>
+          <w:rFonts w:ascii="Calibri" w:hAnsi="Calibri" w:cs="Calibri"/>
+          <w:sz w:val="24"/>
+          <w:szCs w:val="24"/>
+        </w:rPr>
+      </w:pPr>
+      <w:r>
+        <w:rPr>
+          <w:rFonts w:ascii="Calibri" w:hAnsi="Calibri" w:cs="Calibri"/>
+          <w:sz w:val="24"/>
+          <w:szCs w:val="24"/>
+        </w:rPr>
+        <w:t>Simplicity and accessibility.</w:t>
+      </w:r>
+    </w:p>
+    <w:p>
+      <w:pPr>
+        <w:numPr>
+          <w:ilvl w:val="0"/>
+          <w:numId w:val="23"/>
+        </w:numPr>
+        <w:rPr>
+          <w:rFonts w:ascii="Calibri" w:hAnsi="Calibri" w:cs="Calibri"/>
+          <w:sz w:val="24"/>
+          <w:szCs w:val="24"/>
+        </w:rPr>
+      </w:pPr>
+      <w:r>
+        <w:rPr>
+          <w:rFonts w:ascii="Calibri" w:hAnsi="Calibri" w:cs="Calibri"/>
+          <w:sz w:val="24"/>
+          <w:szCs w:val="24"/>
+        </w:rPr>
+        <w:t>Responsive layouts for mobile and desktop.</w:t>
+      </w:r>
+    </w:p>
+    <w:p>
+      <w:pPr>
+        <w:rPr>
+          <w:rFonts w:ascii="Calibri" w:hAnsi="Calibri" w:cs="Calibri"/>
+          <w:sz w:val="24"/>
+          <w:szCs w:val="24"/>
+        </w:rPr>
+      </w:pPr>
+    </w:p>
+    <w:p>
+      <w:pPr>
+        <w:rPr>
+          <w:rFonts w:ascii="Calibri" w:hAnsi="Calibri" w:cs="Calibri"/>
+          <w:sz w:val="24"/>
+          <w:szCs w:val="24"/>
+        </w:rPr>
+      </w:pPr>
+    </w:p>
+    <w:p>
+      <w:pPr>
+        <w:rPr>
+          <w:rFonts w:ascii="Calibri" w:hAnsi="Calibri" w:cs="Calibri"/>
+          <w:sz w:val="24"/>
+          <w:szCs w:val="24"/>
+        </w:rPr>
+      </w:pPr>
+    </w:p>
+    <w:p>
+      <w:pPr>
+        <w:rPr>
+          <w:rFonts w:ascii="Calibri" w:hAnsi="Calibri" w:cs="Calibri"/>
+          <w:sz w:val="24"/>
+          <w:szCs w:val="24"/>
+        </w:rPr>
+      </w:pPr>
+    </w:p>
+    <w:p>
+      <w:pPr>
+        <w:rPr>
+          <w:rFonts w:ascii="Calibri" w:hAnsi="Calibri" w:cs="Calibri"/>
+          <w:sz w:val="24"/>
+          <w:szCs w:val="24"/>
+        </w:rPr>
+      </w:pPr>
+    </w:p>
+    <w:p>
+      <w:pPr>
+        <w:rPr>
+          <w:rFonts w:ascii="Calibri" w:hAnsi="Calibri" w:cs="Calibri"/>
+          <w:sz w:val="24"/>
+          <w:szCs w:val="24"/>
+        </w:rPr>
+      </w:pPr>
+    </w:p>
+    <w:p>
+      <w:pPr>
+        <w:rPr>
+          <w:rFonts w:ascii="Calibri" w:hAnsi="Calibri" w:cs="Calibri"/>
+          <w:sz w:val="24"/>
+          <w:szCs w:val="24"/>
+        </w:rPr>
+      </w:pPr>
+    </w:p>
+    <w:p>
+      <w:pPr>
+        <w:rPr>
+          <w:rFonts w:ascii="Calibri" w:hAnsi="Calibri" w:cs="Calibri"/>
+          <w:sz w:val="24"/>
+          <w:szCs w:val="24"/>
+        </w:rPr>
+      </w:pPr>
+    </w:p>
+    <w:p>
+      <w:pPr>
+        <w:rPr>
+          <w:rFonts w:ascii="Calibri" w:hAnsi="Calibri" w:cs="Calibri"/>
+          <w:sz w:val="24"/>
+          <w:szCs w:val="24"/>
+        </w:rPr>
+      </w:pPr>
+    </w:p>
+    <w:p>
+      <w:pPr>
+        <w:rPr>
+          <w:rFonts w:ascii="Calibri" w:hAnsi="Calibri" w:cs="Calibri"/>
+          <w:sz w:val="24"/>
+          <w:szCs w:val="24"/>
+        </w:rPr>
+      </w:pPr>
+    </w:p>
+    <w:p>
+      <w:pPr>
+        <w:rPr>
+          <w:rFonts w:ascii="Calibri" w:hAnsi="Calibri" w:cs="Calibri"/>
+          <w:sz w:val="24"/>
+          <w:szCs w:val="24"/>
+        </w:rPr>
+      </w:pPr>
+    </w:p>
+    <w:p>
+      <w:pPr>
+        <w:rPr>
+          <w:rFonts w:ascii="Calibri" w:hAnsi="Calibri" w:cs="Calibri"/>
+          <w:sz w:val="24"/>
+          <w:szCs w:val="24"/>
+        </w:rPr>
+      </w:pPr>
+    </w:p>
+    <w:p>
+      <w:pPr>
+        <w:rPr>
+          <w:rFonts w:ascii="Calibri" w:hAnsi="Calibri" w:cs="Calibri"/>
+          <w:sz w:val="24"/>
+          <w:szCs w:val="24"/>
+        </w:rPr>
+      </w:pPr>
+    </w:p>
+    <w:p>
+      <w:pPr>
+        <w:rPr>
+          <w:rFonts w:ascii="Calibri" w:hAnsi="Calibri" w:cs="Calibri"/>
+          <w:sz w:val="24"/>
+          <w:szCs w:val="24"/>
+        </w:rPr>
+      </w:pPr>
+    </w:p>
+    <w:p>
+      <w:pPr>
+        <w:rPr>
+          <w:rFonts w:ascii="Calibri" w:hAnsi="Calibri" w:cs="Calibri"/>
+          <w:sz w:val="24"/>
+          <w:szCs w:val="24"/>
+        </w:rPr>
+      </w:pPr>
+    </w:p>
+    <w:p>
+      <w:pPr>
+        <w:rPr>
+          <w:rFonts w:ascii="Calibri" w:hAnsi="Calibri" w:cs="Calibri"/>
+          <w:sz w:val="24"/>
+          <w:szCs w:val="24"/>
+        </w:rPr>
+      </w:pPr>
+    </w:p>
+    <w:p>
+      <w:pPr>
+        <w:rPr>
+          <w:rFonts w:ascii="Calibri" w:hAnsi="Calibri" w:cs="Calibri"/>
+          <w:sz w:val="24"/>
+          <w:szCs w:val="24"/>
+        </w:rPr>
+      </w:pPr>
+    </w:p>
+    <w:p>
+      <w:pPr>
+        <w:rPr>
+          <w:rFonts w:ascii="Calibri" w:hAnsi="Calibri" w:cs="Calibri"/>
+          <w:sz w:val="24"/>
+          <w:szCs w:val="24"/>
+        </w:rPr>
+      </w:pPr>
+      <w:r>
+        <w:rPr>
+          <w:rFonts w:ascii="Calibri" w:hAnsi="Calibri" w:cs="Calibri"/>
+          <w:sz w:val="24"/>
+          <w:szCs w:val="24"/>
         </w:rPr>
         <w:lastRenderedPageBreak/>
         <w:t>User Functionality</w:t>
@@ -429,16 +3979,86 @@
     <w:p>
       <w:pPr>
         <w:rPr>
-          <w:b/>
-          <w:bCs/>
-        </w:rPr>
-      </w:pPr>
-      <w:r>
-        <w:rPr>
-          <w:b/>
-          <w:bCs/>
+          <w:rFonts w:ascii="Calibri" w:hAnsi="Calibri" w:cs="Calibri"/>
+          <w:sz w:val="24"/>
+          <w:szCs w:val="24"/>
+        </w:rPr>
+      </w:pPr>
+      <w:r>
+        <w:rPr>
+          <w:rFonts w:ascii="Calibri" w:hAnsi="Calibri" w:cs="Calibri"/>
+          <w:sz w:val="24"/>
+          <w:szCs w:val="24"/>
         </w:rPr>
         <w:t>Overview with Screenshots</w:t>
+      </w:r>
+    </w:p>
+    <w:p>
+      <w:pPr>
+        <w:rPr>
+          <w:rFonts w:ascii="Calibri" w:hAnsi="Calibri" w:cs="Calibri"/>
+          <w:sz w:val="24"/>
+          <w:szCs w:val="24"/>
+        </w:rPr>
+      </w:pPr>
+      <w:r>
+        <w:rPr>
+          <w:rFonts w:ascii="Calibri" w:hAnsi="Calibri" w:cs="Calibri"/>
+          <w:sz w:val="24"/>
+          <w:szCs w:val="24"/>
+        </w:rPr>
+        <w:t>Landing page</w:t>
+      </w:r>
+    </w:p>
+    <w:p>
+      <w:pPr>
+        <w:rPr>
+          <w:rFonts w:ascii="Calibri" w:hAnsi="Calibri" w:cs="Calibri"/>
+          <w:sz w:val="24"/>
+          <w:szCs w:val="24"/>
+        </w:rPr>
+      </w:pPr>
+      <w:r>
+        <w:rPr>
+          <w:rFonts w:ascii="Calibri" w:hAnsi="Calibri" w:cs="Calibri"/>
+          <w:sz w:val="24"/>
+          <w:szCs w:val="24"/>
+        </w:rPr>
+        <w:drawing>
+          <wp:inline distT="0" distB="0" distL="0" distR="0" wp14:anchorId="5B170919" wp14:editId="3150F63A">
+            <wp:extent cx="5731510" cy="5335270"/>
+            <wp:effectExtent l="0" t="0" r="2540" b="0"/>
+            <wp:docPr id="1975065875" name="Picture 1" descr="A screenshot of a website&#10;&#10;Description automatically generated"/>
+            <wp:cNvGraphicFramePr>
+              <a:graphicFrameLocks xmlns:a="http://schemas.openxmlformats.org/drawingml/2006/main" noChangeAspect="1"/>
+            </wp:cNvGraphicFramePr>
+            <a:graphic xmlns:a="http://schemas.openxmlformats.org/drawingml/2006/main">
+              <a:graphicData uri="http://schemas.openxmlformats.org/drawingml/2006/picture">
+                <pic:pic xmlns:pic="http://schemas.openxmlformats.org/drawingml/2006/picture">
+                  <pic:nvPicPr>
+                    <pic:cNvPr id="1975065875" name="Picture 1" descr="A screenshot of a website&#10;&#10;Description automatically generated"/>
+                    <pic:cNvPicPr/>
+                  </pic:nvPicPr>
+                  <pic:blipFill>
+                    <a:blip r:embed="rId16"/>
+                    <a:stretch>
+                      <a:fillRect/>
+                    </a:stretch>
+                  </pic:blipFill>
+                  <pic:spPr>
+                    <a:xfrm>
+                      <a:off x="0" y="0"/>
+                      <a:ext cx="5731510" cy="5335270"/>
+                    </a:xfrm>
+                    <a:prstGeom prst="rect">
+                      <a:avLst/>
+                    </a:prstGeom>
+                  </pic:spPr>
+                </pic:pic>
+              </a:graphicData>
+            </a:graphic>
+          </wp:inline>
+        </w:drawing>
       </w:r>
     </w:p>
     <w:p>
@@ -447,18 +4067,28 @@
           <w:ilvl w:val="0"/>
           <w:numId w:val="4"/>
         </w:numPr>
-      </w:pPr>
-      <w:r>
-        <w:rPr>
-          <w:b/>
-          <w:bCs/>
-        </w:rPr>
-        <w:t>Registration and Login</w:t>
-      </w:r>
-      <w:r>
-        <w:t>: Users can register and log in with secure credentials.</w:t>
-      </w:r>
-      <w:r>
+        <w:rPr>
+          <w:rFonts w:ascii="Calibri" w:hAnsi="Calibri" w:cs="Calibri"/>
+          <w:sz w:val="24"/>
+          <w:szCs w:val="24"/>
+        </w:rPr>
+      </w:pPr>
+      <w:r>
+        <w:rPr>
+          <w:rFonts w:ascii="Calibri" w:hAnsi="Calibri" w:cs="Calibri"/>
+          <w:sz w:val="24"/>
+          <w:szCs w:val="24"/>
+        </w:rPr>
+        <w:lastRenderedPageBreak/>
+        <w:t>Registration and Login: Users can register and log in with secure credentials.</w:t>
+      </w:r>
+      <w:r>
+        <w:rPr>
+          <w:rFonts w:ascii="Calibri" w:hAnsi="Calibri" w:cs="Calibri"/>
+          <w:noProof/>
+          <w:sz w:val="24"/>
+          <w:szCs w:val="24"/>
+        </w:rPr>
         <w:drawing>
           <wp:anchor distT="0" distB="0" distL="114300" distR="114300" simplePos="0" relativeHeight="251653632" behindDoc="0" locked="0" layoutInCell="1" allowOverlap="1" wp14:anchorId="10A32B5A" wp14:editId="7944DDE8">
             <wp:simplePos x="0" y="0"/>
@@ -483,7 +4113,7 @@
                     <pic:cNvPicPr/>
                   </pic:nvPicPr>
                   <pic:blipFill rotWithShape="1">
-                    <a:blip r:embed="rId7" cstate="print">
+                    <a:blip r:embed="rId17" cstate="print">
                       <a:extLst>
                         <a:ext uri="{28A0092B-C50C-407E-A947-70E740481C1C}">
                           <a14:useLocalDpi xmlns:a14="http://schemas.microsoft.com/office/drawing/2010/main" val="0"/>
@@ -524,9 +4154,22 @@
       </w:r>
     </w:p>
     <w:p>
-      <w:r>
+      <w:pPr>
+        <w:rPr>
+          <w:rFonts w:ascii="Calibri" w:hAnsi="Calibri" w:cs="Calibri"/>
+          <w:sz w:val="24"/>
+          <w:szCs w:val="24"/>
+        </w:rPr>
+      </w:pPr>
+      <w:r>
+        <w:rPr>
+          <w:rFonts w:ascii="Calibri" w:hAnsi="Calibri" w:cs="Calibri"/>
+          <w:noProof/>
+          <w:sz w:val="24"/>
+          <w:szCs w:val="24"/>
+        </w:rPr>
         <w:drawing>
-          <wp:anchor distT="0" distB="0" distL="114300" distR="114300" simplePos="0" relativeHeight="251655680" behindDoc="0" locked="0" layoutInCell="1" allowOverlap="1" wp14:anchorId="6FB4CC96" wp14:editId="10A69B05">
+          <wp:anchor distT="0" distB="0" distL="114300" distR="114300" simplePos="0" relativeHeight="251655680" behindDoc="0" locked="0" layoutInCell="1" allowOverlap="1" wp14:anchorId="6FB4CC96" wp14:editId="311A4E54">
             <wp:simplePos x="0" y="0"/>
             <wp:positionH relativeFrom="column">
               <wp:posOffset>-2933700</wp:posOffset>
@@ -549,7 +4192,7 @@
                     <pic:cNvPicPr/>
                   </pic:nvPicPr>
                   <pic:blipFill>
-                    <a:blip r:embed="rId8" cstate="print">
+                    <a:blip r:embed="rId18" cstate="print">
                       <a:extLst>
                         <a:ext uri="{28A0092B-C50C-407E-A947-70E740481C1C}">
                           <a14:useLocalDpi xmlns:a14="http://schemas.microsoft.com/office/drawing/2010/main" val="0"/>
@@ -582,6 +4225,12 @@
         </w:drawing>
       </w:r>
       <w:r>
+        <w:rPr>
+          <w:rFonts w:ascii="Calibri" w:hAnsi="Calibri" w:cs="Calibri"/>
+          <w:noProof/>
+          <w:sz w:val="24"/>
+          <w:szCs w:val="24"/>
+        </w:rPr>
         <w:drawing>
           <wp:inline distT="0" distB="0" distL="0" distR="0" wp14:anchorId="3087F0F0" wp14:editId="13B82861">
             <wp:extent cx="2930788" cy="3057525"/>
@@ -598,7 +4247,7 @@
                     <pic:cNvPicPr/>
                   </pic:nvPicPr>
                   <pic:blipFill>
-                    <a:blip r:embed="rId9"/>
+                    <a:blip r:embed="rId19"/>
                     <a:stretch>
                       <a:fillRect/>
                     </a:stretch>
@@ -619,83 +4268,151 @@
         </w:drawing>
       </w:r>
       <w:r>
+        <w:rPr>
+          <w:rFonts w:ascii="Calibri" w:hAnsi="Calibri" w:cs="Calibri"/>
+          <w:sz w:val="24"/>
+          <w:szCs w:val="24"/>
+        </w:rPr>
         <w:br/>
       </w:r>
       <w:r>
+        <w:rPr>
+          <w:rFonts w:ascii="Calibri" w:hAnsi="Calibri" w:cs="Calibri"/>
+          <w:sz w:val="24"/>
+          <w:szCs w:val="24"/>
+        </w:rPr>
         <w:br/>
       </w:r>
-      <w:r>
-        <w:rPr>
-          <w:b/>
-          <w:bCs/>
-        </w:rPr>
-        <w:t>Dashboard</w:t>
-      </w:r>
-      <w:r>
-        <w:t>: A central hub</w:t>
-      </w:r>
-      <w:r>
-        <w:t xml:space="preserve"> home page to prepper</w:t>
-      </w:r>
-    </w:p>
-    <w:p>
-      <w:pPr>
-        <w:rPr>
-          <w:b/>
-          <w:bCs/>
-        </w:rPr>
-      </w:pPr>
-      <w:r>
+    </w:p>
+    <w:p>
+      <w:pPr>
+        <w:rPr>
+          <w:rFonts w:ascii="Calibri" w:hAnsi="Calibri" w:cs="Calibri"/>
+          <w:sz w:val="24"/>
+          <w:szCs w:val="24"/>
+        </w:rPr>
+      </w:pPr>
+      <w:r>
+        <w:rPr>
+          <w:rFonts w:ascii="Calibri" w:hAnsi="Calibri" w:cs="Calibri"/>
+          <w:sz w:val="24"/>
+          <w:szCs w:val="24"/>
+        </w:rPr>
+        <w:t>Dashboard: A central hub home page to prepper</w:t>
+      </w:r>
+    </w:p>
+    <w:p>
+      <w:pPr>
+        <w:rPr>
+          <w:rFonts w:ascii="Calibri" w:hAnsi="Calibri" w:cs="Calibri"/>
+          <w:sz w:val="24"/>
+          <w:szCs w:val="24"/>
+        </w:rPr>
+      </w:pPr>
+      <w:r>
+        <w:rPr>
+          <w:rFonts w:ascii="Calibri" w:hAnsi="Calibri" w:cs="Calibri"/>
+          <w:sz w:val="24"/>
+          <w:szCs w:val="24"/>
+        </w:rPr>
         <w:br/>
       </w:r>
     </w:p>
     <w:p>
       <w:pPr>
         <w:rPr>
-          <w:b/>
-          <w:bCs/>
-        </w:rPr>
-      </w:pPr>
-    </w:p>
-    <w:p>
-      <w:pPr>
-        <w:rPr>
-          <w:b/>
-          <w:bCs/>
-        </w:rPr>
-      </w:pPr>
-    </w:p>
-    <w:p>
-      <w:pPr>
-        <w:rPr>
-          <w:b/>
-          <w:bCs/>
-        </w:rPr>
-      </w:pPr>
-    </w:p>
-    <w:p>
-      <w:pPr>
-        <w:rPr>
-          <w:b/>
-          <w:bCs/>
-        </w:rPr>
-      </w:pPr>
-    </w:p>
-    <w:p>
-      <w:r>
-        <w:rPr>
-          <w:b/>
-          <w:bCs/>
-        </w:rPr>
-        <w:lastRenderedPageBreak/>
-        <w:t>Weather Updates</w:t>
-      </w:r>
-      <w:r>
-        <w:t>: Current temperature, humidity, and UV index by city or user location.</w:t>
-      </w:r>
-    </w:p>
-    <w:p>
-      <w:r>
+          <w:rFonts w:ascii="Calibri" w:hAnsi="Calibri" w:cs="Calibri"/>
+          <w:sz w:val="24"/>
+          <w:szCs w:val="24"/>
+        </w:rPr>
+      </w:pPr>
+    </w:p>
+    <w:p>
+      <w:pPr>
+        <w:rPr>
+          <w:rFonts w:ascii="Calibri" w:hAnsi="Calibri" w:cs="Calibri"/>
+          <w:sz w:val="24"/>
+          <w:szCs w:val="24"/>
+        </w:rPr>
+      </w:pPr>
+    </w:p>
+    <w:p>
+      <w:pPr>
+        <w:rPr>
+          <w:rFonts w:ascii="Calibri" w:hAnsi="Calibri" w:cs="Calibri"/>
+          <w:sz w:val="24"/>
+          <w:szCs w:val="24"/>
+        </w:rPr>
+      </w:pPr>
+    </w:p>
+    <w:p>
+      <w:pPr>
+        <w:rPr>
+          <w:rFonts w:ascii="Calibri" w:hAnsi="Calibri" w:cs="Calibri"/>
+          <w:sz w:val="24"/>
+          <w:szCs w:val="24"/>
+        </w:rPr>
+      </w:pPr>
+    </w:p>
+    <w:p>
+      <w:pPr>
+        <w:rPr>
+          <w:rFonts w:ascii="Calibri" w:hAnsi="Calibri" w:cs="Calibri"/>
+          <w:sz w:val="24"/>
+          <w:szCs w:val="24"/>
+        </w:rPr>
+      </w:pPr>
+    </w:p>
+    <w:p>
+      <w:pPr>
+        <w:rPr>
+          <w:rFonts w:ascii="Calibri" w:hAnsi="Calibri" w:cs="Calibri"/>
+          <w:sz w:val="24"/>
+          <w:szCs w:val="24"/>
+        </w:rPr>
+      </w:pPr>
+    </w:p>
+    <w:p>
+      <w:pPr>
+        <w:rPr>
+          <w:rFonts w:ascii="Calibri" w:hAnsi="Calibri" w:cs="Calibri"/>
+          <w:sz w:val="24"/>
+          <w:szCs w:val="24"/>
+        </w:rPr>
+      </w:pPr>
+    </w:p>
+    <w:p>
+      <w:pPr>
+        <w:rPr>
+          <w:rFonts w:ascii="Calibri" w:hAnsi="Calibri" w:cs="Calibri"/>
+          <w:sz w:val="24"/>
+          <w:szCs w:val="24"/>
+        </w:rPr>
+      </w:pPr>
+      <w:r>
+        <w:rPr>
+          <w:rFonts w:ascii="Calibri" w:hAnsi="Calibri" w:cs="Calibri"/>
+          <w:sz w:val="24"/>
+          <w:szCs w:val="24"/>
+        </w:rPr>
+        <w:t>Weather Updates: Current temperature, humidity, and UV index by city or user location.</w:t>
+      </w:r>
+    </w:p>
+    <w:p>
+      <w:pPr>
+        <w:rPr>
+          <w:rFonts w:ascii="Calibri" w:hAnsi="Calibri" w:cs="Calibri"/>
+          <w:sz w:val="24"/>
+          <w:szCs w:val="24"/>
+        </w:rPr>
+      </w:pPr>
+      <w:r>
+        <w:rPr>
+          <w:rFonts w:ascii="Calibri" w:hAnsi="Calibri" w:cs="Calibri"/>
+          <w:noProof/>
+          <w:sz w:val="24"/>
+          <w:szCs w:val="24"/>
+        </w:rPr>
         <w:drawing>
           <wp:inline distT="0" distB="0" distL="0" distR="0" wp14:anchorId="6777D2C9" wp14:editId="23358109">
             <wp:extent cx="5603166" cy="3714750"/>
@@ -712,7 +4429,7 @@
                     <pic:cNvPicPr/>
                   </pic:nvPicPr>
                   <pic:blipFill>
-                    <a:blip r:embed="rId10"/>
+                    <a:blip r:embed="rId20"/>
                     <a:stretch>
                       <a:fillRect/>
                     </a:stretch>
@@ -734,19 +4451,37 @@
       </w:r>
     </w:p>
     <w:p>
-      <w:r>
-        <w:rPr>
-          <w:b/>
-          <w:bCs/>
-        </w:rPr>
-        <w:t>Air Quality</w:t>
-      </w:r>
-      <w:r>
-        <w:t>: Displays AQI and pollutant levels.</w:t>
-      </w:r>
-    </w:p>
-    <w:p>
-      <w:r>
+      <w:pPr>
+        <w:rPr>
+          <w:rFonts w:ascii="Calibri" w:hAnsi="Calibri" w:cs="Calibri"/>
+          <w:sz w:val="24"/>
+          <w:szCs w:val="24"/>
+        </w:rPr>
+      </w:pPr>
+      <w:r>
+        <w:rPr>
+          <w:rFonts w:ascii="Calibri" w:hAnsi="Calibri" w:cs="Calibri"/>
+          <w:sz w:val="24"/>
+          <w:szCs w:val="24"/>
+        </w:rPr>
+        <w:t>Air Quality: Displays AQI and pollutant levels.</w:t>
+      </w:r>
+    </w:p>
+    <w:p>
+      <w:pPr>
+        <w:rPr>
+          <w:rFonts w:ascii="Calibri" w:hAnsi="Calibri" w:cs="Calibri"/>
+          <w:sz w:val="24"/>
+          <w:szCs w:val="24"/>
+        </w:rPr>
+      </w:pPr>
+      <w:r>
+        <w:rPr>
+          <w:rFonts w:ascii="Calibri" w:hAnsi="Calibri" w:cs="Calibri"/>
+          <w:noProof/>
+          <w:sz w:val="24"/>
+          <w:szCs w:val="24"/>
+        </w:rPr>
         <w:drawing>
           <wp:inline distT="0" distB="0" distL="0" distR="0" wp14:anchorId="3E384656" wp14:editId="754F1B0A">
             <wp:extent cx="5731510" cy="3482975"/>
@@ -763,7 +4498,7 @@
                     <pic:cNvPicPr/>
                   </pic:nvPicPr>
                   <pic:blipFill>
-                    <a:blip r:embed="rId11"/>
+                    <a:blip r:embed="rId21"/>
                     <a:stretch>
                       <a:fillRect/>
                     </a:stretch>
@@ -787,30 +4522,45 @@
     <w:p>
       <w:pPr>
         <w:rPr>
-          <w:b/>
-          <w:bCs/>
-        </w:rPr>
-      </w:pPr>
-    </w:p>
-    <w:p>
-      <w:pPr>
-        <w:rPr>
-          <w:b/>
-          <w:bCs/>
-        </w:rPr>
-      </w:pPr>
-    </w:p>
-    <w:p>
-      <w:pPr>
-        <w:rPr>
-          <w:b/>
-          <w:bCs/>
-        </w:rPr>
-      </w:pPr>
-    </w:p>
-    <w:p>
-      <w:r>
-        <w:lastRenderedPageBreak/>
+          <w:rFonts w:ascii="Calibri" w:hAnsi="Calibri" w:cs="Calibri"/>
+          <w:sz w:val="24"/>
+          <w:szCs w:val="24"/>
+        </w:rPr>
+      </w:pPr>
+    </w:p>
+    <w:p>
+      <w:pPr>
+        <w:rPr>
+          <w:rFonts w:ascii="Calibri" w:hAnsi="Calibri" w:cs="Calibri"/>
+          <w:sz w:val="24"/>
+          <w:szCs w:val="24"/>
+        </w:rPr>
+      </w:pPr>
+    </w:p>
+    <w:p>
+      <w:pPr>
+        <w:rPr>
+          <w:rFonts w:ascii="Calibri" w:hAnsi="Calibri" w:cs="Calibri"/>
+          <w:sz w:val="24"/>
+          <w:szCs w:val="24"/>
+        </w:rPr>
+      </w:pPr>
+    </w:p>
+    <w:p>
+      <w:pPr>
+        <w:rPr>
+          <w:rFonts w:ascii="Calibri" w:hAnsi="Calibri" w:cs="Calibri"/>
+          <w:sz w:val="24"/>
+          <w:szCs w:val="24"/>
+        </w:rPr>
+      </w:pPr>
+      <w:r>
+        <w:rPr>
+          <w:rFonts w:ascii="Calibri" w:hAnsi="Calibri" w:cs="Calibri"/>
+          <w:noProof/>
+          <w:sz w:val="24"/>
+          <w:szCs w:val="24"/>
+        </w:rPr>
         <w:drawing>
           <wp:anchor distT="0" distB="0" distL="114300" distR="114300" simplePos="0" relativeHeight="251657728" behindDoc="0" locked="0" layoutInCell="1" allowOverlap="1" wp14:anchorId="711003DE" wp14:editId="1754B32F">
             <wp:simplePos x="0" y="0"/>
@@ -835,7 +4585,7 @@
                     <pic:cNvPicPr/>
                   </pic:nvPicPr>
                   <pic:blipFill>
-                    <a:blip r:embed="rId12">
+                    <a:blip r:embed="rId22">
                       <a:extLst>
                         <a:ext uri="{28A0092B-C50C-407E-A947-70E740481C1C}">
                           <a14:useLocalDpi xmlns:a14="http://schemas.microsoft.com/office/drawing/2010/main" val="0"/>
@@ -869,103 +4619,240 @@
       </w:r>
       <w:r>
         <w:rPr>
-          <w:b/>
-          <w:bCs/>
-        </w:rPr>
-        <w:t>Earthquakes</w:t>
-      </w:r>
-      <w:r>
-        <w:t>: Lists recent earthquakes, magnitude, and distance from the user.</w:t>
-      </w:r>
-    </w:p>
-    <w:p>
-      <w:r>
+          <w:rFonts w:ascii="Calibri" w:hAnsi="Calibri" w:cs="Calibri"/>
+          <w:sz w:val="24"/>
+          <w:szCs w:val="24"/>
+        </w:rPr>
+        <w:t>Earthquakes: Lists recent earthquakes, magnitude, and distance from the user.</w:t>
+      </w:r>
+    </w:p>
+    <w:p>
+      <w:pPr>
+        <w:rPr>
+          <w:rFonts w:ascii="Calibri" w:hAnsi="Calibri" w:cs="Calibri"/>
+          <w:sz w:val="24"/>
+          <w:szCs w:val="24"/>
+        </w:rPr>
+      </w:pPr>
+      <w:r>
+        <w:rPr>
+          <w:rFonts w:ascii="Calibri" w:hAnsi="Calibri" w:cs="Calibri"/>
+          <w:sz w:val="24"/>
+          <w:szCs w:val="24"/>
+        </w:rPr>
         <w:br/>
       </w:r>
       <w:r>
+        <w:rPr>
+          <w:rFonts w:ascii="Calibri" w:hAnsi="Calibri" w:cs="Calibri"/>
+          <w:sz w:val="24"/>
+          <w:szCs w:val="24"/>
+        </w:rPr>
         <w:br/>
       </w:r>
       <w:r>
+        <w:rPr>
+          <w:rFonts w:ascii="Calibri" w:hAnsi="Calibri" w:cs="Calibri"/>
+          <w:sz w:val="24"/>
+          <w:szCs w:val="24"/>
+        </w:rPr>
         <w:br/>
       </w:r>
       <w:r>
+        <w:rPr>
+          <w:rFonts w:ascii="Calibri" w:hAnsi="Calibri" w:cs="Calibri"/>
+          <w:sz w:val="24"/>
+          <w:szCs w:val="24"/>
+        </w:rPr>
         <w:br/>
       </w:r>
       <w:r>
+        <w:rPr>
+          <w:rFonts w:ascii="Calibri" w:hAnsi="Calibri" w:cs="Calibri"/>
+          <w:sz w:val="24"/>
+          <w:szCs w:val="24"/>
+        </w:rPr>
         <w:br/>
       </w:r>
       <w:r>
+        <w:rPr>
+          <w:rFonts w:ascii="Calibri" w:hAnsi="Calibri" w:cs="Calibri"/>
+          <w:sz w:val="24"/>
+          <w:szCs w:val="24"/>
+        </w:rPr>
         <w:br/>
       </w:r>
       <w:r>
+        <w:rPr>
+          <w:rFonts w:ascii="Calibri" w:hAnsi="Calibri" w:cs="Calibri"/>
+          <w:sz w:val="24"/>
+          <w:szCs w:val="24"/>
+        </w:rPr>
         <w:br/>
       </w:r>
       <w:r>
+        <w:rPr>
+          <w:rFonts w:ascii="Calibri" w:hAnsi="Calibri" w:cs="Calibri"/>
+          <w:sz w:val="24"/>
+          <w:szCs w:val="24"/>
+        </w:rPr>
         <w:br/>
       </w:r>
       <w:r>
+        <w:rPr>
+          <w:rFonts w:ascii="Calibri" w:hAnsi="Calibri" w:cs="Calibri"/>
+          <w:sz w:val="24"/>
+          <w:szCs w:val="24"/>
+        </w:rPr>
         <w:br/>
       </w:r>
       <w:r>
+        <w:rPr>
+          <w:rFonts w:ascii="Calibri" w:hAnsi="Calibri" w:cs="Calibri"/>
+          <w:sz w:val="24"/>
+          <w:szCs w:val="24"/>
+        </w:rPr>
         <w:br/>
       </w:r>
       <w:r>
+        <w:rPr>
+          <w:rFonts w:ascii="Calibri" w:hAnsi="Calibri" w:cs="Calibri"/>
+          <w:sz w:val="24"/>
+          <w:szCs w:val="24"/>
+        </w:rPr>
         <w:br/>
       </w:r>
       <w:r>
+        <w:rPr>
+          <w:rFonts w:ascii="Calibri" w:hAnsi="Calibri" w:cs="Calibri"/>
+          <w:sz w:val="24"/>
+          <w:szCs w:val="24"/>
+        </w:rPr>
         <w:br/>
       </w:r>
       <w:r>
+        <w:rPr>
+          <w:rFonts w:ascii="Calibri" w:hAnsi="Calibri" w:cs="Calibri"/>
+          <w:sz w:val="24"/>
+          <w:szCs w:val="24"/>
+        </w:rPr>
         <w:br/>
       </w:r>
       <w:r>
+        <w:rPr>
+          <w:rFonts w:ascii="Calibri" w:hAnsi="Calibri" w:cs="Calibri"/>
+          <w:sz w:val="24"/>
+          <w:szCs w:val="24"/>
+        </w:rPr>
         <w:br/>
       </w:r>
       <w:r>
+        <w:rPr>
+          <w:rFonts w:ascii="Calibri" w:hAnsi="Calibri" w:cs="Calibri"/>
+          <w:sz w:val="24"/>
+          <w:szCs w:val="24"/>
+        </w:rPr>
         <w:br/>
       </w:r>
       <w:r>
+        <w:rPr>
+          <w:rFonts w:ascii="Calibri" w:hAnsi="Calibri" w:cs="Calibri"/>
+          <w:sz w:val="24"/>
+          <w:szCs w:val="24"/>
+        </w:rPr>
         <w:br/>
       </w:r>
       <w:r>
+        <w:rPr>
+          <w:rFonts w:ascii="Calibri" w:hAnsi="Calibri" w:cs="Calibri"/>
+          <w:sz w:val="24"/>
+          <w:szCs w:val="24"/>
+        </w:rPr>
         <w:br/>
       </w:r>
       <w:r>
+        <w:rPr>
+          <w:rFonts w:ascii="Calibri" w:hAnsi="Calibri" w:cs="Calibri"/>
+          <w:sz w:val="24"/>
+          <w:szCs w:val="24"/>
+        </w:rPr>
         <w:br/>
       </w:r>
       <w:r>
+        <w:rPr>
+          <w:rFonts w:ascii="Calibri" w:hAnsi="Calibri" w:cs="Calibri"/>
+          <w:sz w:val="24"/>
+          <w:szCs w:val="24"/>
+        </w:rPr>
         <w:br/>
       </w:r>
       <w:r>
+        <w:rPr>
+          <w:rFonts w:ascii="Calibri" w:hAnsi="Calibri" w:cs="Calibri"/>
+          <w:sz w:val="24"/>
+          <w:szCs w:val="24"/>
+        </w:rPr>
         <w:br/>
       </w:r>
       <w:r>
-        <w:br/>
-      </w:r>
-      <w:r>
-        <w:br/>
-      </w:r>
-      <w:r>
-        <w:rPr>
-          <w:b/>
-          <w:bCs/>
-        </w:rPr>
-        <w:t>News</w:t>
-      </w:r>
-      <w:r>
-        <w:t>: Categorized survival-related news.</w:t>
-      </w:r>
-    </w:p>
-    <w:p>
-      <w:r>
+        <w:rPr>
+          <w:rFonts w:ascii="Calibri" w:hAnsi="Calibri" w:cs="Calibri"/>
+          <w:sz w:val="24"/>
+          <w:szCs w:val="24"/>
+        </w:rPr>
+        <w:t>News: Categorized survival-related news.</w:t>
+      </w:r>
+    </w:p>
+    <w:p>
+      <w:pPr>
+        <w:rPr>
+          <w:rFonts w:ascii="Calibri" w:hAnsi="Calibri" w:cs="Calibri"/>
+          <w:sz w:val="24"/>
+          <w:szCs w:val="24"/>
+        </w:rPr>
+      </w:pPr>
+    </w:p>
+    <w:p>
+      <w:pPr>
+        <w:rPr>
+          <w:rFonts w:ascii="Calibri" w:hAnsi="Calibri" w:cs="Calibri"/>
+          <w:sz w:val="24"/>
+          <w:szCs w:val="24"/>
+        </w:rPr>
+      </w:pPr>
+    </w:p>
+    <w:p>
+      <w:pPr>
+        <w:rPr>
+          <w:rFonts w:ascii="Calibri" w:hAnsi="Calibri" w:cs="Calibri"/>
+          <w:sz w:val="24"/>
+          <w:szCs w:val="24"/>
+        </w:rPr>
+      </w:pPr>
+    </w:p>
+    <w:p>
+      <w:pPr>
+        <w:rPr>
+          <w:rFonts w:ascii="Calibri" w:hAnsi="Calibri" w:cs="Calibri"/>
+          <w:sz w:val="24"/>
+          <w:szCs w:val="24"/>
+        </w:rPr>
+      </w:pPr>
+      <w:r>
+        <w:rPr>
+          <w:rFonts w:ascii="Calibri" w:hAnsi="Calibri" w:cs="Calibri"/>
+          <w:noProof/>
+          <w:sz w:val="24"/>
+          <w:szCs w:val="24"/>
+        </w:rPr>
         <w:drawing>
-          <wp:anchor distT="0" distB="0" distL="114300" distR="114300" simplePos="0" relativeHeight="251665920" behindDoc="0" locked="0" layoutInCell="1" allowOverlap="1" wp14:anchorId="5FDC2341" wp14:editId="76DC1FB4">
+          <wp:anchor distT="0" distB="0" distL="114300" distR="114300" simplePos="0" relativeHeight="251665920" behindDoc="0" locked="0" layoutInCell="1" allowOverlap="1" wp14:anchorId="5FDC2341" wp14:editId="4EF1D107">
             <wp:simplePos x="0" y="0"/>
             <wp:positionH relativeFrom="column">
-              <wp:posOffset>-142875</wp:posOffset>
+              <wp:posOffset>-38100</wp:posOffset>
             </wp:positionH>
             <wp:positionV relativeFrom="paragraph">
-              <wp:posOffset>284480</wp:posOffset>
+              <wp:posOffset>-929005</wp:posOffset>
             </wp:positionV>
             <wp:extent cx="4038600" cy="3648075"/>
             <wp:effectExtent l="0" t="0" r="0" b="9525"/>
@@ -982,7 +4869,7 @@
                     <pic:cNvPicPr/>
                   </pic:nvPicPr>
                   <pic:blipFill>
-                    <a:blip r:embed="rId13">
+                    <a:blip r:embed="rId23">
                       <a:extLst>
                         <a:ext uri="{28A0092B-C50C-407E-A947-70E740481C1C}">
                           <a14:useLocalDpi xmlns:a14="http://schemas.microsoft.com/office/drawing/2010/main" val="0"/>
@@ -1015,6 +4902,828 @@
         </w:drawing>
       </w:r>
     </w:p>
+    <w:p>
+      <w:pPr>
+        <w:rPr>
+          <w:rFonts w:ascii="Calibri" w:hAnsi="Calibri" w:cs="Calibri"/>
+          <w:sz w:val="24"/>
+          <w:szCs w:val="24"/>
+        </w:rPr>
+      </w:pPr>
+    </w:p>
+    <w:p>
+      <w:pPr>
+        <w:rPr>
+          <w:rFonts w:ascii="Calibri" w:hAnsi="Calibri" w:cs="Calibri"/>
+          <w:sz w:val="24"/>
+          <w:szCs w:val="24"/>
+        </w:rPr>
+      </w:pPr>
+    </w:p>
+    <w:p>
+      <w:pPr>
+        <w:rPr>
+          <w:rFonts w:ascii="Calibri" w:hAnsi="Calibri" w:cs="Calibri"/>
+          <w:sz w:val="24"/>
+          <w:szCs w:val="24"/>
+        </w:rPr>
+      </w:pPr>
+    </w:p>
+    <w:p>
+      <w:pPr>
+        <w:rPr>
+          <w:rFonts w:ascii="Calibri" w:hAnsi="Calibri" w:cs="Calibri"/>
+          <w:sz w:val="24"/>
+          <w:szCs w:val="24"/>
+        </w:rPr>
+      </w:pPr>
+    </w:p>
+    <w:p>
+      <w:pPr>
+        <w:rPr>
+          <w:rFonts w:ascii="Calibri" w:hAnsi="Calibri" w:cs="Calibri"/>
+          <w:sz w:val="24"/>
+          <w:szCs w:val="24"/>
+        </w:rPr>
+      </w:pPr>
+    </w:p>
+    <w:p>
+      <w:pPr>
+        <w:rPr>
+          <w:rFonts w:ascii="Calibri" w:hAnsi="Calibri" w:cs="Calibri"/>
+          <w:sz w:val="24"/>
+          <w:szCs w:val="24"/>
+        </w:rPr>
+      </w:pPr>
+    </w:p>
+    <w:p>
+      <w:pPr>
+        <w:rPr>
+          <w:rFonts w:ascii="Calibri" w:hAnsi="Calibri" w:cs="Calibri"/>
+          <w:sz w:val="24"/>
+          <w:szCs w:val="24"/>
+        </w:rPr>
+      </w:pPr>
+    </w:p>
+    <w:p>
+      <w:pPr>
+        <w:rPr>
+          <w:rFonts w:ascii="Calibri" w:hAnsi="Calibri" w:cs="Calibri"/>
+          <w:sz w:val="24"/>
+          <w:szCs w:val="24"/>
+        </w:rPr>
+      </w:pPr>
+    </w:p>
+    <w:p>
+      <w:pPr>
+        <w:rPr>
+          <w:rFonts w:ascii="Calibri" w:hAnsi="Calibri" w:cs="Calibri"/>
+          <w:sz w:val="24"/>
+          <w:szCs w:val="24"/>
+        </w:rPr>
+      </w:pPr>
+      <w:r>
+        <w:rPr>
+          <w:rFonts w:ascii="Calibri" w:hAnsi="Calibri" w:cs="Calibri"/>
+          <w:sz w:val="24"/>
+          <w:szCs w:val="24"/>
+        </w:rPr>
+        <w:lastRenderedPageBreak/>
+        <w:drawing>
+          <wp:anchor distT="0" distB="0" distL="114300" distR="114300" simplePos="0" relativeHeight="251666944" behindDoc="0" locked="0" layoutInCell="1" allowOverlap="1" wp14:anchorId="7D150940" wp14:editId="68B14C90">
+            <wp:simplePos x="0" y="0"/>
+            <wp:positionH relativeFrom="page">
+              <wp:align>left</wp:align>
+            </wp:positionH>
+            <wp:positionV relativeFrom="paragraph">
+              <wp:posOffset>238125</wp:posOffset>
+            </wp:positionV>
+            <wp:extent cx="6377305" cy="3552825"/>
+            <wp:effectExtent l="0" t="0" r="4445" b="9525"/>
+            <wp:wrapSquare wrapText="bothSides"/>
+            <wp:docPr id="724055904" name="Picture 1" descr="A screenshot of a video chat&#10;&#10;Description automatically generated"/>
+            <wp:cNvGraphicFramePr>
+              <a:graphicFrameLocks xmlns:a="http://schemas.openxmlformats.org/drawingml/2006/main" noChangeAspect="1"/>
+            </wp:cNvGraphicFramePr>
+            <a:graphic xmlns:a="http://schemas.openxmlformats.org/drawingml/2006/main">
+              <a:graphicData uri="http://schemas.openxmlformats.org/drawingml/2006/picture">
+                <pic:pic xmlns:pic="http://schemas.openxmlformats.org/drawingml/2006/picture">
+                  <pic:nvPicPr>
+                    <pic:cNvPr id="724055904" name="Picture 1" descr="A screenshot of a video chat&#10;&#10;Description automatically generated"/>
+                    <pic:cNvPicPr/>
+                  </pic:nvPicPr>
+                  <pic:blipFill rotWithShape="1">
+                    <a:blip r:embed="rId24" cstate="print">
+                      <a:extLst>
+                        <a:ext uri="{28A0092B-C50C-407E-A947-70E740481C1C}">
+                          <a14:useLocalDpi xmlns:a14="http://schemas.microsoft.com/office/drawing/2010/main" val="0"/>
+                        </a:ext>
+                      </a:extLst>
+                    </a:blip>
+                    <a:srcRect l="22636" r="20636"/>
+                    <a:stretch/>
+                  </pic:blipFill>
+                  <pic:spPr bwMode="auto">
+                    <a:xfrm>
+                      <a:off x="0" y="0"/>
+                      <a:ext cx="6377305" cy="3552825"/>
+                    </a:xfrm>
+                    <a:prstGeom prst="rect">
+                      <a:avLst/>
+                    </a:prstGeom>
+                    <a:ln>
+                      <a:noFill/>
+                    </a:ln>
+                    <a:extLst>
+                      <a:ext uri="{53640926-AAD7-44D8-BBD7-CCE9431645EC}">
+                        <a14:shadowObscured xmlns:a14="http://schemas.microsoft.com/office/drawing/2010/main"/>
+                      </a:ext>
+                    </a:extLst>
+                  </pic:spPr>
+                </pic:pic>
+              </a:graphicData>
+            </a:graphic>
+            <wp14:sizeRelH relativeFrom="page">
+              <wp14:pctWidth>0</wp14:pctWidth>
+            </wp14:sizeRelH>
+            <wp14:sizeRelV relativeFrom="page">
+              <wp14:pctHeight>0</wp14:pctHeight>
+            </wp14:sizeRelV>
+          </wp:anchor>
+        </w:drawing>
+      </w:r>
+    </w:p>
+    <w:p>
+      <w:pPr>
+        <w:rPr>
+          <w:rFonts w:ascii="Calibri" w:hAnsi="Calibri" w:cs="Calibri"/>
+          <w:sz w:val="24"/>
+          <w:szCs w:val="24"/>
+        </w:rPr>
+      </w:pPr>
+    </w:p>
+    <w:p>
+      <w:pPr>
+        <w:rPr>
+          <w:rFonts w:ascii="Calibri" w:hAnsi="Calibri" w:cs="Calibri"/>
+          <w:sz w:val="24"/>
+          <w:szCs w:val="24"/>
+        </w:rPr>
+      </w:pPr>
+      <w:r>
+        <w:rPr>
+          <w:rFonts w:ascii="Calibri" w:hAnsi="Calibri" w:cs="Calibri"/>
+          <w:sz w:val="24"/>
+          <w:szCs w:val="24"/>
+        </w:rPr>
+        <w:t>YouTube Guides:</w:t>
+      </w:r>
+    </w:p>
+    <w:p>
+      <w:pPr>
+        <w:rPr>
+          <w:rFonts w:ascii="Calibri" w:hAnsi="Calibri" w:cs="Calibri"/>
+          <w:sz w:val="24"/>
+          <w:szCs w:val="24"/>
+        </w:rPr>
+      </w:pPr>
+      <w:r>
+        <w:rPr>
+          <w:rFonts w:ascii="Calibri" w:hAnsi="Calibri" w:cs="Calibri"/>
+          <w:sz w:val="24"/>
+          <w:szCs w:val="24"/>
+        </w:rPr>
+        <w:t xml:space="preserve">Handpicked YouTube playlists in a carousel style </w:t>
+      </w:r>
+    </w:p>
+    <w:p>
+      <w:pPr>
+        <w:rPr>
+          <w:rFonts w:ascii="Calibri" w:hAnsi="Calibri" w:cs="Calibri"/>
+          <w:sz w:val="24"/>
+          <w:szCs w:val="24"/>
+        </w:rPr>
+      </w:pPr>
+      <w:r>
+        <w:rPr>
+          <w:rFonts w:ascii="Calibri" w:hAnsi="Calibri" w:cs="Calibri"/>
+          <w:sz w:val="24"/>
+          <w:szCs w:val="24"/>
+        </w:rPr>
+        <w:t xml:space="preserve">Based on </w:t>
+      </w:r>
+    </w:p>
+    <w:p>
+      <w:pPr>
+        <w:rPr>
+          <w:rFonts w:ascii="Calibri" w:hAnsi="Calibri" w:cs="Calibri"/>
+          <w:sz w:val="24"/>
+          <w:szCs w:val="24"/>
+        </w:rPr>
+      </w:pPr>
+      <w:r>
+        <w:rPr>
+          <w:rFonts w:ascii="Calibri" w:hAnsi="Calibri" w:cs="Calibri"/>
+          <w:sz w:val="24"/>
+          <w:szCs w:val="24"/>
+        </w:rPr>
+        <w:t>Urban Survival</w:t>
+      </w:r>
+      <w:r>
+        <w:rPr>
+          <w:rFonts w:ascii="Calibri" w:hAnsi="Calibri" w:cs="Calibri"/>
+          <w:sz w:val="24"/>
+          <w:szCs w:val="24"/>
+        </w:rPr>
+        <w:t xml:space="preserve">, </w:t>
+      </w:r>
+      <w:r>
+        <w:rPr>
+          <w:rFonts w:ascii="Calibri" w:hAnsi="Calibri" w:cs="Calibri"/>
+          <w:sz w:val="24"/>
+          <w:szCs w:val="24"/>
+        </w:rPr>
+        <w:t>Global Conflict Survival</w:t>
+      </w:r>
+      <w:r>
+        <w:rPr>
+          <w:rFonts w:ascii="Calibri" w:hAnsi="Calibri" w:cs="Calibri"/>
+          <w:sz w:val="24"/>
+          <w:szCs w:val="24"/>
+        </w:rPr>
+        <w:t xml:space="preserve">, </w:t>
+      </w:r>
+      <w:r>
+        <w:rPr>
+          <w:rFonts w:ascii="Calibri" w:hAnsi="Calibri" w:cs="Calibri"/>
+          <w:sz w:val="24"/>
+          <w:szCs w:val="24"/>
+        </w:rPr>
+        <w:t>Disaster Survival</w:t>
+      </w:r>
+      <w:r>
+        <w:rPr>
+          <w:rFonts w:ascii="Calibri" w:hAnsi="Calibri" w:cs="Calibri"/>
+          <w:sz w:val="24"/>
+          <w:szCs w:val="24"/>
+        </w:rPr>
+        <w:t xml:space="preserve">, </w:t>
+      </w:r>
+      <w:r>
+        <w:rPr>
+          <w:rFonts w:ascii="Calibri" w:hAnsi="Calibri" w:cs="Calibri"/>
+          <w:sz w:val="24"/>
+          <w:szCs w:val="24"/>
+        </w:rPr>
+        <w:t>Prepping</w:t>
+      </w:r>
+    </w:p>
+    <w:p>
+      <w:pPr>
+        <w:rPr>
+          <w:rFonts w:ascii="Calibri" w:hAnsi="Calibri" w:cs="Calibri"/>
+          <w:sz w:val="24"/>
+          <w:szCs w:val="24"/>
+        </w:rPr>
+      </w:pPr>
+    </w:p>
+    <w:p>
+      <w:pPr>
+        <w:rPr>
+          <w:rFonts w:ascii="Calibri" w:hAnsi="Calibri" w:cs="Calibri"/>
+          <w:sz w:val="24"/>
+          <w:szCs w:val="24"/>
+        </w:rPr>
+      </w:pPr>
+    </w:p>
+    <w:p>
+      <w:pPr>
+        <w:rPr>
+          <w:rFonts w:ascii="Calibri" w:hAnsi="Calibri" w:cs="Calibri"/>
+          <w:sz w:val="24"/>
+          <w:szCs w:val="24"/>
+        </w:rPr>
+      </w:pPr>
+    </w:p>
+    <w:p>
+      <w:pPr>
+        <w:rPr>
+          <w:rFonts w:ascii="Calibri" w:hAnsi="Calibri" w:cs="Calibri"/>
+          <w:sz w:val="24"/>
+          <w:szCs w:val="24"/>
+        </w:rPr>
+      </w:pPr>
+    </w:p>
+    <w:p>
+      <w:pPr>
+        <w:rPr>
+          <w:rFonts w:ascii="Calibri" w:hAnsi="Calibri" w:cs="Calibri"/>
+          <w:sz w:val="24"/>
+          <w:szCs w:val="24"/>
+        </w:rPr>
+      </w:pPr>
+    </w:p>
+    <w:p>
+      <w:pPr>
+        <w:rPr>
+          <w:rFonts w:ascii="Calibri" w:hAnsi="Calibri" w:cs="Calibri"/>
+          <w:sz w:val="24"/>
+          <w:szCs w:val="24"/>
+        </w:rPr>
+      </w:pPr>
+    </w:p>
+    <w:p>
+      <w:pPr>
+        <w:rPr>
+          <w:rFonts w:ascii="Calibri" w:hAnsi="Calibri" w:cs="Calibri"/>
+          <w:sz w:val="24"/>
+          <w:szCs w:val="24"/>
+        </w:rPr>
+      </w:pPr>
+    </w:p>
+    <w:p>
+      <w:pPr>
+        <w:rPr>
+          <w:rFonts w:ascii="Calibri" w:hAnsi="Calibri" w:cs="Calibri"/>
+          <w:sz w:val="24"/>
+          <w:szCs w:val="24"/>
+        </w:rPr>
+      </w:pPr>
+    </w:p>
+    <w:p>
+      <w:pPr>
+        <w:rPr>
+          <w:rFonts w:ascii="Calibri" w:hAnsi="Calibri" w:cs="Calibri"/>
+          <w:sz w:val="24"/>
+          <w:szCs w:val="24"/>
+        </w:rPr>
+      </w:pPr>
+    </w:p>
+    <w:p>
+      <w:pPr>
+        <w:rPr>
+          <w:rFonts w:ascii="Calibri" w:hAnsi="Calibri" w:cs="Calibri"/>
+          <w:sz w:val="24"/>
+          <w:szCs w:val="24"/>
+        </w:rPr>
+      </w:pPr>
+    </w:p>
+    <w:p>
+      <w:pPr>
+        <w:rPr>
+          <w:rFonts w:ascii="Calibri" w:hAnsi="Calibri" w:cs="Calibri"/>
+          <w:sz w:val="24"/>
+          <w:szCs w:val="24"/>
+        </w:rPr>
+      </w:pPr>
+    </w:p>
+    <w:p>
+      <w:pPr>
+        <w:rPr>
+          <w:rFonts w:ascii="Calibri" w:hAnsi="Calibri" w:cs="Calibri"/>
+          <w:sz w:val="24"/>
+          <w:szCs w:val="24"/>
+        </w:rPr>
+      </w:pPr>
+    </w:p>
+    <w:p>
+      <w:pPr>
+        <w:rPr>
+          <w:rFonts w:ascii="Calibri" w:hAnsi="Calibri" w:cs="Calibri"/>
+          <w:sz w:val="24"/>
+          <w:szCs w:val="24"/>
+        </w:rPr>
+      </w:pPr>
+      <w:r>
+        <w:rPr>
+          <w:rFonts w:ascii="Calibri" w:hAnsi="Calibri" w:cs="Calibri"/>
+          <w:sz w:val="24"/>
+          <w:szCs w:val="24"/>
+        </w:rPr>
+        <w:lastRenderedPageBreak/>
+        <w:t>Deployment</w:t>
+      </w:r>
+    </w:p>
+    <w:p>
+      <w:pPr>
+        <w:rPr>
+          <w:rFonts w:ascii="Calibri" w:hAnsi="Calibri" w:cs="Calibri"/>
+          <w:sz w:val="24"/>
+          <w:szCs w:val="24"/>
+        </w:rPr>
+      </w:pPr>
+      <w:r>
+        <w:rPr>
+          <w:rFonts w:ascii="Calibri" w:hAnsi="Calibri" w:cs="Calibri"/>
+          <w:sz w:val="24"/>
+          <w:szCs w:val="24"/>
+        </w:rPr>
+        <w:t xml:space="preserve">The application is hosted on a virtual server at </w:t>
+      </w:r>
+      <w:hyperlink r:id="rId25" w:tgtFrame="_new" w:history="1">
+        <w:r>
+          <w:rPr>
+            <w:rStyle w:val="Hyperlink"/>
+            <w:rFonts w:ascii="Calibri" w:hAnsi="Calibri" w:cs="Calibri"/>
+            <w:sz w:val="24"/>
+            <w:szCs w:val="24"/>
+          </w:rPr>
+          <w:t>Prepper Dashboard</w:t>
+        </w:r>
+      </w:hyperlink>
+      <w:r>
+        <w:rPr>
+          <w:rFonts w:ascii="Calibri" w:hAnsi="Calibri" w:cs="Calibri"/>
+          <w:sz w:val="24"/>
+          <w:szCs w:val="24"/>
+        </w:rPr>
+        <w:t>.</w:t>
+      </w:r>
+    </w:p>
+    <w:p>
+      <w:pPr>
+        <w:rPr>
+          <w:rFonts w:ascii="Calibri" w:hAnsi="Calibri" w:cs="Calibri"/>
+          <w:sz w:val="24"/>
+          <w:szCs w:val="24"/>
+        </w:rPr>
+      </w:pPr>
+      <w:r>
+        <w:rPr>
+          <w:rFonts w:ascii="Calibri" w:hAnsi="Calibri" w:cs="Calibri"/>
+          <w:sz w:val="24"/>
+          <w:szCs w:val="24"/>
+        </w:rPr>
+        <w:t>(</w:t>
+      </w:r>
+      <w:hyperlink r:id="rId26" w:history="1">
+        <w:r>
+          <w:rPr>
+            <w:rStyle w:val="Hyperlink"/>
+            <w:rFonts w:ascii="Calibri" w:hAnsi="Calibri" w:cs="Calibri"/>
+            <w:sz w:val="24"/>
+            <w:szCs w:val="24"/>
+          </w:rPr>
+          <w:t>https://www.doc.gold.ac.uk/usr/154</w:t>
+        </w:r>
+      </w:hyperlink>
+      <w:r>
+        <w:rPr>
+          <w:rFonts w:ascii="Calibri" w:hAnsi="Calibri" w:cs="Calibri"/>
+          <w:sz w:val="24"/>
+          <w:szCs w:val="24"/>
+        </w:rPr>
+        <w:t>)</w:t>
+      </w:r>
+    </w:p>
+    <w:p>
+      <w:pPr>
+        <w:rPr>
+          <w:rFonts w:ascii="Calibri" w:hAnsi="Calibri" w:cs="Calibri"/>
+          <w:sz w:val="24"/>
+          <w:szCs w:val="24"/>
+        </w:rPr>
+      </w:pPr>
+      <w:r>
+        <w:rPr>
+          <w:rFonts w:ascii="Calibri" w:hAnsi="Calibri" w:cs="Calibri"/>
+          <w:sz w:val="24"/>
+          <w:szCs w:val="24"/>
+        </w:rPr>
+        <w:t>Hosting Details</w:t>
+      </w:r>
+    </w:p>
+    <w:p>
+      <w:pPr>
+        <w:numPr>
+          <w:ilvl w:val="0"/>
+          <w:numId w:val="24"/>
+        </w:numPr>
+        <w:rPr>
+          <w:rFonts w:ascii="Calibri" w:hAnsi="Calibri" w:cs="Calibri"/>
+          <w:sz w:val="24"/>
+          <w:szCs w:val="24"/>
+        </w:rPr>
+      </w:pPr>
+      <w:r>
+        <w:rPr>
+          <w:rFonts w:ascii="Calibri" w:hAnsi="Calibri" w:cs="Calibri"/>
+          <w:sz w:val="24"/>
+          <w:szCs w:val="24"/>
+        </w:rPr>
+        <w:t xml:space="preserve">Server: </w:t>
+      </w:r>
+      <w:proofErr w:type="gramStart"/>
+      <w:r>
+        <w:rPr>
+          <w:rFonts w:ascii="Calibri" w:hAnsi="Calibri" w:cs="Calibri"/>
+          <w:sz w:val="24"/>
+          <w:szCs w:val="24"/>
+        </w:rPr>
+        <w:t>goldsmiths</w:t>
+      </w:r>
+      <w:proofErr w:type="gramEnd"/>
+      <w:r>
+        <w:rPr>
+          <w:rFonts w:ascii="Calibri" w:hAnsi="Calibri" w:cs="Calibri"/>
+          <w:sz w:val="24"/>
+          <w:szCs w:val="24"/>
+        </w:rPr>
+        <w:t xml:space="preserve"> virtual server</w:t>
+      </w:r>
+    </w:p>
+    <w:p>
+      <w:pPr>
+        <w:numPr>
+          <w:ilvl w:val="0"/>
+          <w:numId w:val="24"/>
+        </w:numPr>
+        <w:rPr>
+          <w:rFonts w:ascii="Calibri" w:hAnsi="Calibri" w:cs="Calibri"/>
+          <w:sz w:val="24"/>
+          <w:szCs w:val="24"/>
+        </w:rPr>
+      </w:pPr>
+      <w:r>
+        <w:rPr>
+          <w:rFonts w:ascii="Calibri" w:hAnsi="Calibri" w:cs="Calibri"/>
+          <w:sz w:val="24"/>
+          <w:szCs w:val="24"/>
+        </w:rPr>
+        <w:t>Process Manager: pm2 to keep the Node.js server running.</w:t>
+      </w:r>
+    </w:p>
+    <w:p>
+      <w:pPr>
+        <w:rPr>
+          <w:rFonts w:ascii="Calibri" w:hAnsi="Calibri" w:cs="Calibri"/>
+          <w:sz w:val="24"/>
+          <w:szCs w:val="24"/>
+        </w:rPr>
+      </w:pPr>
+    </w:p>
+    <w:p>
+      <w:pPr>
+        <w:rPr>
+          <w:rFonts w:ascii="Calibri" w:hAnsi="Calibri" w:cs="Calibri"/>
+          <w:sz w:val="24"/>
+          <w:szCs w:val="24"/>
+        </w:rPr>
+      </w:pPr>
+      <w:r>
+        <w:rPr>
+          <w:rFonts w:ascii="Calibri" w:hAnsi="Calibri" w:cs="Calibri"/>
+          <w:sz w:val="24"/>
+          <w:szCs w:val="24"/>
+        </w:rPr>
+        <w:t>Acknowledgments</w:t>
+      </w:r>
+    </w:p>
+    <w:p>
+      <w:pPr>
+        <w:rPr>
+          <w:rFonts w:ascii="Calibri" w:hAnsi="Calibri" w:cs="Calibri"/>
+          <w:sz w:val="24"/>
+          <w:szCs w:val="24"/>
+        </w:rPr>
+      </w:pPr>
+      <w:r>
+        <w:rPr>
+          <w:rFonts w:ascii="Calibri" w:hAnsi="Calibri" w:cs="Calibri"/>
+          <w:sz w:val="24"/>
+          <w:szCs w:val="24"/>
+        </w:rPr>
+        <w:t>This project uses data and frameworks from:</w:t>
+      </w:r>
+    </w:p>
+    <w:p>
+      <w:pPr>
+        <w:numPr>
+          <w:ilvl w:val="0"/>
+          <w:numId w:val="25"/>
+        </w:numPr>
+        <w:rPr>
+          <w:rFonts w:ascii="Calibri" w:hAnsi="Calibri" w:cs="Calibri"/>
+          <w:sz w:val="24"/>
+          <w:szCs w:val="24"/>
+        </w:rPr>
+      </w:pPr>
+      <w:hyperlink r:id="rId27" w:tgtFrame="_new" w:history="1">
+        <w:proofErr w:type="spellStart"/>
+        <w:r>
+          <w:rPr>
+            <w:rStyle w:val="Hyperlink"/>
+            <w:rFonts w:ascii="Calibri" w:hAnsi="Calibri" w:cs="Calibri"/>
+            <w:sz w:val="24"/>
+            <w:szCs w:val="24"/>
+          </w:rPr>
+          <w:t>Weatherbit</w:t>
+        </w:r>
+        <w:proofErr w:type="spellEnd"/>
+        <w:r>
+          <w:rPr>
+            <w:rStyle w:val="Hyperlink"/>
+            <w:rFonts w:ascii="Calibri" w:hAnsi="Calibri" w:cs="Calibri"/>
+            <w:sz w:val="24"/>
+            <w:szCs w:val="24"/>
+          </w:rPr>
+          <w:t xml:space="preserve"> API</w:t>
+        </w:r>
+      </w:hyperlink>
+    </w:p>
+    <w:p>
+      <w:pPr>
+        <w:numPr>
+          <w:ilvl w:val="0"/>
+          <w:numId w:val="25"/>
+        </w:numPr>
+        <w:rPr>
+          <w:rFonts w:ascii="Calibri" w:hAnsi="Calibri" w:cs="Calibri"/>
+          <w:sz w:val="24"/>
+          <w:szCs w:val="24"/>
+        </w:rPr>
+      </w:pPr>
+      <w:hyperlink r:id="rId28" w:tgtFrame="_new" w:history="1">
+        <w:r>
+          <w:rPr>
+            <w:rStyle w:val="Hyperlink"/>
+            <w:rFonts w:ascii="Calibri" w:hAnsi="Calibri" w:cs="Calibri"/>
+            <w:sz w:val="24"/>
+            <w:szCs w:val="24"/>
+          </w:rPr>
+          <w:t>USGS Earthquake API</w:t>
+        </w:r>
+      </w:hyperlink>
+    </w:p>
+    <w:p>
+      <w:pPr>
+        <w:numPr>
+          <w:ilvl w:val="0"/>
+          <w:numId w:val="25"/>
+        </w:numPr>
+        <w:rPr>
+          <w:rFonts w:ascii="Calibri" w:hAnsi="Calibri" w:cs="Calibri"/>
+          <w:sz w:val="24"/>
+          <w:szCs w:val="24"/>
+        </w:rPr>
+      </w:pPr>
+      <w:hyperlink r:id="rId29" w:history="1">
+        <w:r>
+          <w:rPr>
+            <w:rStyle w:val="Hyperlink"/>
+            <w:rFonts w:ascii="Calibri" w:hAnsi="Calibri" w:cs="Calibri"/>
+            <w:sz w:val="24"/>
+            <w:szCs w:val="24"/>
+          </w:rPr>
+          <w:t>https://newsapi.ai/documentation?tab=introduction</w:t>
+        </w:r>
+      </w:hyperlink>
+    </w:p>
+    <w:p>
+      <w:pPr>
+        <w:numPr>
+          <w:ilvl w:val="0"/>
+          <w:numId w:val="25"/>
+        </w:numPr>
+        <w:rPr>
+          <w:rFonts w:ascii="Calibri" w:hAnsi="Calibri" w:cs="Calibri"/>
+          <w:sz w:val="24"/>
+          <w:szCs w:val="24"/>
+        </w:rPr>
+      </w:pPr>
+      <w:hyperlink r:id="rId30" w:history="1">
+        <w:r>
+          <w:rPr>
+            <w:rStyle w:val="Hyperlink"/>
+            <w:rFonts w:ascii="Calibri" w:hAnsi="Calibri" w:cs="Calibri"/>
+            <w:sz w:val="24"/>
+            <w:szCs w:val="24"/>
+          </w:rPr>
+          <w:t>https://open-meteo.com/en/docs/air-quality-api</w:t>
+        </w:r>
+      </w:hyperlink>
+    </w:p>
+    <w:p>
+      <w:pPr>
+        <w:numPr>
+          <w:ilvl w:val="0"/>
+          <w:numId w:val="25"/>
+        </w:numPr>
+        <w:rPr>
+          <w:rFonts w:ascii="Calibri" w:hAnsi="Calibri" w:cs="Calibri"/>
+          <w:sz w:val="24"/>
+          <w:szCs w:val="24"/>
+        </w:rPr>
+      </w:pPr>
+      <w:hyperlink r:id="rId31" w:history="1">
+        <w:r>
+          <w:rPr>
+            <w:rStyle w:val="Hyperlink"/>
+            <w:rFonts w:ascii="Calibri" w:hAnsi="Calibri" w:cs="Calibri"/>
+            <w:sz w:val="24"/>
+            <w:szCs w:val="24"/>
+          </w:rPr>
+          <w:t>https://open-meteo.com/en/docs/geocoding-api</w:t>
+        </w:r>
+      </w:hyperlink>
+    </w:p>
+    <w:p>
+      <w:pPr>
+        <w:ind w:left="720"/>
+        <w:rPr>
+          <w:rFonts w:ascii="Calibri" w:hAnsi="Calibri" w:cs="Calibri"/>
+          <w:sz w:val="24"/>
+          <w:szCs w:val="24"/>
+        </w:rPr>
+      </w:pPr>
+    </w:p>
+    <w:p>
+      <w:pPr>
+        <w:ind w:left="360"/>
+        <w:rPr>
+          <w:rFonts w:ascii="Calibri" w:hAnsi="Calibri" w:cs="Calibri"/>
+          <w:sz w:val="24"/>
+          <w:szCs w:val="24"/>
+        </w:rPr>
+      </w:pPr>
+    </w:p>
+    <w:p>
+      <w:pPr>
+        <w:rPr>
+          <w:rFonts w:ascii="Calibri" w:hAnsi="Calibri" w:cs="Calibri"/>
+          <w:sz w:val="24"/>
+          <w:szCs w:val="24"/>
+        </w:rPr>
+      </w:pPr>
+      <w:r>
+        <w:rPr>
+          <w:rFonts w:ascii="Calibri" w:hAnsi="Calibri" w:cs="Calibri"/>
+          <w:sz w:val="24"/>
+          <w:szCs w:val="24"/>
+        </w:rPr>
+        <w:t>Additional resources:</w:t>
+      </w:r>
+    </w:p>
+    <w:p>
+      <w:pPr>
+        <w:numPr>
+          <w:ilvl w:val="0"/>
+          <w:numId w:val="26"/>
+        </w:numPr>
+        <w:rPr>
+          <w:rFonts w:ascii="Calibri" w:hAnsi="Calibri" w:cs="Calibri"/>
+          <w:sz w:val="24"/>
+          <w:szCs w:val="24"/>
+        </w:rPr>
+      </w:pPr>
+      <w:r>
+        <w:rPr>
+          <w:rFonts w:ascii="Calibri" w:hAnsi="Calibri" w:cs="Calibri"/>
+          <w:sz w:val="24"/>
+          <w:szCs w:val="24"/>
+        </w:rPr>
+        <w:t>"Express in Action" by Evan Hahn</w:t>
+      </w:r>
+    </w:p>
+    <w:p>
+      <w:pPr>
+        <w:numPr>
+          <w:ilvl w:val="0"/>
+          <w:numId w:val="26"/>
+        </w:numPr>
+        <w:rPr>
+          <w:rFonts w:ascii="Calibri" w:hAnsi="Calibri" w:cs="Calibri"/>
+          <w:sz w:val="24"/>
+          <w:szCs w:val="24"/>
+        </w:rPr>
+      </w:pPr>
+      <w:r>
+        <w:rPr>
+          <w:rFonts w:ascii="Calibri" w:hAnsi="Calibri" w:cs="Calibri"/>
+          <w:sz w:val="24"/>
+          <w:szCs w:val="24"/>
+        </w:rPr>
+        <w:t>"Learning JavaScript Design Patterns" by Addy Osmani</w:t>
+      </w:r>
+    </w:p>
+    <w:p>
+      <w:pPr>
+        <w:rPr>
+          <w:rFonts w:ascii="Calibri" w:hAnsi="Calibri" w:cs="Calibri"/>
+          <w:sz w:val="24"/>
+          <w:szCs w:val="24"/>
+        </w:rPr>
+      </w:pPr>
+    </w:p>
+    <w:p>
+      <w:pPr>
+        <w:rPr>
+          <w:rFonts w:ascii="Calibri" w:hAnsi="Calibri" w:cs="Calibri"/>
+          <w:sz w:val="24"/>
+          <w:szCs w:val="24"/>
+        </w:rPr>
+      </w:pPr>
+    </w:p>
     <w:sectPr>
       <w:pgSz w:w="11906" w:h="16838"/>
       <w:pgMar w:top="1440" w:right="1440" w:bottom="1440" w:left="1440" w:header="708" w:footer="708" w:gutter="0"/>
@@ -1028,6 +5737,1130 @@
 <file path=word/numbering.xml><?xml version="1.0" encoding="utf-8"?>
 <w:numbering xmlns:wpc="http://schemas.microsoft.com/office/word/2010/wordprocessingCanvas" xmlns:cx="http://schemas.microsoft.com/office/drawing/2014/chartex" xmlns:cx1="http://schemas.microsoft.com/office/drawing/2015/9/8/chartex" xmlns:cx2="http://schemas.microsoft.com/office/drawing/2015/10/21/chartex" xmlns:cx3="http://schemas.microsoft.com/office/drawing/2016/5/9/chartex" xmlns:cx4="http://schemas.microsoft.com/office/drawing/2016/5/10/chartex" xmlns:cx5="http://schemas.microsoft.com/office/drawing/2016/5/11/chartex" xmlns:cx6="http://schemas.microsoft.com/office/drawing/2016/5/12/chartex" xmlns:cx7="http://schemas.microsoft.com/office/drawing/2016/5/13/chartex" xmlns:cx8="http://schemas.microsoft.com/office/drawing/2016/5/14/chartex" xmlns:mc="http://schemas.openxmlformats.org/markup-compatibility/2006" xmlns:aink="http://schemas.microsoft.com/office/drawing/2016/ink" xmlns:am3d="http://schemas.microsoft.com/office/drawing/2017/model3d" xmlns:o="urn:schemas-microsoft-com:office:office" xmlns:oel="http://schemas.microsoft.com/office/2019/extlst" xmlns:r="http://schemas.openxmlformats.org/officeDocument/2006/relationships" xmlns:m="http://schemas.openxmlformats.org/officeDocument/2006/math" xmlns:v="urn:schemas-microsoft-com:vml" xmlns:wp14="http://schemas.microsoft.com/office/word/2010/wordprocessingDrawing" xmlns:wp="http://schemas.openxmlformats.org/drawingml/2006/wordprocessingDrawing" xmlns:w10="urn:schemas-microsoft-com:office:word" xmlns:w="http://schemas.openxmlformats.org/wordprocessingml/2006/main" xmlns:w14="http://schemas.microsoft.com/office/word/2010/wordml" xmlns:w15="http://schemas.microsoft.com/office/word/2012/wordml" xmlns:w16cex="http://schemas.microsoft.com/office/word/2018/wordml/cex" xmlns:w16cid="http://schemas.microsoft.com/office/word/2016/wordml/cid" xmlns:w16="http://schemas.microsoft.com/office/word/2018/wordml" xmlns:w16du="http://schemas.microsoft.com/office/word/2023/wordml/word16du" xmlns:w16sdtdh="http://schemas.microsoft.com/office/word/2020/wordml/sdtdatahash" xmlns:w16se="http://schemas.microsoft.com/office/word/2015/wordml/symex" xmlns:wpg="http://schemas.microsoft.com/office/word/2010/wordprocessingGroup" xmlns:wpi="http://schemas.microsoft.com/office/word/2010/wordprocessingInk" xmlns:wne="http://schemas.microsoft.com/office/word/2006/wordml" xmlns:wps="http://schemas.microsoft.com/office/word/2010/wordprocessingShape" mc:Ignorable="w14 w15 w16se w16cid w16 w16cex w16sdtdh w16du wp14">
   <w:abstractNum w:abstractNumId="0" w15:restartNumberingAfterBreak="0">
+    <w:nsid w:val="0151385C"/>
+    <w:multiLevelType w:val="multilevel"/>
+    <w:tmpl w:val="D70C72BC"/>
+    <w:lvl w:ilvl="0">
+      <w:start w:val="1"/>
+      <w:numFmt w:val="bullet"/>
+      <w:lvlText w:val=""/>
+      <w:lvlJc w:val="left"/>
+      <w:pPr>
+        <w:tabs>
+          <w:tab w:val="num" w:pos="720"/>
+        </w:tabs>
+        <w:ind w:left="720" w:hanging="360"/>
+      </w:pPr>
+      <w:rPr>
+        <w:rFonts w:ascii="Symbol" w:hAnsi="Symbol" w:hint="default"/>
+        <w:sz w:val="20"/>
+      </w:rPr>
+    </w:lvl>
+    <w:lvl w:ilvl="1" w:tentative="1">
+      <w:start w:val="1"/>
+      <w:numFmt w:val="bullet"/>
+      <w:lvlText w:val="o"/>
+      <w:lvlJc w:val="left"/>
+      <w:pPr>
+        <w:tabs>
+          <w:tab w:val="num" w:pos="1440"/>
+        </w:tabs>
+        <w:ind w:left="1440" w:hanging="360"/>
+      </w:pPr>
+      <w:rPr>
+        <w:rFonts w:ascii="Courier New" w:hAnsi="Courier New" w:hint="default"/>
+        <w:sz w:val="20"/>
+      </w:rPr>
+    </w:lvl>
+    <w:lvl w:ilvl="2" w:tentative="1">
+      <w:start w:val="1"/>
+      <w:numFmt w:val="bullet"/>
+      <w:lvlText w:val=""/>
+      <w:lvlJc w:val="left"/>
+      <w:pPr>
+        <w:tabs>
+          <w:tab w:val="num" w:pos="2160"/>
+        </w:tabs>
+        <w:ind w:left="2160" w:hanging="360"/>
+      </w:pPr>
+      <w:rPr>
+        <w:rFonts w:ascii="Wingdings" w:hAnsi="Wingdings" w:hint="default"/>
+        <w:sz w:val="20"/>
+      </w:rPr>
+    </w:lvl>
+    <w:lvl w:ilvl="3" w:tentative="1">
+      <w:start w:val="1"/>
+      <w:numFmt w:val="bullet"/>
+      <w:lvlText w:val=""/>
+      <w:lvlJc w:val="left"/>
+      <w:pPr>
+        <w:tabs>
+          <w:tab w:val="num" w:pos="2880"/>
+        </w:tabs>
+        <w:ind w:left="2880" w:hanging="360"/>
+      </w:pPr>
+      <w:rPr>
+        <w:rFonts w:ascii="Wingdings" w:hAnsi="Wingdings" w:hint="default"/>
+        <w:sz w:val="20"/>
+      </w:rPr>
+    </w:lvl>
+    <w:lvl w:ilvl="4" w:tentative="1">
+      <w:start w:val="1"/>
+      <w:numFmt w:val="bullet"/>
+      <w:lvlText w:val=""/>
+      <w:lvlJc w:val="left"/>
+      <w:pPr>
+        <w:tabs>
+          <w:tab w:val="num" w:pos="3600"/>
+        </w:tabs>
+        <w:ind w:left="3600" w:hanging="360"/>
+      </w:pPr>
+      <w:rPr>
+        <w:rFonts w:ascii="Wingdings" w:hAnsi="Wingdings" w:hint="default"/>
+        <w:sz w:val="20"/>
+      </w:rPr>
+    </w:lvl>
+    <w:lvl w:ilvl="5" w:tentative="1">
+      <w:start w:val="1"/>
+      <w:numFmt w:val="bullet"/>
+      <w:lvlText w:val=""/>
+      <w:lvlJc w:val="left"/>
+      <w:pPr>
+        <w:tabs>
+          <w:tab w:val="num" w:pos="4320"/>
+        </w:tabs>
+        <w:ind w:left="4320" w:hanging="360"/>
+      </w:pPr>
+      <w:rPr>
+        <w:rFonts w:ascii="Wingdings" w:hAnsi="Wingdings" w:hint="default"/>
+        <w:sz w:val="20"/>
+      </w:rPr>
+    </w:lvl>
+    <w:lvl w:ilvl="6" w:tentative="1">
+      <w:start w:val="1"/>
+      <w:numFmt w:val="bullet"/>
+      <w:lvlText w:val=""/>
+      <w:lvlJc w:val="left"/>
+      <w:pPr>
+        <w:tabs>
+          <w:tab w:val="num" w:pos="5040"/>
+        </w:tabs>
+        <w:ind w:left="5040" w:hanging="360"/>
+      </w:pPr>
+      <w:rPr>
+        <w:rFonts w:ascii="Wingdings" w:hAnsi="Wingdings" w:hint="default"/>
+        <w:sz w:val="20"/>
+      </w:rPr>
+    </w:lvl>
+    <w:lvl w:ilvl="7" w:tentative="1">
+      <w:start w:val="1"/>
+      <w:numFmt w:val="bullet"/>
+      <w:lvlText w:val=""/>
+      <w:lvlJc w:val="left"/>
+      <w:pPr>
+        <w:tabs>
+          <w:tab w:val="num" w:pos="5760"/>
+        </w:tabs>
+        <w:ind w:left="5760" w:hanging="360"/>
+      </w:pPr>
+      <w:rPr>
+        <w:rFonts w:ascii="Wingdings" w:hAnsi="Wingdings" w:hint="default"/>
+        <w:sz w:val="20"/>
+      </w:rPr>
+    </w:lvl>
+    <w:lvl w:ilvl="8" w:tentative="1">
+      <w:start w:val="1"/>
+      <w:numFmt w:val="bullet"/>
+      <w:lvlText w:val=""/>
+      <w:lvlJc w:val="left"/>
+      <w:pPr>
+        <w:tabs>
+          <w:tab w:val="num" w:pos="6480"/>
+        </w:tabs>
+        <w:ind w:left="6480" w:hanging="360"/>
+      </w:pPr>
+      <w:rPr>
+        <w:rFonts w:ascii="Wingdings" w:hAnsi="Wingdings" w:hint="default"/>
+        <w:sz w:val="20"/>
+      </w:rPr>
+    </w:lvl>
+  </w:abstractNum>
+  <w:abstractNum w:abstractNumId="1" w15:restartNumberingAfterBreak="0">
+    <w:nsid w:val="056C396B"/>
+    <w:multiLevelType w:val="multilevel"/>
+    <w:tmpl w:val="DB3071A8"/>
+    <w:lvl w:ilvl="0">
+      <w:start w:val="1"/>
+      <w:numFmt w:val="decimal"/>
+      <w:lvlText w:val="%1."/>
+      <w:lvlJc w:val="left"/>
+      <w:pPr>
+        <w:tabs>
+          <w:tab w:val="num" w:pos="720"/>
+        </w:tabs>
+        <w:ind w:left="720" w:hanging="360"/>
+      </w:pPr>
+    </w:lvl>
+    <w:lvl w:ilvl="1" w:tentative="1">
+      <w:start w:val="1"/>
+      <w:numFmt w:val="decimal"/>
+      <w:lvlText w:val="%2."/>
+      <w:lvlJc w:val="left"/>
+      <w:pPr>
+        <w:tabs>
+          <w:tab w:val="num" w:pos="1440"/>
+        </w:tabs>
+        <w:ind w:left="1440" w:hanging="360"/>
+      </w:pPr>
+    </w:lvl>
+    <w:lvl w:ilvl="2" w:tentative="1">
+      <w:start w:val="1"/>
+      <w:numFmt w:val="decimal"/>
+      <w:lvlText w:val="%3."/>
+      <w:lvlJc w:val="left"/>
+      <w:pPr>
+        <w:tabs>
+          <w:tab w:val="num" w:pos="2160"/>
+        </w:tabs>
+        <w:ind w:left="2160" w:hanging="360"/>
+      </w:pPr>
+    </w:lvl>
+    <w:lvl w:ilvl="3" w:tentative="1">
+      <w:start w:val="1"/>
+      <w:numFmt w:val="decimal"/>
+      <w:lvlText w:val="%4."/>
+      <w:lvlJc w:val="left"/>
+      <w:pPr>
+        <w:tabs>
+          <w:tab w:val="num" w:pos="2880"/>
+        </w:tabs>
+        <w:ind w:left="2880" w:hanging="360"/>
+      </w:pPr>
+    </w:lvl>
+    <w:lvl w:ilvl="4" w:tentative="1">
+      <w:start w:val="1"/>
+      <w:numFmt w:val="decimal"/>
+      <w:lvlText w:val="%5."/>
+      <w:lvlJc w:val="left"/>
+      <w:pPr>
+        <w:tabs>
+          <w:tab w:val="num" w:pos="3600"/>
+        </w:tabs>
+        <w:ind w:left="3600" w:hanging="360"/>
+      </w:pPr>
+    </w:lvl>
+    <w:lvl w:ilvl="5" w:tentative="1">
+      <w:start w:val="1"/>
+      <w:numFmt w:val="decimal"/>
+      <w:lvlText w:val="%6."/>
+      <w:lvlJc w:val="left"/>
+      <w:pPr>
+        <w:tabs>
+          <w:tab w:val="num" w:pos="4320"/>
+        </w:tabs>
+        <w:ind w:left="4320" w:hanging="360"/>
+      </w:pPr>
+    </w:lvl>
+    <w:lvl w:ilvl="6" w:tentative="1">
+      <w:start w:val="1"/>
+      <w:numFmt w:val="decimal"/>
+      <w:lvlText w:val="%7."/>
+      <w:lvlJc w:val="left"/>
+      <w:pPr>
+        <w:tabs>
+          <w:tab w:val="num" w:pos="5040"/>
+        </w:tabs>
+        <w:ind w:left="5040" w:hanging="360"/>
+      </w:pPr>
+    </w:lvl>
+    <w:lvl w:ilvl="7" w:tentative="1">
+      <w:start w:val="1"/>
+      <w:numFmt w:val="decimal"/>
+      <w:lvlText w:val="%8."/>
+      <w:lvlJc w:val="left"/>
+      <w:pPr>
+        <w:tabs>
+          <w:tab w:val="num" w:pos="5760"/>
+        </w:tabs>
+        <w:ind w:left="5760" w:hanging="360"/>
+      </w:pPr>
+    </w:lvl>
+    <w:lvl w:ilvl="8" w:tentative="1">
+      <w:start w:val="1"/>
+      <w:numFmt w:val="decimal"/>
+      <w:lvlText w:val="%9."/>
+      <w:lvlJc w:val="left"/>
+      <w:pPr>
+        <w:tabs>
+          <w:tab w:val="num" w:pos="6480"/>
+        </w:tabs>
+        <w:ind w:left="6480" w:hanging="360"/>
+      </w:pPr>
+    </w:lvl>
+  </w:abstractNum>
+  <w:abstractNum w:abstractNumId="2" w15:restartNumberingAfterBreak="0">
+    <w:nsid w:val="0A0F0078"/>
+    <w:multiLevelType w:val="multilevel"/>
+    <w:tmpl w:val="356E1EAC"/>
+    <w:lvl w:ilvl="0">
+      <w:start w:val="1"/>
+      <w:numFmt w:val="bullet"/>
+      <w:lvlText w:val=""/>
+      <w:lvlJc w:val="left"/>
+      <w:pPr>
+        <w:tabs>
+          <w:tab w:val="num" w:pos="720"/>
+        </w:tabs>
+        <w:ind w:left="720" w:hanging="360"/>
+      </w:pPr>
+      <w:rPr>
+        <w:rFonts w:ascii="Symbol" w:hAnsi="Symbol" w:hint="default"/>
+        <w:sz w:val="20"/>
+      </w:rPr>
+    </w:lvl>
+    <w:lvl w:ilvl="1" w:tentative="1">
+      <w:start w:val="1"/>
+      <w:numFmt w:val="bullet"/>
+      <w:lvlText w:val="o"/>
+      <w:lvlJc w:val="left"/>
+      <w:pPr>
+        <w:tabs>
+          <w:tab w:val="num" w:pos="1440"/>
+        </w:tabs>
+        <w:ind w:left="1440" w:hanging="360"/>
+      </w:pPr>
+      <w:rPr>
+        <w:rFonts w:ascii="Courier New" w:hAnsi="Courier New" w:hint="default"/>
+        <w:sz w:val="20"/>
+      </w:rPr>
+    </w:lvl>
+    <w:lvl w:ilvl="2" w:tentative="1">
+      <w:start w:val="1"/>
+      <w:numFmt w:val="bullet"/>
+      <w:lvlText w:val=""/>
+      <w:lvlJc w:val="left"/>
+      <w:pPr>
+        <w:tabs>
+          <w:tab w:val="num" w:pos="2160"/>
+        </w:tabs>
+        <w:ind w:left="2160" w:hanging="360"/>
+      </w:pPr>
+      <w:rPr>
+        <w:rFonts w:ascii="Wingdings" w:hAnsi="Wingdings" w:hint="default"/>
+        <w:sz w:val="20"/>
+      </w:rPr>
+    </w:lvl>
+    <w:lvl w:ilvl="3" w:tentative="1">
+      <w:start w:val="1"/>
+      <w:numFmt w:val="bullet"/>
+      <w:lvlText w:val=""/>
+      <w:lvlJc w:val="left"/>
+      <w:pPr>
+        <w:tabs>
+          <w:tab w:val="num" w:pos="2880"/>
+        </w:tabs>
+        <w:ind w:left="2880" w:hanging="360"/>
+      </w:pPr>
+      <w:rPr>
+        <w:rFonts w:ascii="Wingdings" w:hAnsi="Wingdings" w:hint="default"/>
+        <w:sz w:val="20"/>
+      </w:rPr>
+    </w:lvl>
+    <w:lvl w:ilvl="4" w:tentative="1">
+      <w:start w:val="1"/>
+      <w:numFmt w:val="bullet"/>
+      <w:lvlText w:val=""/>
+      <w:lvlJc w:val="left"/>
+      <w:pPr>
+        <w:tabs>
+          <w:tab w:val="num" w:pos="3600"/>
+        </w:tabs>
+        <w:ind w:left="3600" w:hanging="360"/>
+      </w:pPr>
+      <w:rPr>
+        <w:rFonts w:ascii="Wingdings" w:hAnsi="Wingdings" w:hint="default"/>
+        <w:sz w:val="20"/>
+      </w:rPr>
+    </w:lvl>
+    <w:lvl w:ilvl="5" w:tentative="1">
+      <w:start w:val="1"/>
+      <w:numFmt w:val="bullet"/>
+      <w:lvlText w:val=""/>
+      <w:lvlJc w:val="left"/>
+      <w:pPr>
+        <w:tabs>
+          <w:tab w:val="num" w:pos="4320"/>
+        </w:tabs>
+        <w:ind w:left="4320" w:hanging="360"/>
+      </w:pPr>
+      <w:rPr>
+        <w:rFonts w:ascii="Wingdings" w:hAnsi="Wingdings" w:hint="default"/>
+        <w:sz w:val="20"/>
+      </w:rPr>
+    </w:lvl>
+    <w:lvl w:ilvl="6" w:tentative="1">
+      <w:start w:val="1"/>
+      <w:numFmt w:val="bullet"/>
+      <w:lvlText w:val=""/>
+      <w:lvlJc w:val="left"/>
+      <w:pPr>
+        <w:tabs>
+          <w:tab w:val="num" w:pos="5040"/>
+        </w:tabs>
+        <w:ind w:left="5040" w:hanging="360"/>
+      </w:pPr>
+      <w:rPr>
+        <w:rFonts w:ascii="Wingdings" w:hAnsi="Wingdings" w:hint="default"/>
+        <w:sz w:val="20"/>
+      </w:rPr>
+    </w:lvl>
+    <w:lvl w:ilvl="7" w:tentative="1">
+      <w:start w:val="1"/>
+      <w:numFmt w:val="bullet"/>
+      <w:lvlText w:val=""/>
+      <w:lvlJc w:val="left"/>
+      <w:pPr>
+        <w:tabs>
+          <w:tab w:val="num" w:pos="5760"/>
+        </w:tabs>
+        <w:ind w:left="5760" w:hanging="360"/>
+      </w:pPr>
+      <w:rPr>
+        <w:rFonts w:ascii="Wingdings" w:hAnsi="Wingdings" w:hint="default"/>
+        <w:sz w:val="20"/>
+      </w:rPr>
+    </w:lvl>
+    <w:lvl w:ilvl="8" w:tentative="1">
+      <w:start w:val="1"/>
+      <w:numFmt w:val="bullet"/>
+      <w:lvlText w:val=""/>
+      <w:lvlJc w:val="left"/>
+      <w:pPr>
+        <w:tabs>
+          <w:tab w:val="num" w:pos="6480"/>
+        </w:tabs>
+        <w:ind w:left="6480" w:hanging="360"/>
+      </w:pPr>
+      <w:rPr>
+        <w:rFonts w:ascii="Wingdings" w:hAnsi="Wingdings" w:hint="default"/>
+        <w:sz w:val="20"/>
+      </w:rPr>
+    </w:lvl>
+  </w:abstractNum>
+  <w:abstractNum w:abstractNumId="3" w15:restartNumberingAfterBreak="0">
+    <w:nsid w:val="0A7C5542"/>
+    <w:multiLevelType w:val="multilevel"/>
+    <w:tmpl w:val="235AB0AA"/>
+    <w:lvl w:ilvl="0">
+      <w:start w:val="1"/>
+      <w:numFmt w:val="bullet"/>
+      <w:lvlText w:val=""/>
+      <w:lvlJc w:val="left"/>
+      <w:pPr>
+        <w:tabs>
+          <w:tab w:val="num" w:pos="720"/>
+        </w:tabs>
+        <w:ind w:left="720" w:hanging="360"/>
+      </w:pPr>
+      <w:rPr>
+        <w:rFonts w:ascii="Symbol" w:hAnsi="Symbol" w:hint="default"/>
+        <w:sz w:val="20"/>
+      </w:rPr>
+    </w:lvl>
+    <w:lvl w:ilvl="1" w:tentative="1">
+      <w:start w:val="1"/>
+      <w:numFmt w:val="bullet"/>
+      <w:lvlText w:val="o"/>
+      <w:lvlJc w:val="left"/>
+      <w:pPr>
+        <w:tabs>
+          <w:tab w:val="num" w:pos="1440"/>
+        </w:tabs>
+        <w:ind w:left="1440" w:hanging="360"/>
+      </w:pPr>
+      <w:rPr>
+        <w:rFonts w:ascii="Courier New" w:hAnsi="Courier New" w:hint="default"/>
+        <w:sz w:val="20"/>
+      </w:rPr>
+    </w:lvl>
+    <w:lvl w:ilvl="2" w:tentative="1">
+      <w:start w:val="1"/>
+      <w:numFmt w:val="bullet"/>
+      <w:lvlText w:val=""/>
+      <w:lvlJc w:val="left"/>
+      <w:pPr>
+        <w:tabs>
+          <w:tab w:val="num" w:pos="2160"/>
+        </w:tabs>
+        <w:ind w:left="2160" w:hanging="360"/>
+      </w:pPr>
+      <w:rPr>
+        <w:rFonts w:ascii="Wingdings" w:hAnsi="Wingdings" w:hint="default"/>
+        <w:sz w:val="20"/>
+      </w:rPr>
+    </w:lvl>
+    <w:lvl w:ilvl="3" w:tentative="1">
+      <w:start w:val="1"/>
+      <w:numFmt w:val="bullet"/>
+      <w:lvlText w:val=""/>
+      <w:lvlJc w:val="left"/>
+      <w:pPr>
+        <w:tabs>
+          <w:tab w:val="num" w:pos="2880"/>
+        </w:tabs>
+        <w:ind w:left="2880" w:hanging="360"/>
+      </w:pPr>
+      <w:rPr>
+        <w:rFonts w:ascii="Wingdings" w:hAnsi="Wingdings" w:hint="default"/>
+        <w:sz w:val="20"/>
+      </w:rPr>
+    </w:lvl>
+    <w:lvl w:ilvl="4" w:tentative="1">
+      <w:start w:val="1"/>
+      <w:numFmt w:val="bullet"/>
+      <w:lvlText w:val=""/>
+      <w:lvlJc w:val="left"/>
+      <w:pPr>
+        <w:tabs>
+          <w:tab w:val="num" w:pos="3600"/>
+        </w:tabs>
+        <w:ind w:left="3600" w:hanging="360"/>
+      </w:pPr>
+      <w:rPr>
+        <w:rFonts w:ascii="Wingdings" w:hAnsi="Wingdings" w:hint="default"/>
+        <w:sz w:val="20"/>
+      </w:rPr>
+    </w:lvl>
+    <w:lvl w:ilvl="5" w:tentative="1">
+      <w:start w:val="1"/>
+      <w:numFmt w:val="bullet"/>
+      <w:lvlText w:val=""/>
+      <w:lvlJc w:val="left"/>
+      <w:pPr>
+        <w:tabs>
+          <w:tab w:val="num" w:pos="4320"/>
+        </w:tabs>
+        <w:ind w:left="4320" w:hanging="360"/>
+      </w:pPr>
+      <w:rPr>
+        <w:rFonts w:ascii="Wingdings" w:hAnsi="Wingdings" w:hint="default"/>
+        <w:sz w:val="20"/>
+      </w:rPr>
+    </w:lvl>
+    <w:lvl w:ilvl="6" w:tentative="1">
+      <w:start w:val="1"/>
+      <w:numFmt w:val="bullet"/>
+      <w:lvlText w:val=""/>
+      <w:lvlJc w:val="left"/>
+      <w:pPr>
+        <w:tabs>
+          <w:tab w:val="num" w:pos="5040"/>
+        </w:tabs>
+        <w:ind w:left="5040" w:hanging="360"/>
+      </w:pPr>
+      <w:rPr>
+        <w:rFonts w:ascii="Wingdings" w:hAnsi="Wingdings" w:hint="default"/>
+        <w:sz w:val="20"/>
+      </w:rPr>
+    </w:lvl>
+    <w:lvl w:ilvl="7" w:tentative="1">
+      <w:start w:val="1"/>
+      <w:numFmt w:val="bullet"/>
+      <w:lvlText w:val=""/>
+      <w:lvlJc w:val="left"/>
+      <w:pPr>
+        <w:tabs>
+          <w:tab w:val="num" w:pos="5760"/>
+        </w:tabs>
+        <w:ind w:left="5760" w:hanging="360"/>
+      </w:pPr>
+      <w:rPr>
+        <w:rFonts w:ascii="Wingdings" w:hAnsi="Wingdings" w:hint="default"/>
+        <w:sz w:val="20"/>
+      </w:rPr>
+    </w:lvl>
+    <w:lvl w:ilvl="8" w:tentative="1">
+      <w:start w:val="1"/>
+      <w:numFmt w:val="bullet"/>
+      <w:lvlText w:val=""/>
+      <w:lvlJc w:val="left"/>
+      <w:pPr>
+        <w:tabs>
+          <w:tab w:val="num" w:pos="6480"/>
+        </w:tabs>
+        <w:ind w:left="6480" w:hanging="360"/>
+      </w:pPr>
+      <w:rPr>
+        <w:rFonts w:ascii="Wingdings" w:hAnsi="Wingdings" w:hint="default"/>
+        <w:sz w:val="20"/>
+      </w:rPr>
+    </w:lvl>
+  </w:abstractNum>
+  <w:abstractNum w:abstractNumId="4" w15:restartNumberingAfterBreak="0">
+    <w:nsid w:val="18D72F43"/>
+    <w:multiLevelType w:val="multilevel"/>
+    <w:tmpl w:val="D53C0650"/>
+    <w:lvl w:ilvl="0">
+      <w:start w:val="1"/>
+      <w:numFmt w:val="decimal"/>
+      <w:lvlText w:val="%1."/>
+      <w:lvlJc w:val="left"/>
+      <w:pPr>
+        <w:tabs>
+          <w:tab w:val="num" w:pos="720"/>
+        </w:tabs>
+        <w:ind w:left="720" w:hanging="360"/>
+      </w:pPr>
+    </w:lvl>
+    <w:lvl w:ilvl="1">
+      <w:start w:val="1"/>
+      <w:numFmt w:val="bullet"/>
+      <w:lvlText w:val="o"/>
+      <w:lvlJc w:val="left"/>
+      <w:pPr>
+        <w:tabs>
+          <w:tab w:val="num" w:pos="1440"/>
+        </w:tabs>
+        <w:ind w:left="1440" w:hanging="360"/>
+      </w:pPr>
+      <w:rPr>
+        <w:rFonts w:ascii="Courier New" w:hAnsi="Courier New" w:hint="default"/>
+        <w:sz w:val="20"/>
+      </w:rPr>
+    </w:lvl>
+    <w:lvl w:ilvl="2" w:tentative="1">
+      <w:start w:val="1"/>
+      <w:numFmt w:val="decimal"/>
+      <w:lvlText w:val="%3."/>
+      <w:lvlJc w:val="left"/>
+      <w:pPr>
+        <w:tabs>
+          <w:tab w:val="num" w:pos="2160"/>
+        </w:tabs>
+        <w:ind w:left="2160" w:hanging="360"/>
+      </w:pPr>
+    </w:lvl>
+    <w:lvl w:ilvl="3" w:tentative="1">
+      <w:start w:val="1"/>
+      <w:numFmt w:val="decimal"/>
+      <w:lvlText w:val="%4."/>
+      <w:lvlJc w:val="left"/>
+      <w:pPr>
+        <w:tabs>
+          <w:tab w:val="num" w:pos="2880"/>
+        </w:tabs>
+        <w:ind w:left="2880" w:hanging="360"/>
+      </w:pPr>
+    </w:lvl>
+    <w:lvl w:ilvl="4" w:tentative="1">
+      <w:start w:val="1"/>
+      <w:numFmt w:val="decimal"/>
+      <w:lvlText w:val="%5."/>
+      <w:lvlJc w:val="left"/>
+      <w:pPr>
+        <w:tabs>
+          <w:tab w:val="num" w:pos="3600"/>
+        </w:tabs>
+        <w:ind w:left="3600" w:hanging="360"/>
+      </w:pPr>
+    </w:lvl>
+    <w:lvl w:ilvl="5" w:tentative="1">
+      <w:start w:val="1"/>
+      <w:numFmt w:val="decimal"/>
+      <w:lvlText w:val="%6."/>
+      <w:lvlJc w:val="left"/>
+      <w:pPr>
+        <w:tabs>
+          <w:tab w:val="num" w:pos="4320"/>
+        </w:tabs>
+        <w:ind w:left="4320" w:hanging="360"/>
+      </w:pPr>
+    </w:lvl>
+    <w:lvl w:ilvl="6" w:tentative="1">
+      <w:start w:val="1"/>
+      <w:numFmt w:val="decimal"/>
+      <w:lvlText w:val="%7."/>
+      <w:lvlJc w:val="left"/>
+      <w:pPr>
+        <w:tabs>
+          <w:tab w:val="num" w:pos="5040"/>
+        </w:tabs>
+        <w:ind w:left="5040" w:hanging="360"/>
+      </w:pPr>
+    </w:lvl>
+    <w:lvl w:ilvl="7" w:tentative="1">
+      <w:start w:val="1"/>
+      <w:numFmt w:val="decimal"/>
+      <w:lvlText w:val="%8."/>
+      <w:lvlJc w:val="left"/>
+      <w:pPr>
+        <w:tabs>
+          <w:tab w:val="num" w:pos="5760"/>
+        </w:tabs>
+        <w:ind w:left="5760" w:hanging="360"/>
+      </w:pPr>
+    </w:lvl>
+    <w:lvl w:ilvl="8" w:tentative="1">
+      <w:start w:val="1"/>
+      <w:numFmt w:val="decimal"/>
+      <w:lvlText w:val="%9."/>
+      <w:lvlJc w:val="left"/>
+      <w:pPr>
+        <w:tabs>
+          <w:tab w:val="num" w:pos="6480"/>
+        </w:tabs>
+        <w:ind w:left="6480" w:hanging="360"/>
+      </w:pPr>
+    </w:lvl>
+  </w:abstractNum>
+  <w:abstractNum w:abstractNumId="5" w15:restartNumberingAfterBreak="0">
+    <w:nsid w:val="1DEB72B8"/>
+    <w:multiLevelType w:val="multilevel"/>
+    <w:tmpl w:val="B0763F00"/>
+    <w:lvl w:ilvl="0">
+      <w:start w:val="1"/>
+      <w:numFmt w:val="bullet"/>
+      <w:lvlText w:val=""/>
+      <w:lvlJc w:val="left"/>
+      <w:pPr>
+        <w:tabs>
+          <w:tab w:val="num" w:pos="720"/>
+        </w:tabs>
+        <w:ind w:left="720" w:hanging="360"/>
+      </w:pPr>
+      <w:rPr>
+        <w:rFonts w:ascii="Symbol" w:hAnsi="Symbol" w:hint="default"/>
+        <w:sz w:val="20"/>
+      </w:rPr>
+    </w:lvl>
+    <w:lvl w:ilvl="1">
+      <w:start w:val="1"/>
+      <w:numFmt w:val="bullet"/>
+      <w:lvlText w:val="o"/>
+      <w:lvlJc w:val="left"/>
+      <w:pPr>
+        <w:tabs>
+          <w:tab w:val="num" w:pos="1440"/>
+        </w:tabs>
+        <w:ind w:left="1440" w:hanging="360"/>
+      </w:pPr>
+      <w:rPr>
+        <w:rFonts w:ascii="Courier New" w:hAnsi="Courier New" w:hint="default"/>
+        <w:sz w:val="20"/>
+      </w:rPr>
+    </w:lvl>
+    <w:lvl w:ilvl="2" w:tentative="1">
+      <w:start w:val="1"/>
+      <w:numFmt w:val="bullet"/>
+      <w:lvlText w:val=""/>
+      <w:lvlJc w:val="left"/>
+      <w:pPr>
+        <w:tabs>
+          <w:tab w:val="num" w:pos="2160"/>
+        </w:tabs>
+        <w:ind w:left="2160" w:hanging="360"/>
+      </w:pPr>
+      <w:rPr>
+        <w:rFonts w:ascii="Wingdings" w:hAnsi="Wingdings" w:hint="default"/>
+        <w:sz w:val="20"/>
+      </w:rPr>
+    </w:lvl>
+    <w:lvl w:ilvl="3" w:tentative="1">
+      <w:start w:val="1"/>
+      <w:numFmt w:val="bullet"/>
+      <w:lvlText w:val=""/>
+      <w:lvlJc w:val="left"/>
+      <w:pPr>
+        <w:tabs>
+          <w:tab w:val="num" w:pos="2880"/>
+        </w:tabs>
+        <w:ind w:left="2880" w:hanging="360"/>
+      </w:pPr>
+      <w:rPr>
+        <w:rFonts w:ascii="Wingdings" w:hAnsi="Wingdings" w:hint="default"/>
+        <w:sz w:val="20"/>
+      </w:rPr>
+    </w:lvl>
+    <w:lvl w:ilvl="4" w:tentative="1">
+      <w:start w:val="1"/>
+      <w:numFmt w:val="bullet"/>
+      <w:lvlText w:val=""/>
+      <w:lvlJc w:val="left"/>
+      <w:pPr>
+        <w:tabs>
+          <w:tab w:val="num" w:pos="3600"/>
+        </w:tabs>
+        <w:ind w:left="3600" w:hanging="360"/>
+      </w:pPr>
+      <w:rPr>
+        <w:rFonts w:ascii="Wingdings" w:hAnsi="Wingdings" w:hint="default"/>
+        <w:sz w:val="20"/>
+      </w:rPr>
+    </w:lvl>
+    <w:lvl w:ilvl="5" w:tentative="1">
+      <w:start w:val="1"/>
+      <w:numFmt w:val="bullet"/>
+      <w:lvlText w:val=""/>
+      <w:lvlJc w:val="left"/>
+      <w:pPr>
+        <w:tabs>
+          <w:tab w:val="num" w:pos="4320"/>
+        </w:tabs>
+        <w:ind w:left="4320" w:hanging="360"/>
+      </w:pPr>
+      <w:rPr>
+        <w:rFonts w:ascii="Wingdings" w:hAnsi="Wingdings" w:hint="default"/>
+        <w:sz w:val="20"/>
+      </w:rPr>
+    </w:lvl>
+    <w:lvl w:ilvl="6" w:tentative="1">
+      <w:start w:val="1"/>
+      <w:numFmt w:val="bullet"/>
+      <w:lvlText w:val=""/>
+      <w:lvlJc w:val="left"/>
+      <w:pPr>
+        <w:tabs>
+          <w:tab w:val="num" w:pos="5040"/>
+        </w:tabs>
+        <w:ind w:left="5040" w:hanging="360"/>
+      </w:pPr>
+      <w:rPr>
+        <w:rFonts w:ascii="Wingdings" w:hAnsi="Wingdings" w:hint="default"/>
+        <w:sz w:val="20"/>
+      </w:rPr>
+    </w:lvl>
+    <w:lvl w:ilvl="7" w:tentative="1">
+      <w:start w:val="1"/>
+      <w:numFmt w:val="bullet"/>
+      <w:lvlText w:val=""/>
+      <w:lvlJc w:val="left"/>
+      <w:pPr>
+        <w:tabs>
+          <w:tab w:val="num" w:pos="5760"/>
+        </w:tabs>
+        <w:ind w:left="5760" w:hanging="360"/>
+      </w:pPr>
+      <w:rPr>
+        <w:rFonts w:ascii="Wingdings" w:hAnsi="Wingdings" w:hint="default"/>
+        <w:sz w:val="20"/>
+      </w:rPr>
+    </w:lvl>
+    <w:lvl w:ilvl="8" w:tentative="1">
+      <w:start w:val="1"/>
+      <w:numFmt w:val="bullet"/>
+      <w:lvlText w:val=""/>
+      <w:lvlJc w:val="left"/>
+      <w:pPr>
+        <w:tabs>
+          <w:tab w:val="num" w:pos="6480"/>
+        </w:tabs>
+        <w:ind w:left="6480" w:hanging="360"/>
+      </w:pPr>
+      <w:rPr>
+        <w:rFonts w:ascii="Wingdings" w:hAnsi="Wingdings" w:hint="default"/>
+        <w:sz w:val="20"/>
+      </w:rPr>
+    </w:lvl>
+  </w:abstractNum>
+  <w:abstractNum w:abstractNumId="6" w15:restartNumberingAfterBreak="0">
+    <w:nsid w:val="1F930295"/>
+    <w:multiLevelType w:val="multilevel"/>
+    <w:tmpl w:val="61AA3B38"/>
+    <w:lvl w:ilvl="0">
+      <w:start w:val="1"/>
+      <w:numFmt w:val="bullet"/>
+      <w:lvlText w:val=""/>
+      <w:lvlJc w:val="left"/>
+      <w:pPr>
+        <w:tabs>
+          <w:tab w:val="num" w:pos="720"/>
+        </w:tabs>
+        <w:ind w:left="720" w:hanging="360"/>
+      </w:pPr>
+      <w:rPr>
+        <w:rFonts w:ascii="Symbol" w:hAnsi="Symbol" w:hint="default"/>
+        <w:sz w:val="20"/>
+      </w:rPr>
+    </w:lvl>
+    <w:lvl w:ilvl="1" w:tentative="1">
+      <w:start w:val="1"/>
+      <w:numFmt w:val="bullet"/>
+      <w:lvlText w:val="o"/>
+      <w:lvlJc w:val="left"/>
+      <w:pPr>
+        <w:tabs>
+          <w:tab w:val="num" w:pos="1440"/>
+        </w:tabs>
+        <w:ind w:left="1440" w:hanging="360"/>
+      </w:pPr>
+      <w:rPr>
+        <w:rFonts w:ascii="Courier New" w:hAnsi="Courier New" w:hint="default"/>
+        <w:sz w:val="20"/>
+      </w:rPr>
+    </w:lvl>
+    <w:lvl w:ilvl="2" w:tentative="1">
+      <w:start w:val="1"/>
+      <w:numFmt w:val="bullet"/>
+      <w:lvlText w:val=""/>
+      <w:lvlJc w:val="left"/>
+      <w:pPr>
+        <w:tabs>
+          <w:tab w:val="num" w:pos="2160"/>
+        </w:tabs>
+        <w:ind w:left="2160" w:hanging="360"/>
+      </w:pPr>
+      <w:rPr>
+        <w:rFonts w:ascii="Wingdings" w:hAnsi="Wingdings" w:hint="default"/>
+        <w:sz w:val="20"/>
+      </w:rPr>
+    </w:lvl>
+    <w:lvl w:ilvl="3" w:tentative="1">
+      <w:start w:val="1"/>
+      <w:numFmt w:val="bullet"/>
+      <w:lvlText w:val=""/>
+      <w:lvlJc w:val="left"/>
+      <w:pPr>
+        <w:tabs>
+          <w:tab w:val="num" w:pos="2880"/>
+        </w:tabs>
+        <w:ind w:left="2880" w:hanging="360"/>
+      </w:pPr>
+      <w:rPr>
+        <w:rFonts w:ascii="Wingdings" w:hAnsi="Wingdings" w:hint="default"/>
+        <w:sz w:val="20"/>
+      </w:rPr>
+    </w:lvl>
+    <w:lvl w:ilvl="4" w:tentative="1">
+      <w:start w:val="1"/>
+      <w:numFmt w:val="bullet"/>
+      <w:lvlText w:val=""/>
+      <w:lvlJc w:val="left"/>
+      <w:pPr>
+        <w:tabs>
+          <w:tab w:val="num" w:pos="3600"/>
+        </w:tabs>
+        <w:ind w:left="3600" w:hanging="360"/>
+      </w:pPr>
+      <w:rPr>
+        <w:rFonts w:ascii="Wingdings" w:hAnsi="Wingdings" w:hint="default"/>
+        <w:sz w:val="20"/>
+      </w:rPr>
+    </w:lvl>
+    <w:lvl w:ilvl="5" w:tentative="1">
+      <w:start w:val="1"/>
+      <w:numFmt w:val="bullet"/>
+      <w:lvlText w:val=""/>
+      <w:lvlJc w:val="left"/>
+      <w:pPr>
+        <w:tabs>
+          <w:tab w:val="num" w:pos="4320"/>
+        </w:tabs>
+        <w:ind w:left="4320" w:hanging="360"/>
+      </w:pPr>
+      <w:rPr>
+        <w:rFonts w:ascii="Wingdings" w:hAnsi="Wingdings" w:hint="default"/>
+        <w:sz w:val="20"/>
+      </w:rPr>
+    </w:lvl>
+    <w:lvl w:ilvl="6" w:tentative="1">
+      <w:start w:val="1"/>
+      <w:numFmt w:val="bullet"/>
+      <w:lvlText w:val=""/>
+      <w:lvlJc w:val="left"/>
+      <w:pPr>
+        <w:tabs>
+          <w:tab w:val="num" w:pos="5040"/>
+        </w:tabs>
+        <w:ind w:left="5040" w:hanging="360"/>
+      </w:pPr>
+      <w:rPr>
+        <w:rFonts w:ascii="Wingdings" w:hAnsi="Wingdings" w:hint="default"/>
+        <w:sz w:val="20"/>
+      </w:rPr>
+    </w:lvl>
+    <w:lvl w:ilvl="7" w:tentative="1">
+      <w:start w:val="1"/>
+      <w:numFmt w:val="bullet"/>
+      <w:lvlText w:val=""/>
+      <w:lvlJc w:val="left"/>
+      <w:pPr>
+        <w:tabs>
+          <w:tab w:val="num" w:pos="5760"/>
+        </w:tabs>
+        <w:ind w:left="5760" w:hanging="360"/>
+      </w:pPr>
+      <w:rPr>
+        <w:rFonts w:ascii="Wingdings" w:hAnsi="Wingdings" w:hint="default"/>
+        <w:sz w:val="20"/>
+      </w:rPr>
+    </w:lvl>
+    <w:lvl w:ilvl="8" w:tentative="1">
+      <w:start w:val="1"/>
+      <w:numFmt w:val="bullet"/>
+      <w:lvlText w:val=""/>
+      <w:lvlJc w:val="left"/>
+      <w:pPr>
+        <w:tabs>
+          <w:tab w:val="num" w:pos="6480"/>
+        </w:tabs>
+        <w:ind w:left="6480" w:hanging="360"/>
+      </w:pPr>
+      <w:rPr>
+        <w:rFonts w:ascii="Wingdings" w:hAnsi="Wingdings" w:hint="default"/>
+        <w:sz w:val="20"/>
+      </w:rPr>
+    </w:lvl>
+  </w:abstractNum>
+  <w:abstractNum w:abstractNumId="7" w15:restartNumberingAfterBreak="0">
+    <w:nsid w:val="256B27D0"/>
+    <w:multiLevelType w:val="multilevel"/>
+    <w:tmpl w:val="11C2C46A"/>
+    <w:lvl w:ilvl="0">
+      <w:start w:val="1"/>
+      <w:numFmt w:val="bullet"/>
+      <w:lvlText w:val=""/>
+      <w:lvlJc w:val="left"/>
+      <w:pPr>
+        <w:tabs>
+          <w:tab w:val="num" w:pos="720"/>
+        </w:tabs>
+        <w:ind w:left="720" w:hanging="360"/>
+      </w:pPr>
+      <w:rPr>
+        <w:rFonts w:ascii="Symbol" w:hAnsi="Symbol" w:hint="default"/>
+        <w:sz w:val="20"/>
+      </w:rPr>
+    </w:lvl>
+    <w:lvl w:ilvl="1" w:tentative="1">
+      <w:start w:val="1"/>
+      <w:numFmt w:val="bullet"/>
+      <w:lvlText w:val="o"/>
+      <w:lvlJc w:val="left"/>
+      <w:pPr>
+        <w:tabs>
+          <w:tab w:val="num" w:pos="1440"/>
+        </w:tabs>
+        <w:ind w:left="1440" w:hanging="360"/>
+      </w:pPr>
+      <w:rPr>
+        <w:rFonts w:ascii="Courier New" w:hAnsi="Courier New" w:hint="default"/>
+        <w:sz w:val="20"/>
+      </w:rPr>
+    </w:lvl>
+    <w:lvl w:ilvl="2" w:tentative="1">
+      <w:start w:val="1"/>
+      <w:numFmt w:val="bullet"/>
+      <w:lvlText w:val=""/>
+      <w:lvlJc w:val="left"/>
+      <w:pPr>
+        <w:tabs>
+          <w:tab w:val="num" w:pos="2160"/>
+        </w:tabs>
+        <w:ind w:left="2160" w:hanging="360"/>
+      </w:pPr>
+      <w:rPr>
+        <w:rFonts w:ascii="Wingdings" w:hAnsi="Wingdings" w:hint="default"/>
+        <w:sz w:val="20"/>
+      </w:rPr>
+    </w:lvl>
+    <w:lvl w:ilvl="3" w:tentative="1">
+      <w:start w:val="1"/>
+      <w:numFmt w:val="bullet"/>
+      <w:lvlText w:val=""/>
+      <w:lvlJc w:val="left"/>
+      <w:pPr>
+        <w:tabs>
+          <w:tab w:val="num" w:pos="2880"/>
+        </w:tabs>
+        <w:ind w:left="2880" w:hanging="360"/>
+      </w:pPr>
+      <w:rPr>
+        <w:rFonts w:ascii="Wingdings" w:hAnsi="Wingdings" w:hint="default"/>
+        <w:sz w:val="20"/>
+      </w:rPr>
+    </w:lvl>
+    <w:lvl w:ilvl="4" w:tentative="1">
+      <w:start w:val="1"/>
+      <w:numFmt w:val="bullet"/>
+      <w:lvlText w:val=""/>
+      <w:lvlJc w:val="left"/>
+      <w:pPr>
+        <w:tabs>
+          <w:tab w:val="num" w:pos="3600"/>
+        </w:tabs>
+        <w:ind w:left="3600" w:hanging="360"/>
+      </w:pPr>
+      <w:rPr>
+        <w:rFonts w:ascii="Wingdings" w:hAnsi="Wingdings" w:hint="default"/>
+        <w:sz w:val="20"/>
+      </w:rPr>
+    </w:lvl>
+    <w:lvl w:ilvl="5" w:tentative="1">
+      <w:start w:val="1"/>
+      <w:numFmt w:val="bullet"/>
+      <w:lvlText w:val=""/>
+      <w:lvlJc w:val="left"/>
+      <w:pPr>
+        <w:tabs>
+          <w:tab w:val="num" w:pos="4320"/>
+        </w:tabs>
+        <w:ind w:left="4320" w:hanging="360"/>
+      </w:pPr>
+      <w:rPr>
+        <w:rFonts w:ascii="Wingdings" w:hAnsi="Wingdings" w:hint="default"/>
+        <w:sz w:val="20"/>
+      </w:rPr>
+    </w:lvl>
+    <w:lvl w:ilvl="6" w:tentative="1">
+      <w:start w:val="1"/>
+      <w:numFmt w:val="bullet"/>
+      <w:lvlText w:val=""/>
+      <w:lvlJc w:val="left"/>
+      <w:pPr>
+        <w:tabs>
+          <w:tab w:val="num" w:pos="5040"/>
+        </w:tabs>
+        <w:ind w:left="5040" w:hanging="360"/>
+      </w:pPr>
+      <w:rPr>
+        <w:rFonts w:ascii="Wingdings" w:hAnsi="Wingdings" w:hint="default"/>
+        <w:sz w:val="20"/>
+      </w:rPr>
+    </w:lvl>
+    <w:lvl w:ilvl="7" w:tentative="1">
+      <w:start w:val="1"/>
+      <w:numFmt w:val="bullet"/>
+      <w:lvlText w:val=""/>
+      <w:lvlJc w:val="left"/>
+      <w:pPr>
+        <w:tabs>
+          <w:tab w:val="num" w:pos="5760"/>
+        </w:tabs>
+        <w:ind w:left="5760" w:hanging="360"/>
+      </w:pPr>
+      <w:rPr>
+        <w:rFonts w:ascii="Wingdings" w:hAnsi="Wingdings" w:hint="default"/>
+        <w:sz w:val="20"/>
+      </w:rPr>
+    </w:lvl>
+    <w:lvl w:ilvl="8" w:tentative="1">
+      <w:start w:val="1"/>
+      <w:numFmt w:val="bullet"/>
+      <w:lvlText w:val=""/>
+      <w:lvlJc w:val="left"/>
+      <w:pPr>
+        <w:tabs>
+          <w:tab w:val="num" w:pos="6480"/>
+        </w:tabs>
+        <w:ind w:left="6480" w:hanging="360"/>
+      </w:pPr>
+      <w:rPr>
+        <w:rFonts w:ascii="Wingdings" w:hAnsi="Wingdings" w:hint="default"/>
+        <w:sz w:val="20"/>
+      </w:rPr>
+    </w:lvl>
+  </w:abstractNum>
+  <w:abstractNum w:abstractNumId="8" w15:restartNumberingAfterBreak="0">
     <w:nsid w:val="315E2730"/>
     <w:multiLevelType w:val="multilevel"/>
     <w:tmpl w:val="1DFA7DC6"/>
@@ -1176,7 +7009,7 @@
       </w:rPr>
     </w:lvl>
   </w:abstractNum>
-  <w:abstractNum w:abstractNumId="1" w15:restartNumberingAfterBreak="0">
+  <w:abstractNum w:abstractNumId="9" w15:restartNumberingAfterBreak="0">
     <w:nsid w:val="31930B60"/>
     <w:multiLevelType w:val="multilevel"/>
     <w:tmpl w:val="2D64DB20"/>
@@ -1325,7 +7158,120 @@
       </w:rPr>
     </w:lvl>
   </w:abstractNum>
-  <w:abstractNum w:abstractNumId="2" w15:restartNumberingAfterBreak="0">
+  <w:abstractNum w:abstractNumId="10" w15:restartNumberingAfterBreak="0">
+    <w:nsid w:val="3779644E"/>
+    <w:multiLevelType w:val="multilevel"/>
+    <w:tmpl w:val="8CBA60B4"/>
+    <w:lvl w:ilvl="0">
+      <w:start w:val="1"/>
+      <w:numFmt w:val="decimal"/>
+      <w:lvlText w:val="%1."/>
+      <w:lvlJc w:val="left"/>
+      <w:pPr>
+        <w:tabs>
+          <w:tab w:val="num" w:pos="720"/>
+        </w:tabs>
+        <w:ind w:left="720" w:hanging="360"/>
+      </w:pPr>
+    </w:lvl>
+    <w:lvl w:ilvl="1" w:tentative="1">
+      <w:start w:val="1"/>
+      <w:numFmt w:val="decimal"/>
+      <w:lvlText w:val="%2."/>
+      <w:lvlJc w:val="left"/>
+      <w:pPr>
+        <w:tabs>
+          <w:tab w:val="num" w:pos="1440"/>
+        </w:tabs>
+        <w:ind w:left="1440" w:hanging="360"/>
+      </w:pPr>
+    </w:lvl>
+    <w:lvl w:ilvl="2" w:tentative="1">
+      <w:start w:val="1"/>
+      <w:numFmt w:val="decimal"/>
+      <w:lvlText w:val="%3."/>
+      <w:lvlJc w:val="left"/>
+      <w:pPr>
+        <w:tabs>
+          <w:tab w:val="num" w:pos="2160"/>
+        </w:tabs>
+        <w:ind w:left="2160" w:hanging="360"/>
+      </w:pPr>
+    </w:lvl>
+    <w:lvl w:ilvl="3" w:tentative="1">
+      <w:start w:val="1"/>
+      <w:numFmt w:val="decimal"/>
+      <w:lvlText w:val="%4."/>
+      <w:lvlJc w:val="left"/>
+      <w:pPr>
+        <w:tabs>
+          <w:tab w:val="num" w:pos="2880"/>
+        </w:tabs>
+        <w:ind w:left="2880" w:hanging="360"/>
+      </w:pPr>
+    </w:lvl>
+    <w:lvl w:ilvl="4" w:tentative="1">
+      <w:start w:val="1"/>
+      <w:numFmt w:val="decimal"/>
+      <w:lvlText w:val="%5."/>
+      <w:lvlJc w:val="left"/>
+      <w:pPr>
+        <w:tabs>
+          <w:tab w:val="num" w:pos="3600"/>
+        </w:tabs>
+        <w:ind w:left="3600" w:hanging="360"/>
+      </w:pPr>
+    </w:lvl>
+    <w:lvl w:ilvl="5" w:tentative="1">
+      <w:start w:val="1"/>
+      <w:numFmt w:val="decimal"/>
+      <w:lvlText w:val="%6."/>
+      <w:lvlJc w:val="left"/>
+      <w:pPr>
+        <w:tabs>
+          <w:tab w:val="num" w:pos="4320"/>
+        </w:tabs>
+        <w:ind w:left="4320" w:hanging="360"/>
+      </w:pPr>
+    </w:lvl>
+    <w:lvl w:ilvl="6" w:tentative="1">
+      <w:start w:val="1"/>
+      <w:numFmt w:val="decimal"/>
+      <w:lvlText w:val="%7."/>
+      <w:lvlJc w:val="left"/>
+      <w:pPr>
+        <w:tabs>
+          <w:tab w:val="num" w:pos="5040"/>
+        </w:tabs>
+        <w:ind w:left="5040" w:hanging="360"/>
+      </w:pPr>
+    </w:lvl>
+    <w:lvl w:ilvl="7" w:tentative="1">
+      <w:start w:val="1"/>
+      <w:numFmt w:val="decimal"/>
+      <w:lvlText w:val="%8."/>
+      <w:lvlJc w:val="left"/>
+      <w:pPr>
+        <w:tabs>
+          <w:tab w:val="num" w:pos="5760"/>
+        </w:tabs>
+        <w:ind w:left="5760" w:hanging="360"/>
+      </w:pPr>
+    </w:lvl>
+    <w:lvl w:ilvl="8" w:tentative="1">
+      <w:start w:val="1"/>
+      <w:numFmt w:val="decimal"/>
+      <w:lvlText w:val="%9."/>
+      <w:lvlJc w:val="left"/>
+      <w:pPr>
+        <w:tabs>
+          <w:tab w:val="num" w:pos="6480"/>
+        </w:tabs>
+        <w:ind w:left="6480" w:hanging="360"/>
+      </w:pPr>
+    </w:lvl>
+  </w:abstractNum>
+  <w:abstractNum w:abstractNumId="11" w15:restartNumberingAfterBreak="0">
     <w:nsid w:val="38875EF7"/>
     <w:multiLevelType w:val="multilevel"/>
     <w:tmpl w:val="0C463F18"/>
@@ -1474,7 +7420,567 @@
       </w:rPr>
     </w:lvl>
   </w:abstractNum>
-  <w:abstractNum w:abstractNumId="3" w15:restartNumberingAfterBreak="0">
+  <w:abstractNum w:abstractNumId="12" w15:restartNumberingAfterBreak="0">
+    <w:nsid w:val="3A6737C5"/>
+    <w:multiLevelType w:val="multilevel"/>
+    <w:tmpl w:val="9A703F6A"/>
+    <w:lvl w:ilvl="0">
+      <w:start w:val="1"/>
+      <w:numFmt w:val="bullet"/>
+      <w:lvlText w:val=""/>
+      <w:lvlJc w:val="left"/>
+      <w:pPr>
+        <w:tabs>
+          <w:tab w:val="num" w:pos="720"/>
+        </w:tabs>
+        <w:ind w:left="720" w:hanging="360"/>
+      </w:pPr>
+      <w:rPr>
+        <w:rFonts w:ascii="Symbol" w:hAnsi="Symbol" w:hint="default"/>
+        <w:sz w:val="20"/>
+      </w:rPr>
+    </w:lvl>
+    <w:lvl w:ilvl="1" w:tentative="1">
+      <w:start w:val="1"/>
+      <w:numFmt w:val="bullet"/>
+      <w:lvlText w:val="o"/>
+      <w:lvlJc w:val="left"/>
+      <w:pPr>
+        <w:tabs>
+          <w:tab w:val="num" w:pos="1440"/>
+        </w:tabs>
+        <w:ind w:left="1440" w:hanging="360"/>
+      </w:pPr>
+      <w:rPr>
+        <w:rFonts w:ascii="Courier New" w:hAnsi="Courier New" w:hint="default"/>
+        <w:sz w:val="20"/>
+      </w:rPr>
+    </w:lvl>
+    <w:lvl w:ilvl="2" w:tentative="1">
+      <w:start w:val="1"/>
+      <w:numFmt w:val="bullet"/>
+      <w:lvlText w:val=""/>
+      <w:lvlJc w:val="left"/>
+      <w:pPr>
+        <w:tabs>
+          <w:tab w:val="num" w:pos="2160"/>
+        </w:tabs>
+        <w:ind w:left="2160" w:hanging="360"/>
+      </w:pPr>
+      <w:rPr>
+        <w:rFonts w:ascii="Wingdings" w:hAnsi="Wingdings" w:hint="default"/>
+        <w:sz w:val="20"/>
+      </w:rPr>
+    </w:lvl>
+    <w:lvl w:ilvl="3" w:tentative="1">
+      <w:start w:val="1"/>
+      <w:numFmt w:val="bullet"/>
+      <w:lvlText w:val=""/>
+      <w:lvlJc w:val="left"/>
+      <w:pPr>
+        <w:tabs>
+          <w:tab w:val="num" w:pos="2880"/>
+        </w:tabs>
+        <w:ind w:left="2880" w:hanging="360"/>
+      </w:pPr>
+      <w:rPr>
+        <w:rFonts w:ascii="Wingdings" w:hAnsi="Wingdings" w:hint="default"/>
+        <w:sz w:val="20"/>
+      </w:rPr>
+    </w:lvl>
+    <w:lvl w:ilvl="4" w:tentative="1">
+      <w:start w:val="1"/>
+      <w:numFmt w:val="bullet"/>
+      <w:lvlText w:val=""/>
+      <w:lvlJc w:val="left"/>
+      <w:pPr>
+        <w:tabs>
+          <w:tab w:val="num" w:pos="3600"/>
+        </w:tabs>
+        <w:ind w:left="3600" w:hanging="360"/>
+      </w:pPr>
+      <w:rPr>
+        <w:rFonts w:ascii="Wingdings" w:hAnsi="Wingdings" w:hint="default"/>
+        <w:sz w:val="20"/>
+      </w:rPr>
+    </w:lvl>
+    <w:lvl w:ilvl="5" w:tentative="1">
+      <w:start w:val="1"/>
+      <w:numFmt w:val="bullet"/>
+      <w:lvlText w:val=""/>
+      <w:lvlJc w:val="left"/>
+      <w:pPr>
+        <w:tabs>
+          <w:tab w:val="num" w:pos="4320"/>
+        </w:tabs>
+        <w:ind w:left="4320" w:hanging="360"/>
+      </w:pPr>
+      <w:rPr>
+        <w:rFonts w:ascii="Wingdings" w:hAnsi="Wingdings" w:hint="default"/>
+        <w:sz w:val="20"/>
+      </w:rPr>
+    </w:lvl>
+    <w:lvl w:ilvl="6" w:tentative="1">
+      <w:start w:val="1"/>
+      <w:numFmt w:val="bullet"/>
+      <w:lvlText w:val=""/>
+      <w:lvlJc w:val="left"/>
+      <w:pPr>
+        <w:tabs>
+          <w:tab w:val="num" w:pos="5040"/>
+        </w:tabs>
+        <w:ind w:left="5040" w:hanging="360"/>
+      </w:pPr>
+      <w:rPr>
+        <w:rFonts w:ascii="Wingdings" w:hAnsi="Wingdings" w:hint="default"/>
+        <w:sz w:val="20"/>
+      </w:rPr>
+    </w:lvl>
+    <w:lvl w:ilvl="7" w:tentative="1">
+      <w:start w:val="1"/>
+      <w:numFmt w:val="bullet"/>
+      <w:lvlText w:val=""/>
+      <w:lvlJc w:val="left"/>
+      <w:pPr>
+        <w:tabs>
+          <w:tab w:val="num" w:pos="5760"/>
+        </w:tabs>
+        <w:ind w:left="5760" w:hanging="360"/>
+      </w:pPr>
+      <w:rPr>
+        <w:rFonts w:ascii="Wingdings" w:hAnsi="Wingdings" w:hint="default"/>
+        <w:sz w:val="20"/>
+      </w:rPr>
+    </w:lvl>
+    <w:lvl w:ilvl="8" w:tentative="1">
+      <w:start w:val="1"/>
+      <w:numFmt w:val="bullet"/>
+      <w:lvlText w:val=""/>
+      <w:lvlJc w:val="left"/>
+      <w:pPr>
+        <w:tabs>
+          <w:tab w:val="num" w:pos="6480"/>
+        </w:tabs>
+        <w:ind w:left="6480" w:hanging="360"/>
+      </w:pPr>
+      <w:rPr>
+        <w:rFonts w:ascii="Wingdings" w:hAnsi="Wingdings" w:hint="default"/>
+        <w:sz w:val="20"/>
+      </w:rPr>
+    </w:lvl>
+  </w:abstractNum>
+  <w:abstractNum w:abstractNumId="13" w15:restartNumberingAfterBreak="0">
+    <w:nsid w:val="3BFB59A9"/>
+    <w:multiLevelType w:val="multilevel"/>
+    <w:tmpl w:val="E110BF62"/>
+    <w:lvl w:ilvl="0">
+      <w:start w:val="1"/>
+      <w:numFmt w:val="bullet"/>
+      <w:lvlText w:val=""/>
+      <w:lvlJc w:val="left"/>
+      <w:pPr>
+        <w:tabs>
+          <w:tab w:val="num" w:pos="720"/>
+        </w:tabs>
+        <w:ind w:left="720" w:hanging="360"/>
+      </w:pPr>
+      <w:rPr>
+        <w:rFonts w:ascii="Symbol" w:hAnsi="Symbol" w:hint="default"/>
+        <w:sz w:val="20"/>
+      </w:rPr>
+    </w:lvl>
+    <w:lvl w:ilvl="1" w:tentative="1">
+      <w:start w:val="1"/>
+      <w:numFmt w:val="bullet"/>
+      <w:lvlText w:val="o"/>
+      <w:lvlJc w:val="left"/>
+      <w:pPr>
+        <w:tabs>
+          <w:tab w:val="num" w:pos="1440"/>
+        </w:tabs>
+        <w:ind w:left="1440" w:hanging="360"/>
+      </w:pPr>
+      <w:rPr>
+        <w:rFonts w:ascii="Courier New" w:hAnsi="Courier New" w:hint="default"/>
+        <w:sz w:val="20"/>
+      </w:rPr>
+    </w:lvl>
+    <w:lvl w:ilvl="2" w:tentative="1">
+      <w:start w:val="1"/>
+      <w:numFmt w:val="bullet"/>
+      <w:lvlText w:val=""/>
+      <w:lvlJc w:val="left"/>
+      <w:pPr>
+        <w:tabs>
+          <w:tab w:val="num" w:pos="2160"/>
+        </w:tabs>
+        <w:ind w:left="2160" w:hanging="360"/>
+      </w:pPr>
+      <w:rPr>
+        <w:rFonts w:ascii="Wingdings" w:hAnsi="Wingdings" w:hint="default"/>
+        <w:sz w:val="20"/>
+      </w:rPr>
+    </w:lvl>
+    <w:lvl w:ilvl="3" w:tentative="1">
+      <w:start w:val="1"/>
+      <w:numFmt w:val="bullet"/>
+      <w:lvlText w:val=""/>
+      <w:lvlJc w:val="left"/>
+      <w:pPr>
+        <w:tabs>
+          <w:tab w:val="num" w:pos="2880"/>
+        </w:tabs>
+        <w:ind w:left="2880" w:hanging="360"/>
+      </w:pPr>
+      <w:rPr>
+        <w:rFonts w:ascii="Wingdings" w:hAnsi="Wingdings" w:hint="default"/>
+        <w:sz w:val="20"/>
+      </w:rPr>
+    </w:lvl>
+    <w:lvl w:ilvl="4" w:tentative="1">
+      <w:start w:val="1"/>
+      <w:numFmt w:val="bullet"/>
+      <w:lvlText w:val=""/>
+      <w:lvlJc w:val="left"/>
+      <w:pPr>
+        <w:tabs>
+          <w:tab w:val="num" w:pos="3600"/>
+        </w:tabs>
+        <w:ind w:left="3600" w:hanging="360"/>
+      </w:pPr>
+      <w:rPr>
+        <w:rFonts w:ascii="Wingdings" w:hAnsi="Wingdings" w:hint="default"/>
+        <w:sz w:val="20"/>
+      </w:rPr>
+    </w:lvl>
+    <w:lvl w:ilvl="5" w:tentative="1">
+      <w:start w:val="1"/>
+      <w:numFmt w:val="bullet"/>
+      <w:lvlText w:val=""/>
+      <w:lvlJc w:val="left"/>
+      <w:pPr>
+        <w:tabs>
+          <w:tab w:val="num" w:pos="4320"/>
+        </w:tabs>
+        <w:ind w:left="4320" w:hanging="360"/>
+      </w:pPr>
+      <w:rPr>
+        <w:rFonts w:ascii="Wingdings" w:hAnsi="Wingdings" w:hint="default"/>
+        <w:sz w:val="20"/>
+      </w:rPr>
+    </w:lvl>
+    <w:lvl w:ilvl="6" w:tentative="1">
+      <w:start w:val="1"/>
+      <w:numFmt w:val="bullet"/>
+      <w:lvlText w:val=""/>
+      <w:lvlJc w:val="left"/>
+      <w:pPr>
+        <w:tabs>
+          <w:tab w:val="num" w:pos="5040"/>
+        </w:tabs>
+        <w:ind w:left="5040" w:hanging="360"/>
+      </w:pPr>
+      <w:rPr>
+        <w:rFonts w:ascii="Wingdings" w:hAnsi="Wingdings" w:hint="default"/>
+        <w:sz w:val="20"/>
+      </w:rPr>
+    </w:lvl>
+    <w:lvl w:ilvl="7" w:tentative="1">
+      <w:start w:val="1"/>
+      <w:numFmt w:val="bullet"/>
+      <w:lvlText w:val=""/>
+      <w:lvlJc w:val="left"/>
+      <w:pPr>
+        <w:tabs>
+          <w:tab w:val="num" w:pos="5760"/>
+        </w:tabs>
+        <w:ind w:left="5760" w:hanging="360"/>
+      </w:pPr>
+      <w:rPr>
+        <w:rFonts w:ascii="Wingdings" w:hAnsi="Wingdings" w:hint="default"/>
+        <w:sz w:val="20"/>
+      </w:rPr>
+    </w:lvl>
+    <w:lvl w:ilvl="8" w:tentative="1">
+      <w:start w:val="1"/>
+      <w:numFmt w:val="bullet"/>
+      <w:lvlText w:val=""/>
+      <w:lvlJc w:val="left"/>
+      <w:pPr>
+        <w:tabs>
+          <w:tab w:val="num" w:pos="6480"/>
+        </w:tabs>
+        <w:ind w:left="6480" w:hanging="360"/>
+      </w:pPr>
+      <w:rPr>
+        <w:rFonts w:ascii="Wingdings" w:hAnsi="Wingdings" w:hint="default"/>
+        <w:sz w:val="20"/>
+      </w:rPr>
+    </w:lvl>
+  </w:abstractNum>
+  <w:abstractNum w:abstractNumId="14" w15:restartNumberingAfterBreak="0">
+    <w:nsid w:val="40AF3F96"/>
+    <w:multiLevelType w:val="multilevel"/>
+    <w:tmpl w:val="2F042D36"/>
+    <w:lvl w:ilvl="0">
+      <w:start w:val="1"/>
+      <w:numFmt w:val="bullet"/>
+      <w:lvlText w:val=""/>
+      <w:lvlJc w:val="left"/>
+      <w:pPr>
+        <w:tabs>
+          <w:tab w:val="num" w:pos="720"/>
+        </w:tabs>
+        <w:ind w:left="720" w:hanging="360"/>
+      </w:pPr>
+      <w:rPr>
+        <w:rFonts w:ascii="Symbol" w:hAnsi="Symbol" w:hint="default"/>
+        <w:sz w:val="20"/>
+      </w:rPr>
+    </w:lvl>
+    <w:lvl w:ilvl="1" w:tentative="1">
+      <w:start w:val="1"/>
+      <w:numFmt w:val="bullet"/>
+      <w:lvlText w:val="o"/>
+      <w:lvlJc w:val="left"/>
+      <w:pPr>
+        <w:tabs>
+          <w:tab w:val="num" w:pos="1440"/>
+        </w:tabs>
+        <w:ind w:left="1440" w:hanging="360"/>
+      </w:pPr>
+      <w:rPr>
+        <w:rFonts w:ascii="Courier New" w:hAnsi="Courier New" w:hint="default"/>
+        <w:sz w:val="20"/>
+      </w:rPr>
+    </w:lvl>
+    <w:lvl w:ilvl="2" w:tentative="1">
+      <w:start w:val="1"/>
+      <w:numFmt w:val="bullet"/>
+      <w:lvlText w:val=""/>
+      <w:lvlJc w:val="left"/>
+      <w:pPr>
+        <w:tabs>
+          <w:tab w:val="num" w:pos="2160"/>
+        </w:tabs>
+        <w:ind w:left="2160" w:hanging="360"/>
+      </w:pPr>
+      <w:rPr>
+        <w:rFonts w:ascii="Wingdings" w:hAnsi="Wingdings" w:hint="default"/>
+        <w:sz w:val="20"/>
+      </w:rPr>
+    </w:lvl>
+    <w:lvl w:ilvl="3" w:tentative="1">
+      <w:start w:val="1"/>
+      <w:numFmt w:val="bullet"/>
+      <w:lvlText w:val=""/>
+      <w:lvlJc w:val="left"/>
+      <w:pPr>
+        <w:tabs>
+          <w:tab w:val="num" w:pos="2880"/>
+        </w:tabs>
+        <w:ind w:left="2880" w:hanging="360"/>
+      </w:pPr>
+      <w:rPr>
+        <w:rFonts w:ascii="Wingdings" w:hAnsi="Wingdings" w:hint="default"/>
+        <w:sz w:val="20"/>
+      </w:rPr>
+    </w:lvl>
+    <w:lvl w:ilvl="4" w:tentative="1">
+      <w:start w:val="1"/>
+      <w:numFmt w:val="bullet"/>
+      <w:lvlText w:val=""/>
+      <w:lvlJc w:val="left"/>
+      <w:pPr>
+        <w:tabs>
+          <w:tab w:val="num" w:pos="3600"/>
+        </w:tabs>
+        <w:ind w:left="3600" w:hanging="360"/>
+      </w:pPr>
+      <w:rPr>
+        <w:rFonts w:ascii="Wingdings" w:hAnsi="Wingdings" w:hint="default"/>
+        <w:sz w:val="20"/>
+      </w:rPr>
+    </w:lvl>
+    <w:lvl w:ilvl="5" w:tentative="1">
+      <w:start w:val="1"/>
+      <w:numFmt w:val="bullet"/>
+      <w:lvlText w:val=""/>
+      <w:lvlJc w:val="left"/>
+      <w:pPr>
+        <w:tabs>
+          <w:tab w:val="num" w:pos="4320"/>
+        </w:tabs>
+        <w:ind w:left="4320" w:hanging="360"/>
+      </w:pPr>
+      <w:rPr>
+        <w:rFonts w:ascii="Wingdings" w:hAnsi="Wingdings" w:hint="default"/>
+        <w:sz w:val="20"/>
+      </w:rPr>
+    </w:lvl>
+    <w:lvl w:ilvl="6" w:tentative="1">
+      <w:start w:val="1"/>
+      <w:numFmt w:val="bullet"/>
+      <w:lvlText w:val=""/>
+      <w:lvlJc w:val="left"/>
+      <w:pPr>
+        <w:tabs>
+          <w:tab w:val="num" w:pos="5040"/>
+        </w:tabs>
+        <w:ind w:left="5040" w:hanging="360"/>
+      </w:pPr>
+      <w:rPr>
+        <w:rFonts w:ascii="Wingdings" w:hAnsi="Wingdings" w:hint="default"/>
+        <w:sz w:val="20"/>
+      </w:rPr>
+    </w:lvl>
+    <w:lvl w:ilvl="7" w:tentative="1">
+      <w:start w:val="1"/>
+      <w:numFmt w:val="bullet"/>
+      <w:lvlText w:val=""/>
+      <w:lvlJc w:val="left"/>
+      <w:pPr>
+        <w:tabs>
+          <w:tab w:val="num" w:pos="5760"/>
+        </w:tabs>
+        <w:ind w:left="5760" w:hanging="360"/>
+      </w:pPr>
+      <w:rPr>
+        <w:rFonts w:ascii="Wingdings" w:hAnsi="Wingdings" w:hint="default"/>
+        <w:sz w:val="20"/>
+      </w:rPr>
+    </w:lvl>
+    <w:lvl w:ilvl="8" w:tentative="1">
+      <w:start w:val="1"/>
+      <w:numFmt w:val="bullet"/>
+      <w:lvlText w:val=""/>
+      <w:lvlJc w:val="left"/>
+      <w:pPr>
+        <w:tabs>
+          <w:tab w:val="num" w:pos="6480"/>
+        </w:tabs>
+        <w:ind w:left="6480" w:hanging="360"/>
+      </w:pPr>
+      <w:rPr>
+        <w:rFonts w:ascii="Wingdings" w:hAnsi="Wingdings" w:hint="default"/>
+        <w:sz w:val="20"/>
+      </w:rPr>
+    </w:lvl>
+  </w:abstractNum>
+  <w:abstractNum w:abstractNumId="15" w15:restartNumberingAfterBreak="0">
+    <w:nsid w:val="436A7363"/>
+    <w:multiLevelType w:val="multilevel"/>
+    <w:tmpl w:val="C0A2B932"/>
+    <w:lvl w:ilvl="0">
+      <w:start w:val="1"/>
+      <w:numFmt w:val="decimal"/>
+      <w:lvlText w:val="%1."/>
+      <w:lvlJc w:val="left"/>
+      <w:pPr>
+        <w:tabs>
+          <w:tab w:val="num" w:pos="720"/>
+        </w:tabs>
+        <w:ind w:left="720" w:hanging="360"/>
+      </w:pPr>
+    </w:lvl>
+    <w:lvl w:ilvl="1" w:tentative="1">
+      <w:start w:val="1"/>
+      <w:numFmt w:val="decimal"/>
+      <w:lvlText w:val="%2."/>
+      <w:lvlJc w:val="left"/>
+      <w:pPr>
+        <w:tabs>
+          <w:tab w:val="num" w:pos="1440"/>
+        </w:tabs>
+        <w:ind w:left="1440" w:hanging="360"/>
+      </w:pPr>
+    </w:lvl>
+    <w:lvl w:ilvl="2" w:tentative="1">
+      <w:start w:val="1"/>
+      <w:numFmt w:val="decimal"/>
+      <w:lvlText w:val="%3."/>
+      <w:lvlJc w:val="left"/>
+      <w:pPr>
+        <w:tabs>
+          <w:tab w:val="num" w:pos="2160"/>
+        </w:tabs>
+        <w:ind w:left="2160" w:hanging="360"/>
+      </w:pPr>
+    </w:lvl>
+    <w:lvl w:ilvl="3" w:tentative="1">
+      <w:start w:val="1"/>
+      <w:numFmt w:val="decimal"/>
+      <w:lvlText w:val="%4."/>
+      <w:lvlJc w:val="left"/>
+      <w:pPr>
+        <w:tabs>
+          <w:tab w:val="num" w:pos="2880"/>
+        </w:tabs>
+        <w:ind w:left="2880" w:hanging="360"/>
+      </w:pPr>
+    </w:lvl>
+    <w:lvl w:ilvl="4" w:tentative="1">
+      <w:start w:val="1"/>
+      <w:numFmt w:val="decimal"/>
+      <w:lvlText w:val="%5."/>
+      <w:lvlJc w:val="left"/>
+      <w:pPr>
+        <w:tabs>
+          <w:tab w:val="num" w:pos="3600"/>
+        </w:tabs>
+        <w:ind w:left="3600" w:hanging="360"/>
+      </w:pPr>
+    </w:lvl>
+    <w:lvl w:ilvl="5" w:tentative="1">
+      <w:start w:val="1"/>
+      <w:numFmt w:val="decimal"/>
+      <w:lvlText w:val="%6."/>
+      <w:lvlJc w:val="left"/>
+      <w:pPr>
+        <w:tabs>
+          <w:tab w:val="num" w:pos="4320"/>
+        </w:tabs>
+        <w:ind w:left="4320" w:hanging="360"/>
+      </w:pPr>
+    </w:lvl>
+    <w:lvl w:ilvl="6" w:tentative="1">
+      <w:start w:val="1"/>
+      <w:numFmt w:val="decimal"/>
+      <w:lvlText w:val="%7."/>
+      <w:lvlJc w:val="left"/>
+      <w:pPr>
+        <w:tabs>
+          <w:tab w:val="num" w:pos="5040"/>
+        </w:tabs>
+        <w:ind w:left="5040" w:hanging="360"/>
+      </w:pPr>
+    </w:lvl>
+    <w:lvl w:ilvl="7" w:tentative="1">
+      <w:start w:val="1"/>
+      <w:numFmt w:val="decimal"/>
+      <w:lvlText w:val="%8."/>
+      <w:lvlJc w:val="left"/>
+      <w:pPr>
+        <w:tabs>
+          <w:tab w:val="num" w:pos="5760"/>
+        </w:tabs>
+        <w:ind w:left="5760" w:hanging="360"/>
+      </w:pPr>
+    </w:lvl>
+    <w:lvl w:ilvl="8" w:tentative="1">
+      <w:start w:val="1"/>
+      <w:numFmt w:val="decimal"/>
+      <w:lvlText w:val="%9."/>
+      <w:lvlJc w:val="left"/>
+      <w:pPr>
+        <w:tabs>
+          <w:tab w:val="num" w:pos="6480"/>
+        </w:tabs>
+        <w:ind w:left="6480" w:hanging="360"/>
+      </w:pPr>
+    </w:lvl>
+  </w:abstractNum>
+  <w:abstractNum w:abstractNumId="16" w15:restartNumberingAfterBreak="0">
     <w:nsid w:val="477C30A9"/>
     <w:multiLevelType w:val="multilevel"/>
     <w:tmpl w:val="E75C6BC2"/>
@@ -1623,7 +8129,454 @@
       </w:rPr>
     </w:lvl>
   </w:abstractNum>
-  <w:abstractNum w:abstractNumId="4" w15:restartNumberingAfterBreak="0">
+  <w:abstractNum w:abstractNumId="17" w15:restartNumberingAfterBreak="0">
+    <w:nsid w:val="4B8E537C"/>
+    <w:multiLevelType w:val="multilevel"/>
+    <w:tmpl w:val="FB84AF40"/>
+    <w:lvl w:ilvl="0">
+      <w:start w:val="1"/>
+      <w:numFmt w:val="bullet"/>
+      <w:lvlText w:val=""/>
+      <w:lvlJc w:val="left"/>
+      <w:pPr>
+        <w:tabs>
+          <w:tab w:val="num" w:pos="720"/>
+        </w:tabs>
+        <w:ind w:left="720" w:hanging="360"/>
+      </w:pPr>
+      <w:rPr>
+        <w:rFonts w:ascii="Symbol" w:hAnsi="Symbol" w:hint="default"/>
+        <w:sz w:val="20"/>
+      </w:rPr>
+    </w:lvl>
+    <w:lvl w:ilvl="1" w:tentative="1">
+      <w:start w:val="1"/>
+      <w:numFmt w:val="bullet"/>
+      <w:lvlText w:val="o"/>
+      <w:lvlJc w:val="left"/>
+      <w:pPr>
+        <w:tabs>
+          <w:tab w:val="num" w:pos="1440"/>
+        </w:tabs>
+        <w:ind w:left="1440" w:hanging="360"/>
+      </w:pPr>
+      <w:rPr>
+        <w:rFonts w:ascii="Courier New" w:hAnsi="Courier New" w:hint="default"/>
+        <w:sz w:val="20"/>
+      </w:rPr>
+    </w:lvl>
+    <w:lvl w:ilvl="2" w:tentative="1">
+      <w:start w:val="1"/>
+      <w:numFmt w:val="bullet"/>
+      <w:lvlText w:val=""/>
+      <w:lvlJc w:val="left"/>
+      <w:pPr>
+        <w:tabs>
+          <w:tab w:val="num" w:pos="2160"/>
+        </w:tabs>
+        <w:ind w:left="2160" w:hanging="360"/>
+      </w:pPr>
+      <w:rPr>
+        <w:rFonts w:ascii="Wingdings" w:hAnsi="Wingdings" w:hint="default"/>
+        <w:sz w:val="20"/>
+      </w:rPr>
+    </w:lvl>
+    <w:lvl w:ilvl="3" w:tentative="1">
+      <w:start w:val="1"/>
+      <w:numFmt w:val="bullet"/>
+      <w:lvlText w:val=""/>
+      <w:lvlJc w:val="left"/>
+      <w:pPr>
+        <w:tabs>
+          <w:tab w:val="num" w:pos="2880"/>
+        </w:tabs>
+        <w:ind w:left="2880" w:hanging="360"/>
+      </w:pPr>
+      <w:rPr>
+        <w:rFonts w:ascii="Wingdings" w:hAnsi="Wingdings" w:hint="default"/>
+        <w:sz w:val="20"/>
+      </w:rPr>
+    </w:lvl>
+    <w:lvl w:ilvl="4" w:tentative="1">
+      <w:start w:val="1"/>
+      <w:numFmt w:val="bullet"/>
+      <w:lvlText w:val=""/>
+      <w:lvlJc w:val="left"/>
+      <w:pPr>
+        <w:tabs>
+          <w:tab w:val="num" w:pos="3600"/>
+        </w:tabs>
+        <w:ind w:left="3600" w:hanging="360"/>
+      </w:pPr>
+      <w:rPr>
+        <w:rFonts w:ascii="Wingdings" w:hAnsi="Wingdings" w:hint="default"/>
+        <w:sz w:val="20"/>
+      </w:rPr>
+    </w:lvl>
+    <w:lvl w:ilvl="5" w:tentative="1">
+      <w:start w:val="1"/>
+      <w:numFmt w:val="bullet"/>
+      <w:lvlText w:val=""/>
+      <w:lvlJc w:val="left"/>
+      <w:pPr>
+        <w:tabs>
+          <w:tab w:val="num" w:pos="4320"/>
+        </w:tabs>
+        <w:ind w:left="4320" w:hanging="360"/>
+      </w:pPr>
+      <w:rPr>
+        <w:rFonts w:ascii="Wingdings" w:hAnsi="Wingdings" w:hint="default"/>
+        <w:sz w:val="20"/>
+      </w:rPr>
+    </w:lvl>
+    <w:lvl w:ilvl="6" w:tentative="1">
+      <w:start w:val="1"/>
+      <w:numFmt w:val="bullet"/>
+      <w:lvlText w:val=""/>
+      <w:lvlJc w:val="left"/>
+      <w:pPr>
+        <w:tabs>
+          <w:tab w:val="num" w:pos="5040"/>
+        </w:tabs>
+        <w:ind w:left="5040" w:hanging="360"/>
+      </w:pPr>
+      <w:rPr>
+        <w:rFonts w:ascii="Wingdings" w:hAnsi="Wingdings" w:hint="default"/>
+        <w:sz w:val="20"/>
+      </w:rPr>
+    </w:lvl>
+    <w:lvl w:ilvl="7" w:tentative="1">
+      <w:start w:val="1"/>
+      <w:numFmt w:val="bullet"/>
+      <w:lvlText w:val=""/>
+      <w:lvlJc w:val="left"/>
+      <w:pPr>
+        <w:tabs>
+          <w:tab w:val="num" w:pos="5760"/>
+        </w:tabs>
+        <w:ind w:left="5760" w:hanging="360"/>
+      </w:pPr>
+      <w:rPr>
+        <w:rFonts w:ascii="Wingdings" w:hAnsi="Wingdings" w:hint="default"/>
+        <w:sz w:val="20"/>
+      </w:rPr>
+    </w:lvl>
+    <w:lvl w:ilvl="8" w:tentative="1">
+      <w:start w:val="1"/>
+      <w:numFmt w:val="bullet"/>
+      <w:lvlText w:val=""/>
+      <w:lvlJc w:val="left"/>
+      <w:pPr>
+        <w:tabs>
+          <w:tab w:val="num" w:pos="6480"/>
+        </w:tabs>
+        <w:ind w:left="6480" w:hanging="360"/>
+      </w:pPr>
+      <w:rPr>
+        <w:rFonts w:ascii="Wingdings" w:hAnsi="Wingdings" w:hint="default"/>
+        <w:sz w:val="20"/>
+      </w:rPr>
+    </w:lvl>
+  </w:abstractNum>
+  <w:abstractNum w:abstractNumId="18" w15:restartNumberingAfterBreak="0">
+    <w:nsid w:val="4D2F427D"/>
+    <w:multiLevelType w:val="multilevel"/>
+    <w:tmpl w:val="CCD498BA"/>
+    <w:lvl w:ilvl="0">
+      <w:start w:val="1"/>
+      <w:numFmt w:val="bullet"/>
+      <w:lvlText w:val=""/>
+      <w:lvlJc w:val="left"/>
+      <w:pPr>
+        <w:tabs>
+          <w:tab w:val="num" w:pos="720"/>
+        </w:tabs>
+        <w:ind w:left="720" w:hanging="360"/>
+      </w:pPr>
+      <w:rPr>
+        <w:rFonts w:ascii="Symbol" w:hAnsi="Symbol" w:hint="default"/>
+        <w:sz w:val="20"/>
+      </w:rPr>
+    </w:lvl>
+    <w:lvl w:ilvl="1" w:tentative="1">
+      <w:start w:val="1"/>
+      <w:numFmt w:val="bullet"/>
+      <w:lvlText w:val="o"/>
+      <w:lvlJc w:val="left"/>
+      <w:pPr>
+        <w:tabs>
+          <w:tab w:val="num" w:pos="1440"/>
+        </w:tabs>
+        <w:ind w:left="1440" w:hanging="360"/>
+      </w:pPr>
+      <w:rPr>
+        <w:rFonts w:ascii="Courier New" w:hAnsi="Courier New" w:hint="default"/>
+        <w:sz w:val="20"/>
+      </w:rPr>
+    </w:lvl>
+    <w:lvl w:ilvl="2" w:tentative="1">
+      <w:start w:val="1"/>
+      <w:numFmt w:val="bullet"/>
+      <w:lvlText w:val=""/>
+      <w:lvlJc w:val="left"/>
+      <w:pPr>
+        <w:tabs>
+          <w:tab w:val="num" w:pos="2160"/>
+        </w:tabs>
+        <w:ind w:left="2160" w:hanging="360"/>
+      </w:pPr>
+      <w:rPr>
+        <w:rFonts w:ascii="Wingdings" w:hAnsi="Wingdings" w:hint="default"/>
+        <w:sz w:val="20"/>
+      </w:rPr>
+    </w:lvl>
+    <w:lvl w:ilvl="3" w:tentative="1">
+      <w:start w:val="1"/>
+      <w:numFmt w:val="bullet"/>
+      <w:lvlText w:val=""/>
+      <w:lvlJc w:val="left"/>
+      <w:pPr>
+        <w:tabs>
+          <w:tab w:val="num" w:pos="2880"/>
+        </w:tabs>
+        <w:ind w:left="2880" w:hanging="360"/>
+      </w:pPr>
+      <w:rPr>
+        <w:rFonts w:ascii="Wingdings" w:hAnsi="Wingdings" w:hint="default"/>
+        <w:sz w:val="20"/>
+      </w:rPr>
+    </w:lvl>
+    <w:lvl w:ilvl="4" w:tentative="1">
+      <w:start w:val="1"/>
+      <w:numFmt w:val="bullet"/>
+      <w:lvlText w:val=""/>
+      <w:lvlJc w:val="left"/>
+      <w:pPr>
+        <w:tabs>
+          <w:tab w:val="num" w:pos="3600"/>
+        </w:tabs>
+        <w:ind w:left="3600" w:hanging="360"/>
+      </w:pPr>
+      <w:rPr>
+        <w:rFonts w:ascii="Wingdings" w:hAnsi="Wingdings" w:hint="default"/>
+        <w:sz w:val="20"/>
+      </w:rPr>
+    </w:lvl>
+    <w:lvl w:ilvl="5" w:tentative="1">
+      <w:start w:val="1"/>
+      <w:numFmt w:val="bullet"/>
+      <w:lvlText w:val=""/>
+      <w:lvlJc w:val="left"/>
+      <w:pPr>
+        <w:tabs>
+          <w:tab w:val="num" w:pos="4320"/>
+        </w:tabs>
+        <w:ind w:left="4320" w:hanging="360"/>
+      </w:pPr>
+      <w:rPr>
+        <w:rFonts w:ascii="Wingdings" w:hAnsi="Wingdings" w:hint="default"/>
+        <w:sz w:val="20"/>
+      </w:rPr>
+    </w:lvl>
+    <w:lvl w:ilvl="6" w:tentative="1">
+      <w:start w:val="1"/>
+      <w:numFmt w:val="bullet"/>
+      <w:lvlText w:val=""/>
+      <w:lvlJc w:val="left"/>
+      <w:pPr>
+        <w:tabs>
+          <w:tab w:val="num" w:pos="5040"/>
+        </w:tabs>
+        <w:ind w:left="5040" w:hanging="360"/>
+      </w:pPr>
+      <w:rPr>
+        <w:rFonts w:ascii="Wingdings" w:hAnsi="Wingdings" w:hint="default"/>
+        <w:sz w:val="20"/>
+      </w:rPr>
+    </w:lvl>
+    <w:lvl w:ilvl="7" w:tentative="1">
+      <w:start w:val="1"/>
+      <w:numFmt w:val="bullet"/>
+      <w:lvlText w:val=""/>
+      <w:lvlJc w:val="left"/>
+      <w:pPr>
+        <w:tabs>
+          <w:tab w:val="num" w:pos="5760"/>
+        </w:tabs>
+        <w:ind w:left="5760" w:hanging="360"/>
+      </w:pPr>
+      <w:rPr>
+        <w:rFonts w:ascii="Wingdings" w:hAnsi="Wingdings" w:hint="default"/>
+        <w:sz w:val="20"/>
+      </w:rPr>
+    </w:lvl>
+    <w:lvl w:ilvl="8" w:tentative="1">
+      <w:start w:val="1"/>
+      <w:numFmt w:val="bullet"/>
+      <w:lvlText w:val=""/>
+      <w:lvlJc w:val="left"/>
+      <w:pPr>
+        <w:tabs>
+          <w:tab w:val="num" w:pos="6480"/>
+        </w:tabs>
+        <w:ind w:left="6480" w:hanging="360"/>
+      </w:pPr>
+      <w:rPr>
+        <w:rFonts w:ascii="Wingdings" w:hAnsi="Wingdings" w:hint="default"/>
+        <w:sz w:val="20"/>
+      </w:rPr>
+    </w:lvl>
+  </w:abstractNum>
+  <w:abstractNum w:abstractNumId="19" w15:restartNumberingAfterBreak="0">
+    <w:nsid w:val="542310F2"/>
+    <w:multiLevelType w:val="multilevel"/>
+    <w:tmpl w:val="971806BE"/>
+    <w:lvl w:ilvl="0">
+      <w:start w:val="1"/>
+      <w:numFmt w:val="bullet"/>
+      <w:lvlText w:val=""/>
+      <w:lvlJc w:val="left"/>
+      <w:pPr>
+        <w:tabs>
+          <w:tab w:val="num" w:pos="720"/>
+        </w:tabs>
+        <w:ind w:left="720" w:hanging="360"/>
+      </w:pPr>
+      <w:rPr>
+        <w:rFonts w:ascii="Symbol" w:hAnsi="Symbol" w:hint="default"/>
+        <w:sz w:val="20"/>
+      </w:rPr>
+    </w:lvl>
+    <w:lvl w:ilvl="1" w:tentative="1">
+      <w:start w:val="1"/>
+      <w:numFmt w:val="bullet"/>
+      <w:lvlText w:val="o"/>
+      <w:lvlJc w:val="left"/>
+      <w:pPr>
+        <w:tabs>
+          <w:tab w:val="num" w:pos="1440"/>
+        </w:tabs>
+        <w:ind w:left="1440" w:hanging="360"/>
+      </w:pPr>
+      <w:rPr>
+        <w:rFonts w:ascii="Courier New" w:hAnsi="Courier New" w:hint="default"/>
+        <w:sz w:val="20"/>
+      </w:rPr>
+    </w:lvl>
+    <w:lvl w:ilvl="2" w:tentative="1">
+      <w:start w:val="1"/>
+      <w:numFmt w:val="bullet"/>
+      <w:lvlText w:val=""/>
+      <w:lvlJc w:val="left"/>
+      <w:pPr>
+        <w:tabs>
+          <w:tab w:val="num" w:pos="2160"/>
+        </w:tabs>
+        <w:ind w:left="2160" w:hanging="360"/>
+      </w:pPr>
+      <w:rPr>
+        <w:rFonts w:ascii="Wingdings" w:hAnsi="Wingdings" w:hint="default"/>
+        <w:sz w:val="20"/>
+      </w:rPr>
+    </w:lvl>
+    <w:lvl w:ilvl="3" w:tentative="1">
+      <w:start w:val="1"/>
+      <w:numFmt w:val="bullet"/>
+      <w:lvlText w:val=""/>
+      <w:lvlJc w:val="left"/>
+      <w:pPr>
+        <w:tabs>
+          <w:tab w:val="num" w:pos="2880"/>
+        </w:tabs>
+        <w:ind w:left="2880" w:hanging="360"/>
+      </w:pPr>
+      <w:rPr>
+        <w:rFonts w:ascii="Wingdings" w:hAnsi="Wingdings" w:hint="default"/>
+        <w:sz w:val="20"/>
+      </w:rPr>
+    </w:lvl>
+    <w:lvl w:ilvl="4" w:tentative="1">
+      <w:start w:val="1"/>
+      <w:numFmt w:val="bullet"/>
+      <w:lvlText w:val=""/>
+      <w:lvlJc w:val="left"/>
+      <w:pPr>
+        <w:tabs>
+          <w:tab w:val="num" w:pos="3600"/>
+        </w:tabs>
+        <w:ind w:left="3600" w:hanging="360"/>
+      </w:pPr>
+      <w:rPr>
+        <w:rFonts w:ascii="Wingdings" w:hAnsi="Wingdings" w:hint="default"/>
+        <w:sz w:val="20"/>
+      </w:rPr>
+    </w:lvl>
+    <w:lvl w:ilvl="5" w:tentative="1">
+      <w:start w:val="1"/>
+      <w:numFmt w:val="bullet"/>
+      <w:lvlText w:val=""/>
+      <w:lvlJc w:val="left"/>
+      <w:pPr>
+        <w:tabs>
+          <w:tab w:val="num" w:pos="4320"/>
+        </w:tabs>
+        <w:ind w:left="4320" w:hanging="360"/>
+      </w:pPr>
+      <w:rPr>
+        <w:rFonts w:ascii="Wingdings" w:hAnsi="Wingdings" w:hint="default"/>
+        <w:sz w:val="20"/>
+      </w:rPr>
+    </w:lvl>
+    <w:lvl w:ilvl="6" w:tentative="1">
+      <w:start w:val="1"/>
+      <w:numFmt w:val="bullet"/>
+      <w:lvlText w:val=""/>
+      <w:lvlJc w:val="left"/>
+      <w:pPr>
+        <w:tabs>
+          <w:tab w:val="num" w:pos="5040"/>
+        </w:tabs>
+        <w:ind w:left="5040" w:hanging="360"/>
+      </w:pPr>
+      <w:rPr>
+        <w:rFonts w:ascii="Wingdings" w:hAnsi="Wingdings" w:hint="default"/>
+        <w:sz w:val="20"/>
+      </w:rPr>
+    </w:lvl>
+    <w:lvl w:ilvl="7" w:tentative="1">
+      <w:start w:val="1"/>
+      <w:numFmt w:val="bullet"/>
+      <w:lvlText w:val=""/>
+      <w:lvlJc w:val="left"/>
+      <w:pPr>
+        <w:tabs>
+          <w:tab w:val="num" w:pos="5760"/>
+        </w:tabs>
+        <w:ind w:left="5760" w:hanging="360"/>
+      </w:pPr>
+      <w:rPr>
+        <w:rFonts w:ascii="Wingdings" w:hAnsi="Wingdings" w:hint="default"/>
+        <w:sz w:val="20"/>
+      </w:rPr>
+    </w:lvl>
+    <w:lvl w:ilvl="8" w:tentative="1">
+      <w:start w:val="1"/>
+      <w:numFmt w:val="bullet"/>
+      <w:lvlText w:val=""/>
+      <w:lvlJc w:val="left"/>
+      <w:pPr>
+        <w:tabs>
+          <w:tab w:val="num" w:pos="6480"/>
+        </w:tabs>
+        <w:ind w:left="6480" w:hanging="360"/>
+      </w:pPr>
+      <w:rPr>
+        <w:rFonts w:ascii="Wingdings" w:hAnsi="Wingdings" w:hint="default"/>
+        <w:sz w:val="20"/>
+      </w:rPr>
+    </w:lvl>
+  </w:abstractNum>
+  <w:abstractNum w:abstractNumId="20" w15:restartNumberingAfterBreak="0">
     <w:nsid w:val="5DCB7BEC"/>
     <w:multiLevelType w:val="multilevel"/>
     <w:tmpl w:val="9A9265C6"/>
@@ -1772,7 +8725,7 @@
       </w:rPr>
     </w:lvl>
   </w:abstractNum>
-  <w:abstractNum w:abstractNumId="5" w15:restartNumberingAfterBreak="0">
+  <w:abstractNum w:abstractNumId="21" w15:restartNumberingAfterBreak="0">
     <w:nsid w:val="63772515"/>
     <w:multiLevelType w:val="multilevel"/>
     <w:tmpl w:val="AFDACE10"/>
@@ -1921,7 +8874,7 @@
       </w:rPr>
     </w:lvl>
   </w:abstractNum>
-  <w:abstractNum w:abstractNumId="6" w15:restartNumberingAfterBreak="0">
+  <w:abstractNum w:abstractNumId="22" w15:restartNumberingAfterBreak="0">
     <w:nsid w:val="648D360B"/>
     <w:multiLevelType w:val="multilevel"/>
     <w:tmpl w:val="282C9596"/>
@@ -2070,7 +9023,120 @@
       </w:rPr>
     </w:lvl>
   </w:abstractNum>
-  <w:abstractNum w:abstractNumId="7" w15:restartNumberingAfterBreak="0">
+  <w:abstractNum w:abstractNumId="23" w15:restartNumberingAfterBreak="0">
+    <w:nsid w:val="6CF65CB8"/>
+    <w:multiLevelType w:val="multilevel"/>
+    <w:tmpl w:val="ADDA259C"/>
+    <w:lvl w:ilvl="0">
+      <w:start w:val="1"/>
+      <w:numFmt w:val="decimal"/>
+      <w:lvlText w:val="%1."/>
+      <w:lvlJc w:val="left"/>
+      <w:pPr>
+        <w:tabs>
+          <w:tab w:val="num" w:pos="720"/>
+        </w:tabs>
+        <w:ind w:left="720" w:hanging="360"/>
+      </w:pPr>
+    </w:lvl>
+    <w:lvl w:ilvl="1" w:tentative="1">
+      <w:start w:val="1"/>
+      <w:numFmt w:val="decimal"/>
+      <w:lvlText w:val="%2."/>
+      <w:lvlJc w:val="left"/>
+      <w:pPr>
+        <w:tabs>
+          <w:tab w:val="num" w:pos="1440"/>
+        </w:tabs>
+        <w:ind w:left="1440" w:hanging="360"/>
+      </w:pPr>
+    </w:lvl>
+    <w:lvl w:ilvl="2" w:tentative="1">
+      <w:start w:val="1"/>
+      <w:numFmt w:val="decimal"/>
+      <w:lvlText w:val="%3."/>
+      <w:lvlJc w:val="left"/>
+      <w:pPr>
+        <w:tabs>
+          <w:tab w:val="num" w:pos="2160"/>
+        </w:tabs>
+        <w:ind w:left="2160" w:hanging="360"/>
+      </w:pPr>
+    </w:lvl>
+    <w:lvl w:ilvl="3" w:tentative="1">
+      <w:start w:val="1"/>
+      <w:numFmt w:val="decimal"/>
+      <w:lvlText w:val="%4."/>
+      <w:lvlJc w:val="left"/>
+      <w:pPr>
+        <w:tabs>
+          <w:tab w:val="num" w:pos="2880"/>
+        </w:tabs>
+        <w:ind w:left="2880" w:hanging="360"/>
+      </w:pPr>
+    </w:lvl>
+    <w:lvl w:ilvl="4" w:tentative="1">
+      <w:start w:val="1"/>
+      <w:numFmt w:val="decimal"/>
+      <w:lvlText w:val="%5."/>
+      <w:lvlJc w:val="left"/>
+      <w:pPr>
+        <w:tabs>
+          <w:tab w:val="num" w:pos="3600"/>
+        </w:tabs>
+        <w:ind w:left="3600" w:hanging="360"/>
+      </w:pPr>
+    </w:lvl>
+    <w:lvl w:ilvl="5" w:tentative="1">
+      <w:start w:val="1"/>
+      <w:numFmt w:val="decimal"/>
+      <w:lvlText w:val="%6."/>
+      <w:lvlJc w:val="left"/>
+      <w:pPr>
+        <w:tabs>
+          <w:tab w:val="num" w:pos="4320"/>
+        </w:tabs>
+        <w:ind w:left="4320" w:hanging="360"/>
+      </w:pPr>
+    </w:lvl>
+    <w:lvl w:ilvl="6" w:tentative="1">
+      <w:start w:val="1"/>
+      <w:numFmt w:val="decimal"/>
+      <w:lvlText w:val="%7."/>
+      <w:lvlJc w:val="left"/>
+      <w:pPr>
+        <w:tabs>
+          <w:tab w:val="num" w:pos="5040"/>
+        </w:tabs>
+        <w:ind w:left="5040" w:hanging="360"/>
+      </w:pPr>
+    </w:lvl>
+    <w:lvl w:ilvl="7" w:tentative="1">
+      <w:start w:val="1"/>
+      <w:numFmt w:val="decimal"/>
+      <w:lvlText w:val="%8."/>
+      <w:lvlJc w:val="left"/>
+      <w:pPr>
+        <w:tabs>
+          <w:tab w:val="num" w:pos="5760"/>
+        </w:tabs>
+        <w:ind w:left="5760" w:hanging="360"/>
+      </w:pPr>
+    </w:lvl>
+    <w:lvl w:ilvl="8" w:tentative="1">
+      <w:start w:val="1"/>
+      <w:numFmt w:val="decimal"/>
+      <w:lvlText w:val="%9."/>
+      <w:lvlJc w:val="left"/>
+      <w:pPr>
+        <w:tabs>
+          <w:tab w:val="num" w:pos="6480"/>
+        </w:tabs>
+        <w:ind w:left="6480" w:hanging="360"/>
+      </w:pPr>
+    </w:lvl>
+  </w:abstractNum>
+  <w:abstractNum w:abstractNumId="24" w15:restartNumberingAfterBreak="0">
     <w:nsid w:val="6E0331A4"/>
     <w:multiLevelType w:val="multilevel"/>
     <w:tmpl w:val="2AA2D708"/>
@@ -2219,7 +9285,7 @@
       </w:rPr>
     </w:lvl>
   </w:abstractNum>
-  <w:abstractNum w:abstractNumId="8" w15:restartNumberingAfterBreak="0">
+  <w:abstractNum w:abstractNumId="25" w15:restartNumberingAfterBreak="0">
     <w:nsid w:val="70D60A24"/>
     <w:multiLevelType w:val="multilevel"/>
     <w:tmpl w:val="4C68BC48"/>
@@ -2368,32 +9434,539 @@
       </w:rPr>
     </w:lvl>
   </w:abstractNum>
+  <w:abstractNum w:abstractNumId="26" w15:restartNumberingAfterBreak="0">
+    <w:nsid w:val="7A8046B4"/>
+    <w:multiLevelType w:val="multilevel"/>
+    <w:tmpl w:val="795AEE96"/>
+    <w:lvl w:ilvl="0">
+      <w:start w:val="1"/>
+      <w:numFmt w:val="bullet"/>
+      <w:lvlText w:val=""/>
+      <w:lvlJc w:val="left"/>
+      <w:pPr>
+        <w:tabs>
+          <w:tab w:val="num" w:pos="720"/>
+        </w:tabs>
+        <w:ind w:left="720" w:hanging="360"/>
+      </w:pPr>
+      <w:rPr>
+        <w:rFonts w:ascii="Symbol" w:hAnsi="Symbol" w:hint="default"/>
+        <w:sz w:val="20"/>
+      </w:rPr>
+    </w:lvl>
+    <w:lvl w:ilvl="1" w:tentative="1">
+      <w:start w:val="1"/>
+      <w:numFmt w:val="bullet"/>
+      <w:lvlText w:val="o"/>
+      <w:lvlJc w:val="left"/>
+      <w:pPr>
+        <w:tabs>
+          <w:tab w:val="num" w:pos="1440"/>
+        </w:tabs>
+        <w:ind w:left="1440" w:hanging="360"/>
+      </w:pPr>
+      <w:rPr>
+        <w:rFonts w:ascii="Courier New" w:hAnsi="Courier New" w:hint="default"/>
+        <w:sz w:val="20"/>
+      </w:rPr>
+    </w:lvl>
+    <w:lvl w:ilvl="2" w:tentative="1">
+      <w:start w:val="1"/>
+      <w:numFmt w:val="bullet"/>
+      <w:lvlText w:val=""/>
+      <w:lvlJc w:val="left"/>
+      <w:pPr>
+        <w:tabs>
+          <w:tab w:val="num" w:pos="2160"/>
+        </w:tabs>
+        <w:ind w:left="2160" w:hanging="360"/>
+      </w:pPr>
+      <w:rPr>
+        <w:rFonts w:ascii="Wingdings" w:hAnsi="Wingdings" w:hint="default"/>
+        <w:sz w:val="20"/>
+      </w:rPr>
+    </w:lvl>
+    <w:lvl w:ilvl="3" w:tentative="1">
+      <w:start w:val="1"/>
+      <w:numFmt w:val="bullet"/>
+      <w:lvlText w:val=""/>
+      <w:lvlJc w:val="left"/>
+      <w:pPr>
+        <w:tabs>
+          <w:tab w:val="num" w:pos="2880"/>
+        </w:tabs>
+        <w:ind w:left="2880" w:hanging="360"/>
+      </w:pPr>
+      <w:rPr>
+        <w:rFonts w:ascii="Wingdings" w:hAnsi="Wingdings" w:hint="default"/>
+        <w:sz w:val="20"/>
+      </w:rPr>
+    </w:lvl>
+    <w:lvl w:ilvl="4" w:tentative="1">
+      <w:start w:val="1"/>
+      <w:numFmt w:val="bullet"/>
+      <w:lvlText w:val=""/>
+      <w:lvlJc w:val="left"/>
+      <w:pPr>
+        <w:tabs>
+          <w:tab w:val="num" w:pos="3600"/>
+        </w:tabs>
+        <w:ind w:left="3600" w:hanging="360"/>
+      </w:pPr>
+      <w:rPr>
+        <w:rFonts w:ascii="Wingdings" w:hAnsi="Wingdings" w:hint="default"/>
+        <w:sz w:val="20"/>
+      </w:rPr>
+    </w:lvl>
+    <w:lvl w:ilvl="5" w:tentative="1">
+      <w:start w:val="1"/>
+      <w:numFmt w:val="bullet"/>
+      <w:lvlText w:val=""/>
+      <w:lvlJc w:val="left"/>
+      <w:pPr>
+        <w:tabs>
+          <w:tab w:val="num" w:pos="4320"/>
+        </w:tabs>
+        <w:ind w:left="4320" w:hanging="360"/>
+      </w:pPr>
+      <w:rPr>
+        <w:rFonts w:ascii="Wingdings" w:hAnsi="Wingdings" w:hint="default"/>
+        <w:sz w:val="20"/>
+      </w:rPr>
+    </w:lvl>
+    <w:lvl w:ilvl="6" w:tentative="1">
+      <w:start w:val="1"/>
+      <w:numFmt w:val="bullet"/>
+      <w:lvlText w:val=""/>
+      <w:lvlJc w:val="left"/>
+      <w:pPr>
+        <w:tabs>
+          <w:tab w:val="num" w:pos="5040"/>
+        </w:tabs>
+        <w:ind w:left="5040" w:hanging="360"/>
+      </w:pPr>
+      <w:rPr>
+        <w:rFonts w:ascii="Wingdings" w:hAnsi="Wingdings" w:hint="default"/>
+        <w:sz w:val="20"/>
+      </w:rPr>
+    </w:lvl>
+    <w:lvl w:ilvl="7" w:tentative="1">
+      <w:start w:val="1"/>
+      <w:numFmt w:val="bullet"/>
+      <w:lvlText w:val=""/>
+      <w:lvlJc w:val="left"/>
+      <w:pPr>
+        <w:tabs>
+          <w:tab w:val="num" w:pos="5760"/>
+        </w:tabs>
+        <w:ind w:left="5760" w:hanging="360"/>
+      </w:pPr>
+      <w:rPr>
+        <w:rFonts w:ascii="Wingdings" w:hAnsi="Wingdings" w:hint="default"/>
+        <w:sz w:val="20"/>
+      </w:rPr>
+    </w:lvl>
+    <w:lvl w:ilvl="8" w:tentative="1">
+      <w:start w:val="1"/>
+      <w:numFmt w:val="bullet"/>
+      <w:lvlText w:val=""/>
+      <w:lvlJc w:val="left"/>
+      <w:pPr>
+        <w:tabs>
+          <w:tab w:val="num" w:pos="6480"/>
+        </w:tabs>
+        <w:ind w:left="6480" w:hanging="360"/>
+      </w:pPr>
+      <w:rPr>
+        <w:rFonts w:ascii="Wingdings" w:hAnsi="Wingdings" w:hint="default"/>
+        <w:sz w:val="20"/>
+      </w:rPr>
+    </w:lvl>
+  </w:abstractNum>
+  <w:abstractNum w:abstractNumId="27" w15:restartNumberingAfterBreak="0">
+    <w:nsid w:val="7C022EAA"/>
+    <w:multiLevelType w:val="multilevel"/>
+    <w:tmpl w:val="E97E2DD0"/>
+    <w:lvl w:ilvl="0">
+      <w:start w:val="1"/>
+      <w:numFmt w:val="bullet"/>
+      <w:lvlText w:val=""/>
+      <w:lvlJc w:val="left"/>
+      <w:pPr>
+        <w:tabs>
+          <w:tab w:val="num" w:pos="720"/>
+        </w:tabs>
+        <w:ind w:left="720" w:hanging="360"/>
+      </w:pPr>
+      <w:rPr>
+        <w:rFonts w:ascii="Symbol" w:hAnsi="Symbol" w:hint="default"/>
+        <w:sz w:val="20"/>
+      </w:rPr>
+    </w:lvl>
+    <w:lvl w:ilvl="1" w:tentative="1">
+      <w:start w:val="1"/>
+      <w:numFmt w:val="bullet"/>
+      <w:lvlText w:val="o"/>
+      <w:lvlJc w:val="left"/>
+      <w:pPr>
+        <w:tabs>
+          <w:tab w:val="num" w:pos="1440"/>
+        </w:tabs>
+        <w:ind w:left="1440" w:hanging="360"/>
+      </w:pPr>
+      <w:rPr>
+        <w:rFonts w:ascii="Courier New" w:hAnsi="Courier New" w:hint="default"/>
+        <w:sz w:val="20"/>
+      </w:rPr>
+    </w:lvl>
+    <w:lvl w:ilvl="2" w:tentative="1">
+      <w:start w:val="1"/>
+      <w:numFmt w:val="bullet"/>
+      <w:lvlText w:val=""/>
+      <w:lvlJc w:val="left"/>
+      <w:pPr>
+        <w:tabs>
+          <w:tab w:val="num" w:pos="2160"/>
+        </w:tabs>
+        <w:ind w:left="2160" w:hanging="360"/>
+      </w:pPr>
+      <w:rPr>
+        <w:rFonts w:ascii="Wingdings" w:hAnsi="Wingdings" w:hint="default"/>
+        <w:sz w:val="20"/>
+      </w:rPr>
+    </w:lvl>
+    <w:lvl w:ilvl="3" w:tentative="1">
+      <w:start w:val="1"/>
+      <w:numFmt w:val="bullet"/>
+      <w:lvlText w:val=""/>
+      <w:lvlJc w:val="left"/>
+      <w:pPr>
+        <w:tabs>
+          <w:tab w:val="num" w:pos="2880"/>
+        </w:tabs>
+        <w:ind w:left="2880" w:hanging="360"/>
+      </w:pPr>
+      <w:rPr>
+        <w:rFonts w:ascii="Wingdings" w:hAnsi="Wingdings" w:hint="default"/>
+        <w:sz w:val="20"/>
+      </w:rPr>
+    </w:lvl>
+    <w:lvl w:ilvl="4" w:tentative="1">
+      <w:start w:val="1"/>
+      <w:numFmt w:val="bullet"/>
+      <w:lvlText w:val=""/>
+      <w:lvlJc w:val="left"/>
+      <w:pPr>
+        <w:tabs>
+          <w:tab w:val="num" w:pos="3600"/>
+        </w:tabs>
+        <w:ind w:left="3600" w:hanging="360"/>
+      </w:pPr>
+      <w:rPr>
+        <w:rFonts w:ascii="Wingdings" w:hAnsi="Wingdings" w:hint="default"/>
+        <w:sz w:val="20"/>
+      </w:rPr>
+    </w:lvl>
+    <w:lvl w:ilvl="5" w:tentative="1">
+      <w:start w:val="1"/>
+      <w:numFmt w:val="bullet"/>
+      <w:lvlText w:val=""/>
+      <w:lvlJc w:val="left"/>
+      <w:pPr>
+        <w:tabs>
+          <w:tab w:val="num" w:pos="4320"/>
+        </w:tabs>
+        <w:ind w:left="4320" w:hanging="360"/>
+      </w:pPr>
+      <w:rPr>
+        <w:rFonts w:ascii="Wingdings" w:hAnsi="Wingdings" w:hint="default"/>
+        <w:sz w:val="20"/>
+      </w:rPr>
+    </w:lvl>
+    <w:lvl w:ilvl="6" w:tentative="1">
+      <w:start w:val="1"/>
+      <w:numFmt w:val="bullet"/>
+      <w:lvlText w:val=""/>
+      <w:lvlJc w:val="left"/>
+      <w:pPr>
+        <w:tabs>
+          <w:tab w:val="num" w:pos="5040"/>
+        </w:tabs>
+        <w:ind w:left="5040" w:hanging="360"/>
+      </w:pPr>
+      <w:rPr>
+        <w:rFonts w:ascii="Wingdings" w:hAnsi="Wingdings" w:hint="default"/>
+        <w:sz w:val="20"/>
+      </w:rPr>
+    </w:lvl>
+    <w:lvl w:ilvl="7" w:tentative="1">
+      <w:start w:val="1"/>
+      <w:numFmt w:val="bullet"/>
+      <w:lvlText w:val=""/>
+      <w:lvlJc w:val="left"/>
+      <w:pPr>
+        <w:tabs>
+          <w:tab w:val="num" w:pos="5760"/>
+        </w:tabs>
+        <w:ind w:left="5760" w:hanging="360"/>
+      </w:pPr>
+      <w:rPr>
+        <w:rFonts w:ascii="Wingdings" w:hAnsi="Wingdings" w:hint="default"/>
+        <w:sz w:val="20"/>
+      </w:rPr>
+    </w:lvl>
+    <w:lvl w:ilvl="8" w:tentative="1">
+      <w:start w:val="1"/>
+      <w:numFmt w:val="bullet"/>
+      <w:lvlText w:val=""/>
+      <w:lvlJc w:val="left"/>
+      <w:pPr>
+        <w:tabs>
+          <w:tab w:val="num" w:pos="6480"/>
+        </w:tabs>
+        <w:ind w:left="6480" w:hanging="360"/>
+      </w:pPr>
+      <w:rPr>
+        <w:rFonts w:ascii="Wingdings" w:hAnsi="Wingdings" w:hint="default"/>
+        <w:sz w:val="20"/>
+      </w:rPr>
+    </w:lvl>
+  </w:abstractNum>
+  <w:abstractNum w:abstractNumId="28" w15:restartNumberingAfterBreak="0">
+    <w:nsid w:val="7F2807F3"/>
+    <w:multiLevelType w:val="multilevel"/>
+    <w:tmpl w:val="3A44A39E"/>
+    <w:lvl w:ilvl="0">
+      <w:start w:val="1"/>
+      <w:numFmt w:val="bullet"/>
+      <w:lvlText w:val=""/>
+      <w:lvlJc w:val="left"/>
+      <w:pPr>
+        <w:tabs>
+          <w:tab w:val="num" w:pos="720"/>
+        </w:tabs>
+        <w:ind w:left="720" w:hanging="360"/>
+      </w:pPr>
+      <w:rPr>
+        <w:rFonts w:ascii="Symbol" w:hAnsi="Symbol" w:hint="default"/>
+        <w:sz w:val="20"/>
+      </w:rPr>
+    </w:lvl>
+    <w:lvl w:ilvl="1" w:tentative="1">
+      <w:start w:val="1"/>
+      <w:numFmt w:val="bullet"/>
+      <w:lvlText w:val="o"/>
+      <w:lvlJc w:val="left"/>
+      <w:pPr>
+        <w:tabs>
+          <w:tab w:val="num" w:pos="1440"/>
+        </w:tabs>
+        <w:ind w:left="1440" w:hanging="360"/>
+      </w:pPr>
+      <w:rPr>
+        <w:rFonts w:ascii="Courier New" w:hAnsi="Courier New" w:hint="default"/>
+        <w:sz w:val="20"/>
+      </w:rPr>
+    </w:lvl>
+    <w:lvl w:ilvl="2" w:tentative="1">
+      <w:start w:val="1"/>
+      <w:numFmt w:val="bullet"/>
+      <w:lvlText w:val=""/>
+      <w:lvlJc w:val="left"/>
+      <w:pPr>
+        <w:tabs>
+          <w:tab w:val="num" w:pos="2160"/>
+        </w:tabs>
+        <w:ind w:left="2160" w:hanging="360"/>
+      </w:pPr>
+      <w:rPr>
+        <w:rFonts w:ascii="Wingdings" w:hAnsi="Wingdings" w:hint="default"/>
+        <w:sz w:val="20"/>
+      </w:rPr>
+    </w:lvl>
+    <w:lvl w:ilvl="3" w:tentative="1">
+      <w:start w:val="1"/>
+      <w:numFmt w:val="bullet"/>
+      <w:lvlText w:val=""/>
+      <w:lvlJc w:val="left"/>
+      <w:pPr>
+        <w:tabs>
+          <w:tab w:val="num" w:pos="2880"/>
+        </w:tabs>
+        <w:ind w:left="2880" w:hanging="360"/>
+      </w:pPr>
+      <w:rPr>
+        <w:rFonts w:ascii="Wingdings" w:hAnsi="Wingdings" w:hint="default"/>
+        <w:sz w:val="20"/>
+      </w:rPr>
+    </w:lvl>
+    <w:lvl w:ilvl="4" w:tentative="1">
+      <w:start w:val="1"/>
+      <w:numFmt w:val="bullet"/>
+      <w:lvlText w:val=""/>
+      <w:lvlJc w:val="left"/>
+      <w:pPr>
+        <w:tabs>
+          <w:tab w:val="num" w:pos="3600"/>
+        </w:tabs>
+        <w:ind w:left="3600" w:hanging="360"/>
+      </w:pPr>
+      <w:rPr>
+        <w:rFonts w:ascii="Wingdings" w:hAnsi="Wingdings" w:hint="default"/>
+        <w:sz w:val="20"/>
+      </w:rPr>
+    </w:lvl>
+    <w:lvl w:ilvl="5" w:tentative="1">
+      <w:start w:val="1"/>
+      <w:numFmt w:val="bullet"/>
+      <w:lvlText w:val=""/>
+      <w:lvlJc w:val="left"/>
+      <w:pPr>
+        <w:tabs>
+          <w:tab w:val="num" w:pos="4320"/>
+        </w:tabs>
+        <w:ind w:left="4320" w:hanging="360"/>
+      </w:pPr>
+      <w:rPr>
+        <w:rFonts w:ascii="Wingdings" w:hAnsi="Wingdings" w:hint="default"/>
+        <w:sz w:val="20"/>
+      </w:rPr>
+    </w:lvl>
+    <w:lvl w:ilvl="6" w:tentative="1">
+      <w:start w:val="1"/>
+      <w:numFmt w:val="bullet"/>
+      <w:lvlText w:val=""/>
+      <w:lvlJc w:val="left"/>
+      <w:pPr>
+        <w:tabs>
+          <w:tab w:val="num" w:pos="5040"/>
+        </w:tabs>
+        <w:ind w:left="5040" w:hanging="360"/>
+      </w:pPr>
+      <w:rPr>
+        <w:rFonts w:ascii="Wingdings" w:hAnsi="Wingdings" w:hint="default"/>
+        <w:sz w:val="20"/>
+      </w:rPr>
+    </w:lvl>
+    <w:lvl w:ilvl="7" w:tentative="1">
+      <w:start w:val="1"/>
+      <w:numFmt w:val="bullet"/>
+      <w:lvlText w:val=""/>
+      <w:lvlJc w:val="left"/>
+      <w:pPr>
+        <w:tabs>
+          <w:tab w:val="num" w:pos="5760"/>
+        </w:tabs>
+        <w:ind w:left="5760" w:hanging="360"/>
+      </w:pPr>
+      <w:rPr>
+        <w:rFonts w:ascii="Wingdings" w:hAnsi="Wingdings" w:hint="default"/>
+        <w:sz w:val="20"/>
+      </w:rPr>
+    </w:lvl>
+    <w:lvl w:ilvl="8" w:tentative="1">
+      <w:start w:val="1"/>
+      <w:numFmt w:val="bullet"/>
+      <w:lvlText w:val=""/>
+      <w:lvlJc w:val="left"/>
+      <w:pPr>
+        <w:tabs>
+          <w:tab w:val="num" w:pos="6480"/>
+        </w:tabs>
+        <w:ind w:left="6480" w:hanging="360"/>
+      </w:pPr>
+      <w:rPr>
+        <w:rFonts w:ascii="Wingdings" w:hAnsi="Wingdings" w:hint="default"/>
+        <w:sz w:val="20"/>
+      </w:rPr>
+    </w:lvl>
+  </w:abstractNum>
   <w:num w:numId="1" w16cid:durableId="38404635">
+    <w:abstractNumId w:val="24"/>
+  </w:num>
+  <w:num w:numId="2" w16cid:durableId="1455445304">
+    <w:abstractNumId w:val="8"/>
+  </w:num>
+  <w:num w:numId="3" w16cid:durableId="572743580">
+    <w:abstractNumId w:val="22"/>
+  </w:num>
+  <w:num w:numId="4" w16cid:durableId="2080595749">
+    <w:abstractNumId w:val="11"/>
+  </w:num>
+  <w:num w:numId="5" w16cid:durableId="2021195804">
+    <w:abstractNumId w:val="20"/>
+  </w:num>
+  <w:num w:numId="6" w16cid:durableId="1123040443">
+    <w:abstractNumId w:val="25"/>
+  </w:num>
+  <w:num w:numId="7" w16cid:durableId="1101100479">
+    <w:abstractNumId w:val="16"/>
+  </w:num>
+  <w:num w:numId="8" w16cid:durableId="1892231673">
+    <w:abstractNumId w:val="9"/>
+  </w:num>
+  <w:num w:numId="9" w16cid:durableId="1758869704">
+    <w:abstractNumId w:val="21"/>
+  </w:num>
+  <w:num w:numId="10" w16cid:durableId="597298229">
+    <w:abstractNumId w:val="15"/>
+  </w:num>
+  <w:num w:numId="11" w16cid:durableId="1120344799">
+    <w:abstractNumId w:val="18"/>
+  </w:num>
+  <w:num w:numId="12" w16cid:durableId="546533258">
+    <w:abstractNumId w:val="23"/>
+  </w:num>
+  <w:num w:numId="13" w16cid:durableId="1423916572">
+    <w:abstractNumId w:val="1"/>
+  </w:num>
+  <w:num w:numId="14" w16cid:durableId="1698431980">
+    <w:abstractNumId w:val="17"/>
+  </w:num>
+  <w:num w:numId="15" w16cid:durableId="537860385">
+    <w:abstractNumId w:val="10"/>
+  </w:num>
+  <w:num w:numId="16" w16cid:durableId="1486436478">
     <w:abstractNumId w:val="7"/>
   </w:num>
-  <w:num w:numId="2" w16cid:durableId="1455445304">
+  <w:num w:numId="17" w16cid:durableId="130749984">
     <w:abstractNumId w:val="0"/>
   </w:num>
-  <w:num w:numId="3" w16cid:durableId="572743580">
+  <w:num w:numId="18" w16cid:durableId="2071927500">
+    <w:abstractNumId w:val="27"/>
+  </w:num>
+  <w:num w:numId="19" w16cid:durableId="545918939">
+    <w:abstractNumId w:val="12"/>
+  </w:num>
+  <w:num w:numId="20" w16cid:durableId="760957560">
+    <w:abstractNumId w:val="28"/>
+  </w:num>
+  <w:num w:numId="21" w16cid:durableId="989409274">
+    <w:abstractNumId w:val="5"/>
+  </w:num>
+  <w:num w:numId="22" w16cid:durableId="562063879">
     <w:abstractNumId w:val="6"/>
   </w:num>
-  <w:num w:numId="4" w16cid:durableId="2080595749">
+  <w:num w:numId="23" w16cid:durableId="2121799547">
+    <w:abstractNumId w:val="19"/>
+  </w:num>
+  <w:num w:numId="24" w16cid:durableId="234827473">
+    <w:abstractNumId w:val="3"/>
+  </w:num>
+  <w:num w:numId="25" w16cid:durableId="1941332856">
+    <w:abstractNumId w:val="14"/>
+  </w:num>
+  <w:num w:numId="26" w16cid:durableId="87702037">
     <w:abstractNumId w:val="2"/>
   </w:num>
-  <w:num w:numId="5" w16cid:durableId="2021195804">
+  <w:num w:numId="27" w16cid:durableId="1213229734">
+    <w:abstractNumId w:val="26"/>
+  </w:num>
+  <w:num w:numId="28" w16cid:durableId="1652247436">
+    <w:abstractNumId w:val="13"/>
+  </w:num>
+  <w:num w:numId="29" w16cid:durableId="1033073145">
     <w:abstractNumId w:val="4"/>
-  </w:num>
-  <w:num w:numId="6" w16cid:durableId="1123040443">
-    <w:abstractNumId w:val="8"/>
-  </w:num>
-  <w:num w:numId="7" w16cid:durableId="1101100479">
-    <w:abstractNumId w:val="3"/>
-  </w:num>
-  <w:num w:numId="8" w16cid:durableId="1892231673">
-    <w:abstractNumId w:val="1"/>
-  </w:num>
-  <w:num w:numId="9" w16cid:durableId="1758869704">
-    <w:abstractNumId w:val="5"/>
   </w:num>
 </w:numbering>
 </file>
@@ -3347,6 +10920,19 @@
       <w:u w:val="single"/>
     </w:rPr>
   </w:style>
+  <w:style w:type="paragraph" w:styleId="NormalWeb">
+    <w:name w:val="Normal (Web)"/>
+    <w:basedOn w:val="Normal"/>
+    <w:uiPriority w:val="99"/>
+    <w:semiHidden/>
+    <w:unhideWhenUsed/>
+    <w:rsid w:val="00EA0DE8"/>
+    <w:rPr>
+      <w:rFonts w:ascii="Times New Roman" w:hAnsi="Times New Roman" w:cs="Times New Roman"/>
+      <w:sz w:val="24"/>
+      <w:szCs w:val="24"/>
+    </w:rPr>
+  </w:style>
 </w:styles>
 </file>
 

--- a/Prepper.docx
+++ b/Prepper.docx
@@ -80,7 +80,26 @@
           <w:szCs w:val="24"/>
           <w:lang w:val="en-US"/>
         </w:rPr>
-        <w:t xml:space="preserve">Prepper is a disaster preparedness web application providing users with real-time weather updates, earthquake alerts, air quality data, and curated news articles. Users can personalize their experience by setting preferences, alerts, and location-based data filters. Built with Node.js and Express.js on the backend, it leverages APIs like </w:t>
+        <w:t xml:space="preserve">Prepper is a disaster preparedness web application providing users with real-time weather updates, earthquake alerts, air quality data, and curated news articles. </w:t>
+      </w:r>
+    </w:p>
+    <w:p>
+      <w:pPr>
+        <w:rPr>
+          <w:rFonts w:ascii="Calibri" w:hAnsi="Calibri" w:cs="Calibri"/>
+          <w:sz w:val="24"/>
+          <w:szCs w:val="24"/>
+          <w:lang w:val="en-US"/>
+        </w:rPr>
+      </w:pPr>
+      <w:r>
+        <w:rPr>
+          <w:rFonts w:ascii="Calibri" w:hAnsi="Calibri" w:cs="Calibri"/>
+          <w:sz w:val="24"/>
+          <w:szCs w:val="24"/>
+          <w:lang w:val="en-US"/>
+        </w:rPr>
+        <w:t xml:space="preserve">Built with Node.js and Express.js, it leverages APIs like </w:t>
       </w:r>
       <w:proofErr w:type="spellStart"/>
       <w:r>
@@ -145,23 +164,37 @@
         </w:rPr>
         <w:t xml:space="preserve">I wanted to develop this app </w:t>
       </w:r>
-      <w:proofErr w:type="gramStart"/>
-      <w:r>
-        <w:rPr>
-          <w:rFonts w:ascii="Calibri" w:hAnsi="Calibri" w:cs="Calibri"/>
-          <w:sz w:val="24"/>
-          <w:szCs w:val="24"/>
-        </w:rPr>
-        <w:t>as a way to</w:t>
-      </w:r>
-      <w:proofErr w:type="gramEnd"/>
-      <w:r>
-        <w:rPr>
-          <w:rFonts w:ascii="Calibri" w:hAnsi="Calibri" w:cs="Calibri"/>
-          <w:sz w:val="24"/>
-          <w:szCs w:val="24"/>
-        </w:rPr>
-        <w:t xml:space="preserve"> be more aware of how to survive in major disaster, and to also keep track of your current surroundings.</w:t>
+      <w:r>
+        <w:rPr>
+          <w:rFonts w:ascii="Calibri" w:hAnsi="Calibri" w:cs="Calibri"/>
+          <w:sz w:val="24"/>
+          <w:szCs w:val="24"/>
+        </w:rPr>
+        <w:t>to</w:t>
+      </w:r>
+      <w:r>
+        <w:rPr>
+          <w:rFonts w:ascii="Calibri" w:hAnsi="Calibri" w:cs="Calibri"/>
+          <w:sz w:val="24"/>
+          <w:szCs w:val="24"/>
+        </w:rPr>
+        <w:t xml:space="preserve"> be more aware of how to survive in major disaster</w:t>
+      </w:r>
+      <w:r>
+        <w:rPr>
+          <w:rFonts w:ascii="Calibri" w:hAnsi="Calibri" w:cs="Calibri"/>
+          <w:sz w:val="24"/>
+          <w:szCs w:val="24"/>
+        </w:rPr>
+        <w:t>s</w:t>
+      </w:r>
+      <w:r>
+        <w:rPr>
+          <w:rFonts w:ascii="Calibri" w:hAnsi="Calibri" w:cs="Calibri"/>
+          <w:sz w:val="24"/>
+          <w:szCs w:val="24"/>
+        </w:rPr>
+        <w:t>, and to also keep track of your current surroundings.</w:t>
       </w:r>
     </w:p>
     <w:p>
@@ -5413,16 +5446,22 @@
         </w:rPr>
         <w:t xml:space="preserve">Server: </w:t>
       </w:r>
-      <w:proofErr w:type="gramStart"/>
-      <w:r>
-        <w:rPr>
-          <w:rFonts w:ascii="Calibri" w:hAnsi="Calibri" w:cs="Calibri"/>
-          <w:sz w:val="24"/>
-          <w:szCs w:val="24"/>
-        </w:rPr>
-        <w:t>goldsmiths</w:t>
-      </w:r>
-      <w:proofErr w:type="gramEnd"/>
+      <w:r>
+        <w:rPr>
+          <w:rFonts w:ascii="Calibri" w:hAnsi="Calibri" w:cs="Calibri"/>
+          <w:sz w:val="24"/>
+          <w:szCs w:val="24"/>
+        </w:rPr>
+        <w:t>G</w:t>
+      </w:r>
+      <w:r>
+        <w:rPr>
+          <w:rFonts w:ascii="Calibri" w:hAnsi="Calibri" w:cs="Calibri"/>
+          <w:sz w:val="24"/>
+          <w:szCs w:val="24"/>
+        </w:rPr>
+        <w:t>oldsmiths’</w:t>
+      </w:r>
       <w:r>
         <w:rPr>
           <w:rFonts w:ascii="Calibri" w:hAnsi="Calibri" w:cs="Calibri"/>
@@ -5451,6 +5490,168 @@
           <w:szCs w:val="24"/>
         </w:rPr>
         <w:t>Process Manager: pm2 to keep the Node.js server running.</w:t>
+      </w:r>
+    </w:p>
+    <w:p>
+      <w:pPr>
+        <w:rPr>
+          <w:rFonts w:ascii="Calibri" w:hAnsi="Calibri" w:cs="Calibri"/>
+          <w:b/>
+          <w:bCs/>
+          <w:sz w:val="24"/>
+          <w:szCs w:val="24"/>
+          <w:u w:val="single"/>
+        </w:rPr>
+      </w:pPr>
+      <w:r>
+        <w:rPr>
+          <w:rFonts w:ascii="Calibri" w:hAnsi="Calibri" w:cs="Calibri"/>
+          <w:b/>
+          <w:bCs/>
+          <w:sz w:val="24"/>
+          <w:szCs w:val="24"/>
+          <w:u w:val="single"/>
+        </w:rPr>
+        <w:t>Improvements</w:t>
+      </w:r>
+    </w:p>
+    <w:p>
+      <w:pPr>
+        <w:rPr>
+          <w:rFonts w:ascii="Calibri" w:hAnsi="Calibri" w:cs="Calibri"/>
+          <w:sz w:val="24"/>
+          <w:szCs w:val="24"/>
+        </w:rPr>
+      </w:pPr>
+      <w:r>
+        <w:rPr>
+          <w:rFonts w:ascii="Calibri" w:hAnsi="Calibri" w:cs="Calibri"/>
+          <w:sz w:val="24"/>
+          <w:szCs w:val="24"/>
+        </w:rPr>
+        <w:t xml:space="preserve">If I were </w:t>
+      </w:r>
+      <w:r>
+        <w:rPr>
+          <w:rFonts w:ascii="Calibri" w:hAnsi="Calibri" w:cs="Calibri"/>
+          <w:sz w:val="24"/>
+          <w:szCs w:val="24"/>
+        </w:rPr>
+        <w:t>to</w:t>
+      </w:r>
+      <w:r>
+        <w:rPr>
+          <w:rFonts w:ascii="Calibri" w:hAnsi="Calibri" w:cs="Calibri"/>
+          <w:sz w:val="24"/>
+          <w:szCs w:val="24"/>
+        </w:rPr>
+        <w:t xml:space="preserve"> suggest a few </w:t>
+      </w:r>
+      <w:r>
+        <w:rPr>
+          <w:rFonts w:ascii="Calibri" w:hAnsi="Calibri" w:cs="Calibri"/>
+          <w:sz w:val="24"/>
+          <w:szCs w:val="24"/>
+        </w:rPr>
+        <w:t>improvements,</w:t>
+      </w:r>
+      <w:r>
+        <w:rPr>
+          <w:rFonts w:ascii="Calibri" w:hAnsi="Calibri" w:cs="Calibri"/>
+          <w:sz w:val="24"/>
+          <w:szCs w:val="24"/>
+        </w:rPr>
+        <w:t xml:space="preserve"> I could make given more time</w:t>
+      </w:r>
+      <w:r>
+        <w:rPr>
+          <w:rFonts w:ascii="Calibri" w:hAnsi="Calibri" w:cs="Calibri"/>
+          <w:sz w:val="24"/>
+          <w:szCs w:val="24"/>
+        </w:rPr>
+        <w:t>.</w:t>
+      </w:r>
+    </w:p>
+    <w:p>
+      <w:pPr>
+        <w:rPr>
+          <w:rFonts w:ascii="Calibri" w:hAnsi="Calibri" w:cs="Calibri"/>
+          <w:sz w:val="24"/>
+          <w:szCs w:val="24"/>
+        </w:rPr>
+      </w:pPr>
+      <w:r>
+        <w:rPr>
+          <w:rFonts w:ascii="Calibri" w:hAnsi="Calibri" w:cs="Calibri"/>
+          <w:sz w:val="24"/>
+          <w:szCs w:val="24"/>
+        </w:rPr>
+        <w:t xml:space="preserve">First, it would be beneficial to include live </w:t>
+      </w:r>
+      <w:r>
+        <w:rPr>
+          <w:rFonts w:ascii="Calibri" w:hAnsi="Calibri" w:cs="Calibri"/>
+          <w:sz w:val="24"/>
+          <w:szCs w:val="24"/>
+        </w:rPr>
+        <w:t>shopping</w:t>
+      </w:r>
+      <w:r>
+        <w:rPr>
+          <w:rFonts w:ascii="Calibri" w:hAnsi="Calibri" w:cs="Calibri"/>
+          <w:sz w:val="24"/>
+          <w:szCs w:val="24"/>
+        </w:rPr>
+        <w:t xml:space="preserve"> </w:t>
+      </w:r>
+      <w:r>
+        <w:rPr>
+          <w:rFonts w:ascii="Calibri" w:hAnsi="Calibri" w:cs="Calibri"/>
+          <w:sz w:val="24"/>
+          <w:szCs w:val="24"/>
+        </w:rPr>
+        <w:t>data</w:t>
+      </w:r>
+      <w:r>
+        <w:rPr>
+          <w:rFonts w:ascii="Calibri" w:hAnsi="Calibri" w:cs="Calibri"/>
+          <w:sz w:val="24"/>
+          <w:szCs w:val="24"/>
+        </w:rPr>
+        <w:t xml:space="preserve"> for essential survival items from local stores. Additionally, integrating APIs, such as the police API, could help users monitor crime in their </w:t>
+      </w:r>
+      <w:r>
+        <w:rPr>
+          <w:rFonts w:ascii="Calibri" w:hAnsi="Calibri" w:cs="Calibri"/>
+          <w:sz w:val="24"/>
+          <w:szCs w:val="24"/>
+        </w:rPr>
+        <w:t>neighbourhoods</w:t>
+      </w:r>
+      <w:r>
+        <w:rPr>
+          <w:rFonts w:ascii="Calibri" w:hAnsi="Calibri" w:cs="Calibri"/>
+          <w:sz w:val="24"/>
+          <w:szCs w:val="24"/>
+        </w:rPr>
+        <w:t xml:space="preserve">. Traffic APIs would assist in selecting safer routes, while charging station APIs would be valuable for users with electric vehicles. </w:t>
+      </w:r>
+    </w:p>
+    <w:p>
+      <w:pPr>
+        <w:rPr>
+          <w:rFonts w:ascii="Calibri" w:hAnsi="Calibri" w:cs="Calibri"/>
+          <w:sz w:val="24"/>
+          <w:szCs w:val="24"/>
+        </w:rPr>
+      </w:pPr>
+      <w:r>
+        <w:rPr>
+          <w:rFonts w:ascii="Calibri" w:hAnsi="Calibri" w:cs="Calibri"/>
+          <w:sz w:val="24"/>
+          <w:szCs w:val="24"/>
+        </w:rPr>
+        <w:t>More importantly, providing users with a way to obtain a PDF of important updates would ensure that vital data remains accessible even without internet access. Lastly, I believe that improving YouTube's loading time could enhance its responsiveness, particularly by optimizing how images are fetched and displayed.</w:t>
       </w:r>
     </w:p>
     <w:p>
